--- a/public/templates/certificates/consent.docx
+++ b/public/templates/certificates/consent.docx
@@ -1,6 +1,6 @@
 
 <file path=word/document.xml><?xml version="1.0" encoding="utf-8"?>
-<w:document xmlns:wpc="http://schemas.microsoft.com/office/word/2010/wordprocessingCanvas" xmlns:mo="http://schemas.microsoft.com/office/mac/office/2008/main" xmlns:mc="http://schemas.openxmlformats.org/markup-compatibility/2006" xmlns:mv="urn:schemas-microsoft-com:mac:vml" xmlns:o="urn:schemas-microsoft-com:office:office" xmlns:r="http://schemas.openxmlformats.org/officeDocument/2006/relationships" xmlns:m="http://schemas.openxmlformats.org/officeDocument/2006/math" xmlns:v="urn:schemas-microsoft-com:vml" xmlns:wp14="http://schemas.microsoft.com/office/word/2010/wordprocessingDrawing" xmlns:wp="http://schemas.openxmlformats.org/drawingml/2006/wordprocessingDrawing" xmlns:w10="urn:schemas-microsoft-com:office:word" xmlns:w="http://schemas.openxmlformats.org/wordprocessingml/2006/main" xmlns:w14="http://schemas.microsoft.com/office/word/2010/wordml" xmlns:wpg="http://schemas.microsoft.com/office/word/2010/wordprocessingGroup" xmlns:wpi="http://schemas.microsoft.com/office/word/2010/wordprocessingInk" xmlns:wne="http://schemas.microsoft.com/office/word/2006/wordml" xmlns:wps="http://schemas.microsoft.com/office/word/2010/wordprocessingShape" mc:Ignorable="w14 wp14">
+<w:document xmlns:wpc="http://schemas.microsoft.com/office/word/2010/wordprocessingCanvas" xmlns:cx="http://schemas.microsoft.com/office/drawing/2014/chartex" xmlns:cx1="http://schemas.microsoft.com/office/drawing/2015/9/8/chartex" xmlns:cx2="http://schemas.microsoft.com/office/drawing/2015/10/21/chartex" xmlns:cx3="http://schemas.microsoft.com/office/drawing/2016/5/9/chartex" xmlns:cx4="http://schemas.microsoft.com/office/drawing/2016/5/10/chartex" xmlns:cx5="http://schemas.microsoft.com/office/drawing/2016/5/11/chartex" xmlns:cx6="http://schemas.microsoft.com/office/drawing/2016/5/12/chartex" xmlns:cx7="http://schemas.microsoft.com/office/drawing/2016/5/13/chartex" xmlns:cx8="http://schemas.microsoft.com/office/drawing/2016/5/14/chartex" xmlns:mc="http://schemas.openxmlformats.org/markup-compatibility/2006" xmlns:aink="http://schemas.microsoft.com/office/drawing/2016/ink" xmlns:am3d="http://schemas.microsoft.com/office/drawing/2017/model3d" xmlns:o="urn:schemas-microsoft-com:office:office" xmlns:r="http://schemas.openxmlformats.org/officeDocument/2006/relationships" xmlns:m="http://schemas.openxmlformats.org/officeDocument/2006/math" xmlns:v="urn:schemas-microsoft-com:vml" xmlns:wp14="http://schemas.microsoft.com/office/word/2010/wordprocessingDrawing" xmlns:wp="http://schemas.openxmlformats.org/drawingml/2006/wordprocessingDrawing" xmlns:w10="urn:schemas-microsoft-com:office:word" xmlns:w="http://schemas.openxmlformats.org/wordprocessingml/2006/main" xmlns:w14="http://schemas.microsoft.com/office/word/2010/wordml" xmlns:w15="http://schemas.microsoft.com/office/word/2012/wordml" xmlns:w16cex="http://schemas.microsoft.com/office/word/2018/wordml/cex" xmlns:w16cid="http://schemas.microsoft.com/office/word/2016/wordml/cid" xmlns:w16="http://schemas.microsoft.com/office/word/2018/wordml" xmlns:w16se="http://schemas.microsoft.com/office/word/2015/wordml/symex" xmlns:wpg="http://schemas.microsoft.com/office/word/2010/wordprocessingGroup" xmlns:wpi="http://schemas.microsoft.com/office/word/2010/wordprocessingInk" xmlns:wne="http://schemas.microsoft.com/office/word/2006/wordml" xmlns:wps="http://schemas.microsoft.com/office/word/2010/wordprocessingShape" mc:Ignorable="w14 w15 w16se w16cid w16 w16cex wp14">
   <w:body>
     <w:p>
       <w:pPr>
@@ -346,7 +346,25 @@
           <w:sz w:val="20"/>
           <w:szCs w:val="20"/>
         </w:rPr>
-        <w:instrText>diagnosis.description</w:instrText>
+        <w:instrText>consultation</w:instrText>
+      </w:r>
+      <w:r>
+        <w:rPr>
+          <w:rFonts w:ascii="Avenir Next Demi Bold" w:hAnsi="Avenir Next Demi Bold"/>
+          <w:b/>
+          <w:sz w:val="20"/>
+          <w:szCs w:val="20"/>
+        </w:rPr>
+        <w:instrText>.</w:instrText>
+      </w:r>
+      <w:r>
+        <w:rPr>
+          <w:rFonts w:ascii="Avenir Next Demi Bold" w:hAnsi="Avenir Next Demi Bold"/>
+          <w:b/>
+          <w:sz w:val="20"/>
+          <w:szCs w:val="20"/>
+        </w:rPr>
+        <w:instrText>pretty_diagnoses</w:instrText>
       </w:r>
       <w:r>
         <w:rPr>
@@ -373,7 +391,7 @@
           <w:sz w:val="20"/>
           <w:szCs w:val="20"/>
         </w:rPr>
-        <w:t>«=diagnosis.description»</w:t>
+        <w:t>«=consultation.pretty_diagnoses»</w:t>
       </w:r>
       <w:r>
         <w:rPr>
@@ -611,11 +629,9 @@
         </w:rPr>
         <w:fldChar w:fldCharType="end"/>
       </w:r>
-      <w:bookmarkStart w:id="0" w:name="_GoBack"/>
-      <w:bookmarkEnd w:id="0"/>
     </w:p>
     <w:sectPr>
-      <w:footerReference w:type="default" r:id="rId7"/>
+      <w:footerReference w:type="default" r:id="rId6"/>
       <w:pgSz w:w="11900" w:h="16840"/>
       <w:pgMar w:top="1440" w:right="1418" w:bottom="1440" w:left="1418" w:header="708" w:footer="708" w:gutter="0"/>
       <w:cols w:space="708"/>
@@ -626,7 +642,7 @@
 </file>
 
 <file path=word/endnotes.xml><?xml version="1.0" encoding="utf-8"?>
-<w:endnotes xmlns:wpc="http://schemas.microsoft.com/office/word/2010/wordprocessingCanvas" xmlns:mo="http://schemas.microsoft.com/office/mac/office/2008/main" xmlns:mc="http://schemas.openxmlformats.org/markup-compatibility/2006" xmlns:mv="urn:schemas-microsoft-com:mac:vml" xmlns:o="urn:schemas-microsoft-com:office:office" xmlns:r="http://schemas.openxmlformats.org/officeDocument/2006/relationships" xmlns:m="http://schemas.openxmlformats.org/officeDocument/2006/math" xmlns:v="urn:schemas-microsoft-com:vml" xmlns:wp14="http://schemas.microsoft.com/office/word/2010/wordprocessingDrawing" xmlns:wp="http://schemas.openxmlformats.org/drawingml/2006/wordprocessingDrawing" xmlns:w10="urn:schemas-microsoft-com:office:word" xmlns:w="http://schemas.openxmlformats.org/wordprocessingml/2006/main" xmlns:w14="http://schemas.microsoft.com/office/word/2010/wordml" xmlns:wpg="http://schemas.microsoft.com/office/word/2010/wordprocessingGroup" xmlns:wpi="http://schemas.microsoft.com/office/word/2010/wordprocessingInk" xmlns:wne="http://schemas.microsoft.com/office/word/2006/wordml" xmlns:wps="http://schemas.microsoft.com/office/word/2010/wordprocessingShape" mc:Ignorable="w14 wp14">
+<w:endnotes xmlns:wpc="http://schemas.microsoft.com/office/word/2010/wordprocessingCanvas" xmlns:cx="http://schemas.microsoft.com/office/drawing/2014/chartex" xmlns:cx1="http://schemas.microsoft.com/office/drawing/2015/9/8/chartex" xmlns:cx2="http://schemas.microsoft.com/office/drawing/2015/10/21/chartex" xmlns:cx3="http://schemas.microsoft.com/office/drawing/2016/5/9/chartex" xmlns:cx4="http://schemas.microsoft.com/office/drawing/2016/5/10/chartex" xmlns:cx5="http://schemas.microsoft.com/office/drawing/2016/5/11/chartex" xmlns:cx6="http://schemas.microsoft.com/office/drawing/2016/5/12/chartex" xmlns:cx7="http://schemas.microsoft.com/office/drawing/2016/5/13/chartex" xmlns:cx8="http://schemas.microsoft.com/office/drawing/2016/5/14/chartex" xmlns:mc="http://schemas.openxmlformats.org/markup-compatibility/2006" xmlns:aink="http://schemas.microsoft.com/office/drawing/2016/ink" xmlns:am3d="http://schemas.microsoft.com/office/drawing/2017/model3d" xmlns:o="urn:schemas-microsoft-com:office:office" xmlns:r="http://schemas.openxmlformats.org/officeDocument/2006/relationships" xmlns:m="http://schemas.openxmlformats.org/officeDocument/2006/math" xmlns:v="urn:schemas-microsoft-com:vml" xmlns:wp14="http://schemas.microsoft.com/office/word/2010/wordprocessingDrawing" xmlns:wp="http://schemas.openxmlformats.org/drawingml/2006/wordprocessingDrawing" xmlns:w10="urn:schemas-microsoft-com:office:word" xmlns:w="http://schemas.openxmlformats.org/wordprocessingml/2006/main" xmlns:w14="http://schemas.microsoft.com/office/word/2010/wordml" xmlns:w15="http://schemas.microsoft.com/office/word/2012/wordml" xmlns:w16cex="http://schemas.microsoft.com/office/word/2018/wordml/cex" xmlns:w16cid="http://schemas.microsoft.com/office/word/2016/wordml/cid" xmlns:w16="http://schemas.microsoft.com/office/word/2018/wordml" xmlns:w16se="http://schemas.microsoft.com/office/word/2015/wordml/symex" xmlns:wpg="http://schemas.microsoft.com/office/word/2010/wordprocessingGroup" xmlns:wpi="http://schemas.microsoft.com/office/word/2010/wordprocessingInk" xmlns:wne="http://schemas.microsoft.com/office/word/2006/wordml" xmlns:wps="http://schemas.microsoft.com/office/word/2010/wordprocessingShape" mc:Ignorable="w14 w15 w16se w16cid w16 w16cex wp14">
   <w:endnote w:type="separator" w:id="-1">
     <w:p>
       <w:r>
@@ -645,7 +661,7 @@
 </file>
 
 <file path=word/footer1.xml><?xml version="1.0" encoding="utf-8"?>
-<w:ftr xmlns:wpc="http://schemas.microsoft.com/office/word/2010/wordprocessingCanvas" xmlns:mo="http://schemas.microsoft.com/office/mac/office/2008/main" xmlns:mc="http://schemas.openxmlformats.org/markup-compatibility/2006" xmlns:mv="urn:schemas-microsoft-com:mac:vml" xmlns:o="urn:schemas-microsoft-com:office:office" xmlns:r="http://schemas.openxmlformats.org/officeDocument/2006/relationships" xmlns:m="http://schemas.openxmlformats.org/officeDocument/2006/math" xmlns:v="urn:schemas-microsoft-com:vml" xmlns:wp14="http://schemas.microsoft.com/office/word/2010/wordprocessingDrawing" xmlns:wp="http://schemas.openxmlformats.org/drawingml/2006/wordprocessingDrawing" xmlns:w10="urn:schemas-microsoft-com:office:word" xmlns:w="http://schemas.openxmlformats.org/wordprocessingml/2006/main" xmlns:w14="http://schemas.microsoft.com/office/word/2010/wordml" xmlns:wpg="http://schemas.microsoft.com/office/word/2010/wordprocessingGroup" xmlns:wpi="http://schemas.microsoft.com/office/word/2010/wordprocessingInk" xmlns:wne="http://schemas.microsoft.com/office/word/2006/wordml" xmlns:wps="http://schemas.microsoft.com/office/word/2010/wordprocessingShape" mc:Ignorable="w14 wp14">
+<w:ftr xmlns:wpc="http://schemas.microsoft.com/office/word/2010/wordprocessingCanvas" xmlns:cx="http://schemas.microsoft.com/office/drawing/2014/chartex" xmlns:cx1="http://schemas.microsoft.com/office/drawing/2015/9/8/chartex" xmlns:cx2="http://schemas.microsoft.com/office/drawing/2015/10/21/chartex" xmlns:cx3="http://schemas.microsoft.com/office/drawing/2016/5/9/chartex" xmlns:cx4="http://schemas.microsoft.com/office/drawing/2016/5/10/chartex" xmlns:cx5="http://schemas.microsoft.com/office/drawing/2016/5/11/chartex" xmlns:cx6="http://schemas.microsoft.com/office/drawing/2016/5/12/chartex" xmlns:cx7="http://schemas.microsoft.com/office/drawing/2016/5/13/chartex" xmlns:cx8="http://schemas.microsoft.com/office/drawing/2016/5/14/chartex" xmlns:mc="http://schemas.openxmlformats.org/markup-compatibility/2006" xmlns:aink="http://schemas.microsoft.com/office/drawing/2016/ink" xmlns:am3d="http://schemas.microsoft.com/office/drawing/2017/model3d" xmlns:o="urn:schemas-microsoft-com:office:office" xmlns:r="http://schemas.openxmlformats.org/officeDocument/2006/relationships" xmlns:m="http://schemas.openxmlformats.org/officeDocument/2006/math" xmlns:v="urn:schemas-microsoft-com:vml" xmlns:wp14="http://schemas.microsoft.com/office/word/2010/wordprocessingDrawing" xmlns:wp="http://schemas.openxmlformats.org/drawingml/2006/wordprocessingDrawing" xmlns:w10="urn:schemas-microsoft-com:office:word" xmlns:w="http://schemas.openxmlformats.org/wordprocessingml/2006/main" xmlns:w14="http://schemas.microsoft.com/office/word/2010/wordml" xmlns:w15="http://schemas.microsoft.com/office/word/2012/wordml" xmlns:w16cex="http://schemas.microsoft.com/office/word/2018/wordml/cex" xmlns:w16cid="http://schemas.microsoft.com/office/word/2016/wordml/cid" xmlns:w16="http://schemas.microsoft.com/office/word/2018/wordml" xmlns:w16se="http://schemas.microsoft.com/office/word/2015/wordml/symex" xmlns:wpg="http://schemas.microsoft.com/office/word/2010/wordprocessingGroup" xmlns:wpi="http://schemas.microsoft.com/office/word/2010/wordprocessingInk" xmlns:wne="http://schemas.microsoft.com/office/word/2006/wordml" xmlns:wps="http://schemas.microsoft.com/office/word/2010/wordprocessingShape" mc:Ignorable="w14 w15 w16se w16cid w16 w16cex wp14">
   <w:p>
     <w:pPr>
       <w:pStyle w:val="Footer"/>
@@ -661,7 +677,7 @@
 </file>
 
 <file path=word/footnotes.xml><?xml version="1.0" encoding="utf-8"?>
-<w:footnotes xmlns:wpc="http://schemas.microsoft.com/office/word/2010/wordprocessingCanvas" xmlns:mo="http://schemas.microsoft.com/office/mac/office/2008/main" xmlns:mc="http://schemas.openxmlformats.org/markup-compatibility/2006" xmlns:mv="urn:schemas-microsoft-com:mac:vml" xmlns:o="urn:schemas-microsoft-com:office:office" xmlns:r="http://schemas.openxmlformats.org/officeDocument/2006/relationships" xmlns:m="http://schemas.openxmlformats.org/officeDocument/2006/math" xmlns:v="urn:schemas-microsoft-com:vml" xmlns:wp14="http://schemas.microsoft.com/office/word/2010/wordprocessingDrawing" xmlns:wp="http://schemas.openxmlformats.org/drawingml/2006/wordprocessingDrawing" xmlns:w10="urn:schemas-microsoft-com:office:word" xmlns:w="http://schemas.openxmlformats.org/wordprocessingml/2006/main" xmlns:w14="http://schemas.microsoft.com/office/word/2010/wordml" xmlns:wpg="http://schemas.microsoft.com/office/word/2010/wordprocessingGroup" xmlns:wpi="http://schemas.microsoft.com/office/word/2010/wordprocessingInk" xmlns:wne="http://schemas.microsoft.com/office/word/2006/wordml" xmlns:wps="http://schemas.microsoft.com/office/word/2010/wordprocessingShape" mc:Ignorable="w14 wp14">
+<w:footnotes xmlns:wpc="http://schemas.microsoft.com/office/word/2010/wordprocessingCanvas" xmlns:cx="http://schemas.microsoft.com/office/drawing/2014/chartex" xmlns:cx1="http://schemas.microsoft.com/office/drawing/2015/9/8/chartex" xmlns:cx2="http://schemas.microsoft.com/office/drawing/2015/10/21/chartex" xmlns:cx3="http://schemas.microsoft.com/office/drawing/2016/5/9/chartex" xmlns:cx4="http://schemas.microsoft.com/office/drawing/2016/5/10/chartex" xmlns:cx5="http://schemas.microsoft.com/office/drawing/2016/5/11/chartex" xmlns:cx6="http://schemas.microsoft.com/office/drawing/2016/5/12/chartex" xmlns:cx7="http://schemas.microsoft.com/office/drawing/2016/5/13/chartex" xmlns:cx8="http://schemas.microsoft.com/office/drawing/2016/5/14/chartex" xmlns:mc="http://schemas.openxmlformats.org/markup-compatibility/2006" xmlns:aink="http://schemas.microsoft.com/office/drawing/2016/ink" xmlns:am3d="http://schemas.microsoft.com/office/drawing/2017/model3d" xmlns:o="urn:schemas-microsoft-com:office:office" xmlns:r="http://schemas.openxmlformats.org/officeDocument/2006/relationships" xmlns:m="http://schemas.openxmlformats.org/officeDocument/2006/math" xmlns:v="urn:schemas-microsoft-com:vml" xmlns:wp14="http://schemas.microsoft.com/office/word/2010/wordprocessingDrawing" xmlns:wp="http://schemas.openxmlformats.org/drawingml/2006/wordprocessingDrawing" xmlns:w10="urn:schemas-microsoft-com:office:word" xmlns:w="http://schemas.openxmlformats.org/wordprocessingml/2006/main" xmlns:w14="http://schemas.microsoft.com/office/word/2010/wordml" xmlns:w15="http://schemas.microsoft.com/office/word/2012/wordml" xmlns:w16cex="http://schemas.microsoft.com/office/word/2018/wordml/cex" xmlns:w16cid="http://schemas.microsoft.com/office/word/2016/wordml/cid" xmlns:w16="http://schemas.microsoft.com/office/word/2018/wordml" xmlns:w16se="http://schemas.microsoft.com/office/word/2015/wordml/symex" xmlns:wpg="http://schemas.microsoft.com/office/word/2010/wordprocessingGroup" xmlns:wpi="http://schemas.microsoft.com/office/word/2010/wordprocessingInk" xmlns:wne="http://schemas.microsoft.com/office/word/2006/wordml" xmlns:wps="http://schemas.microsoft.com/office/word/2010/wordprocessingShape" mc:Ignorable="w14 w15 w16se w16cid w16 w16cex wp14">
   <w:footnote w:type="separator" w:id="-1">
     <w:p>
       <w:r>
@@ -680,7 +696,7 @@
 </file>
 
 <file path=word/styles.xml><?xml version="1.0" encoding="utf-8"?>
-<w:styles xmlns:mc="http://schemas.openxmlformats.org/markup-compatibility/2006" xmlns:r="http://schemas.openxmlformats.org/officeDocument/2006/relationships" xmlns:w="http://schemas.openxmlformats.org/wordprocessingml/2006/main" xmlns:w14="http://schemas.microsoft.com/office/word/2010/wordml" mc:Ignorable="w14">
+<w:styles xmlns:mc="http://schemas.openxmlformats.org/markup-compatibility/2006" xmlns:r="http://schemas.openxmlformats.org/officeDocument/2006/relationships" xmlns:w="http://schemas.openxmlformats.org/wordprocessingml/2006/main" xmlns:w14="http://schemas.microsoft.com/office/word/2010/wordml" xmlns:w15="http://schemas.microsoft.com/office/word/2012/wordml" xmlns:w16cex="http://schemas.microsoft.com/office/word/2018/wordml/cex" xmlns:w16cid="http://schemas.microsoft.com/office/word/2016/wordml/cid" xmlns:w16="http://schemas.microsoft.com/office/word/2018/wordml" xmlns:w16se="http://schemas.microsoft.com/office/word/2015/wordml/symex" mc:Ignorable="w14 w15 w16se w16cid w16 w16cex">
   <w:docDefaults>
     <w:rPrDefault>
       <w:rPr>
@@ -692,144 +708,379 @@
     </w:rPrDefault>
     <w:pPrDefault/>
   </w:docDefaults>
-  <w:latentStyles w:defLockedState="0" w:defUIPriority="99" w:defSemiHidden="1" w:defUnhideWhenUsed="1" w:defQFormat="0" w:count="276">
-    <w:lsdException w:name="Normal" w:semiHidden="0" w:uiPriority="0" w:unhideWhenUsed="0" w:qFormat="1"/>
-    <w:lsdException w:name="heading 1" w:semiHidden="0" w:uiPriority="9" w:unhideWhenUsed="0" w:qFormat="1"/>
-    <w:lsdException w:name="heading 2" w:uiPriority="9" w:qFormat="1"/>
-    <w:lsdException w:name="heading 3" w:uiPriority="9" w:qFormat="1"/>
-    <w:lsdException w:name="heading 4" w:uiPriority="9" w:qFormat="1"/>
-    <w:lsdException w:name="heading 5" w:uiPriority="9" w:qFormat="1"/>
-    <w:lsdException w:name="heading 6" w:uiPriority="9" w:qFormat="1"/>
-    <w:lsdException w:name="heading 7" w:uiPriority="9" w:qFormat="1"/>
-    <w:lsdException w:name="heading 8" w:uiPriority="9" w:qFormat="1"/>
-    <w:lsdException w:name="heading 9" w:uiPriority="9" w:qFormat="1"/>
-    <w:lsdException w:name="toc 1" w:uiPriority="39"/>
-    <w:lsdException w:name="toc 2" w:uiPriority="39"/>
-    <w:lsdException w:name="toc 3" w:uiPriority="39"/>
-    <w:lsdException w:name="toc 4" w:uiPriority="39"/>
-    <w:lsdException w:name="toc 5" w:uiPriority="39"/>
-    <w:lsdException w:name="toc 6" w:uiPriority="39"/>
-    <w:lsdException w:name="toc 7" w:uiPriority="39"/>
-    <w:lsdException w:name="toc 8" w:uiPriority="39"/>
-    <w:lsdException w:name="toc 9" w:uiPriority="39"/>
-    <w:lsdException w:name="caption" w:uiPriority="35" w:qFormat="1"/>
-    <w:lsdException w:name="Title" w:semiHidden="0" w:uiPriority="10" w:unhideWhenUsed="0" w:qFormat="1"/>
-    <w:lsdException w:name="Default Paragraph Font" w:uiPriority="1"/>
-    <w:lsdException w:name="Subtitle" w:semiHidden="0" w:uiPriority="11" w:unhideWhenUsed="0" w:qFormat="1"/>
-    <w:lsdException w:name="Strong" w:semiHidden="0" w:uiPriority="22" w:unhideWhenUsed="0" w:qFormat="1"/>
-    <w:lsdException w:name="Emphasis" w:semiHidden="0" w:uiPriority="20" w:unhideWhenUsed="0" w:qFormat="1"/>
-    <w:lsdException w:name="Table Grid" w:semiHidden="0" w:uiPriority="59" w:unhideWhenUsed="0"/>
-    <w:lsdException w:name="Placeholder Text" w:unhideWhenUsed="0"/>
-    <w:lsdException w:name="No Spacing" w:semiHidden="0" w:uiPriority="1" w:unhideWhenUsed="0" w:qFormat="1"/>
-    <w:lsdException w:name="Light Shading" w:semiHidden="0" w:uiPriority="60" w:unhideWhenUsed="0"/>
-    <w:lsdException w:name="Light List" w:semiHidden="0" w:uiPriority="61" w:unhideWhenUsed="0"/>
-    <w:lsdException w:name="Light Grid" w:semiHidden="0" w:uiPriority="62" w:unhideWhenUsed="0"/>
-    <w:lsdException w:name="Medium Shading 1" w:semiHidden="0" w:uiPriority="63" w:unhideWhenUsed="0"/>
-    <w:lsdException w:name="Medium Shading 2" w:semiHidden="0" w:uiPriority="64" w:unhideWhenUsed="0"/>
-    <w:lsdException w:name="Medium List 1" w:semiHidden="0" w:uiPriority="65" w:unhideWhenUsed="0"/>
-    <w:lsdException w:name="Medium List 2" w:semiHidden="0" w:uiPriority="66" w:unhideWhenUsed="0"/>
-    <w:lsdException w:name="Medium Grid 1" w:semiHidden="0" w:uiPriority="67" w:unhideWhenUsed="0"/>
-    <w:lsdException w:name="Medium Grid 2" w:semiHidden="0" w:uiPriority="68" w:unhideWhenUsed="0"/>
-    <w:lsdException w:name="Medium Grid 3" w:semiHidden="0" w:uiPriority="69" w:unhideWhenUsed="0"/>
-    <w:lsdException w:name="Dark List" w:semiHidden="0" w:uiPriority="70" w:unhideWhenUsed="0"/>
-    <w:lsdException w:name="Colorful Shading" w:semiHidden="0" w:uiPriority="71" w:unhideWhenUsed="0"/>
-    <w:lsdException w:name="Colorful List" w:semiHidden="0" w:uiPriority="72" w:unhideWhenUsed="0"/>
-    <w:lsdException w:name="Colorful Grid" w:semiHidden="0" w:uiPriority="73" w:unhideWhenUsed="0"/>
-    <w:lsdException w:name="Light Shading Accent 1" w:semiHidden="0" w:uiPriority="60" w:unhideWhenUsed="0"/>
-    <w:lsdException w:name="Light List Accent 1" w:semiHidden="0" w:uiPriority="61" w:unhideWhenUsed="0"/>
-    <w:lsdException w:name="Light Grid Accent 1" w:semiHidden="0" w:uiPriority="62" w:unhideWhenUsed="0"/>
-    <w:lsdException w:name="Medium Shading 1 Accent 1" w:semiHidden="0" w:uiPriority="63" w:unhideWhenUsed="0"/>
-    <w:lsdException w:name="Medium Shading 2 Accent 1" w:semiHidden="0" w:uiPriority="64" w:unhideWhenUsed="0"/>
-    <w:lsdException w:name="Medium List 1 Accent 1" w:semiHidden="0" w:uiPriority="65" w:unhideWhenUsed="0"/>
-    <w:lsdException w:name="Revision" w:unhideWhenUsed="0"/>
-    <w:lsdException w:name="List Paragraph" w:semiHidden="0" w:uiPriority="34" w:unhideWhenUsed="0" w:qFormat="1"/>
-    <w:lsdException w:name="Quote" w:semiHidden="0" w:uiPriority="29" w:unhideWhenUsed="0" w:qFormat="1"/>
-    <w:lsdException w:name="Intense Quote" w:semiHidden="0" w:uiPriority="30" w:unhideWhenUsed="0" w:qFormat="1"/>
-    <w:lsdException w:name="Medium List 2 Accent 1" w:semiHidden="0" w:uiPriority="66" w:unhideWhenUsed="0"/>
-    <w:lsdException w:name="Medium Grid 1 Accent 1" w:semiHidden="0" w:uiPriority="67" w:unhideWhenUsed="0"/>
-    <w:lsdException w:name="Medium Grid 2 Accent 1" w:semiHidden="0" w:uiPriority="68" w:unhideWhenUsed="0"/>
-    <w:lsdException w:name="Medium Grid 3 Accent 1" w:semiHidden="0" w:uiPriority="69" w:unhideWhenUsed="0"/>
-    <w:lsdException w:name="Dark List Accent 1" w:semiHidden="0" w:uiPriority="70" w:unhideWhenUsed="0"/>
-    <w:lsdException w:name="Colorful Shading Accent 1" w:semiHidden="0" w:uiPriority="71" w:unhideWhenUsed="0"/>
-    <w:lsdException w:name="Colorful List Accent 1" w:semiHidden="0" w:uiPriority="72" w:unhideWhenUsed="0"/>
-    <w:lsdException w:name="Colorful Grid Accent 1" w:semiHidden="0" w:uiPriority="73" w:unhideWhenUsed="0"/>
-    <w:lsdException w:name="Light Shading Accent 2" w:semiHidden="0" w:uiPriority="60" w:unhideWhenUsed="0"/>
-    <w:lsdException w:name="Light List Accent 2" w:semiHidden="0" w:uiPriority="61" w:unhideWhenUsed="0"/>
-    <w:lsdException w:name="Light Grid Accent 2" w:semiHidden="0" w:uiPriority="62" w:unhideWhenUsed="0"/>
-    <w:lsdException w:name="Medium Shading 1 Accent 2" w:semiHidden="0" w:uiPriority="63" w:unhideWhenUsed="0"/>
-    <w:lsdException w:name="Medium Shading 2 Accent 2" w:semiHidden="0" w:uiPriority="64" w:unhideWhenUsed="0"/>
-    <w:lsdException w:name="Medium List 1 Accent 2" w:semiHidden="0" w:uiPriority="65" w:unhideWhenUsed="0"/>
-    <w:lsdException w:name="Medium List 2 Accent 2" w:semiHidden="0" w:uiPriority="66" w:unhideWhenUsed="0"/>
-    <w:lsdException w:name="Medium Grid 1 Accent 2" w:semiHidden="0" w:uiPriority="67" w:unhideWhenUsed="0"/>
-    <w:lsdException w:name="Medium Grid 2 Accent 2" w:semiHidden="0" w:uiPriority="68" w:unhideWhenUsed="0"/>
-    <w:lsdException w:name="Medium Grid 3 Accent 2" w:semiHidden="0" w:uiPriority="69" w:unhideWhenUsed="0"/>
-    <w:lsdException w:name="Dark List Accent 2" w:semiHidden="0" w:uiPriority="70" w:unhideWhenUsed="0"/>
-    <w:lsdException w:name="Colorful Shading Accent 2" w:semiHidden="0" w:uiPriority="71" w:unhideWhenUsed="0"/>
-    <w:lsdException w:name="Colorful List Accent 2" w:semiHidden="0" w:uiPriority="72" w:unhideWhenUsed="0"/>
-    <w:lsdException w:name="Colorful Grid Accent 2" w:semiHidden="0" w:uiPriority="73" w:unhideWhenUsed="0"/>
-    <w:lsdException w:name="Light Shading Accent 3" w:semiHidden="0" w:uiPriority="60" w:unhideWhenUsed="0"/>
-    <w:lsdException w:name="Light List Accent 3" w:semiHidden="0" w:uiPriority="61" w:unhideWhenUsed="0"/>
-    <w:lsdException w:name="Light Grid Accent 3" w:semiHidden="0" w:uiPriority="62" w:unhideWhenUsed="0"/>
-    <w:lsdException w:name="Medium Shading 1 Accent 3" w:semiHidden="0" w:uiPriority="63" w:unhideWhenUsed="0"/>
-    <w:lsdException w:name="Medium Shading 2 Accent 3" w:semiHidden="0" w:uiPriority="64" w:unhideWhenUsed="0"/>
-    <w:lsdException w:name="Medium List 1 Accent 3" w:semiHidden="0" w:uiPriority="65" w:unhideWhenUsed="0"/>
-    <w:lsdException w:name="Medium List 2 Accent 3" w:semiHidden="0" w:uiPriority="66" w:unhideWhenUsed="0"/>
-    <w:lsdException w:name="Medium Grid 1 Accent 3" w:semiHidden="0" w:uiPriority="67" w:unhideWhenUsed="0"/>
-    <w:lsdException w:name="Medium Grid 2 Accent 3" w:semiHidden="0" w:uiPriority="68" w:unhideWhenUsed="0"/>
-    <w:lsdException w:name="Medium Grid 3 Accent 3" w:semiHidden="0" w:uiPriority="69" w:unhideWhenUsed="0"/>
-    <w:lsdException w:name="Dark List Accent 3" w:semiHidden="0" w:uiPriority="70" w:unhideWhenUsed="0"/>
-    <w:lsdException w:name="Colorful Shading Accent 3" w:semiHidden="0" w:uiPriority="71" w:unhideWhenUsed="0"/>
-    <w:lsdException w:name="Colorful List Accent 3" w:semiHidden="0" w:uiPriority="72" w:unhideWhenUsed="0"/>
-    <w:lsdException w:name="Colorful Grid Accent 3" w:semiHidden="0" w:uiPriority="73" w:unhideWhenUsed="0"/>
-    <w:lsdException w:name="Light Shading Accent 4" w:semiHidden="0" w:uiPriority="60" w:unhideWhenUsed="0"/>
-    <w:lsdException w:name="Light List Accent 4" w:semiHidden="0" w:uiPriority="61" w:unhideWhenUsed="0"/>
-    <w:lsdException w:name="Light Grid Accent 4" w:semiHidden="0" w:uiPriority="62" w:unhideWhenUsed="0"/>
-    <w:lsdException w:name="Medium Shading 1 Accent 4" w:semiHidden="0" w:uiPriority="63" w:unhideWhenUsed="0"/>
-    <w:lsdException w:name="Medium Shading 2 Accent 4" w:semiHidden="0" w:uiPriority="64" w:unhideWhenUsed="0"/>
-    <w:lsdException w:name="Medium List 1 Accent 4" w:semiHidden="0" w:uiPriority="65" w:unhideWhenUsed="0"/>
-    <w:lsdException w:name="Medium List 2 Accent 4" w:semiHidden="0" w:uiPriority="66" w:unhideWhenUsed="0"/>
-    <w:lsdException w:name="Medium Grid 1 Accent 4" w:semiHidden="0" w:uiPriority="67" w:unhideWhenUsed="0"/>
-    <w:lsdException w:name="Medium Grid 2 Accent 4" w:semiHidden="0" w:uiPriority="68" w:unhideWhenUsed="0"/>
-    <w:lsdException w:name="Medium Grid 3 Accent 4" w:semiHidden="0" w:uiPriority="69" w:unhideWhenUsed="0"/>
-    <w:lsdException w:name="Dark List Accent 4" w:semiHidden="0" w:uiPriority="70" w:unhideWhenUsed="0"/>
-    <w:lsdException w:name="Colorful Shading Accent 4" w:semiHidden="0" w:uiPriority="71" w:unhideWhenUsed="0"/>
-    <w:lsdException w:name="Colorful List Accent 4" w:semiHidden="0" w:uiPriority="72" w:unhideWhenUsed="0"/>
-    <w:lsdException w:name="Colorful Grid Accent 4" w:semiHidden="0" w:uiPriority="73" w:unhideWhenUsed="0"/>
-    <w:lsdException w:name="Light Shading Accent 5" w:semiHidden="0" w:uiPriority="60" w:unhideWhenUsed="0"/>
-    <w:lsdException w:name="Light List Accent 5" w:semiHidden="0" w:uiPriority="61" w:unhideWhenUsed="0"/>
-    <w:lsdException w:name="Light Grid Accent 5" w:semiHidden="0" w:uiPriority="62" w:unhideWhenUsed="0"/>
-    <w:lsdException w:name="Medium Shading 1 Accent 5" w:semiHidden="0" w:uiPriority="63" w:unhideWhenUsed="0"/>
-    <w:lsdException w:name="Medium Shading 2 Accent 5" w:semiHidden="0" w:uiPriority="64" w:unhideWhenUsed="0"/>
-    <w:lsdException w:name="Medium List 1 Accent 5" w:semiHidden="0" w:uiPriority="65" w:unhideWhenUsed="0"/>
-    <w:lsdException w:name="Medium List 2 Accent 5" w:semiHidden="0" w:uiPriority="66" w:unhideWhenUsed="0"/>
-    <w:lsdException w:name="Medium Grid 1 Accent 5" w:semiHidden="0" w:uiPriority="67" w:unhideWhenUsed="0"/>
-    <w:lsdException w:name="Medium Grid 2 Accent 5" w:semiHidden="0" w:uiPriority="68" w:unhideWhenUsed="0"/>
-    <w:lsdException w:name="Medium Grid 3 Accent 5" w:semiHidden="0" w:uiPriority="69" w:unhideWhenUsed="0"/>
-    <w:lsdException w:name="Dark List Accent 5" w:semiHidden="0" w:uiPriority="70" w:unhideWhenUsed="0"/>
-    <w:lsdException w:name="Colorful Shading Accent 5" w:semiHidden="0" w:uiPriority="71" w:unhideWhenUsed="0"/>
-    <w:lsdException w:name="Colorful List Accent 5" w:semiHidden="0" w:uiPriority="72" w:unhideWhenUsed="0"/>
-    <w:lsdException w:name="Colorful Grid Accent 5" w:semiHidden="0" w:uiPriority="73" w:unhideWhenUsed="0"/>
-    <w:lsdException w:name="Light Shading Accent 6" w:semiHidden="0" w:uiPriority="60" w:unhideWhenUsed="0"/>
-    <w:lsdException w:name="Light List Accent 6" w:semiHidden="0" w:uiPriority="61" w:unhideWhenUsed="0"/>
-    <w:lsdException w:name="Light Grid Accent 6" w:semiHidden="0" w:uiPriority="62" w:unhideWhenUsed="0"/>
-    <w:lsdException w:name="Medium Shading 1 Accent 6" w:semiHidden="0" w:uiPriority="63" w:unhideWhenUsed="0"/>
-    <w:lsdException w:name="Medium Shading 2 Accent 6" w:semiHidden="0" w:uiPriority="64" w:unhideWhenUsed="0"/>
-    <w:lsdException w:name="Medium List 1 Accent 6" w:semiHidden="0" w:uiPriority="65" w:unhideWhenUsed="0"/>
-    <w:lsdException w:name="Medium List 2 Accent 6" w:semiHidden="0" w:uiPriority="66" w:unhideWhenUsed="0"/>
-    <w:lsdException w:name="Medium Grid 1 Accent 6" w:semiHidden="0" w:uiPriority="67" w:unhideWhenUsed="0"/>
-    <w:lsdException w:name="Medium Grid 2 Accent 6" w:semiHidden="0" w:uiPriority="68" w:unhideWhenUsed="0"/>
-    <w:lsdException w:name="Medium Grid 3 Accent 6" w:semiHidden="0" w:uiPriority="69" w:unhideWhenUsed="0"/>
-    <w:lsdException w:name="Dark List Accent 6" w:semiHidden="0" w:uiPriority="70" w:unhideWhenUsed="0"/>
-    <w:lsdException w:name="Colorful Shading Accent 6" w:semiHidden="0" w:uiPriority="71" w:unhideWhenUsed="0"/>
-    <w:lsdException w:name="Colorful List Accent 6" w:semiHidden="0" w:uiPriority="72" w:unhideWhenUsed="0"/>
-    <w:lsdException w:name="Colorful Grid Accent 6" w:semiHidden="0" w:uiPriority="73" w:unhideWhenUsed="0"/>
-    <w:lsdException w:name="Subtle Emphasis" w:semiHidden="0" w:uiPriority="19" w:unhideWhenUsed="0" w:qFormat="1"/>
-    <w:lsdException w:name="Intense Emphasis" w:semiHidden="0" w:uiPriority="21" w:unhideWhenUsed="0" w:qFormat="1"/>
-    <w:lsdException w:name="Subtle Reference" w:semiHidden="0" w:uiPriority="31" w:unhideWhenUsed="0" w:qFormat="1"/>
-    <w:lsdException w:name="Intense Reference" w:semiHidden="0" w:uiPriority="32" w:unhideWhenUsed="0" w:qFormat="1"/>
-    <w:lsdException w:name="Book Title" w:semiHidden="0" w:uiPriority="33" w:unhideWhenUsed="0" w:qFormat="1"/>
-    <w:lsdException w:name="Bibliography" w:uiPriority="37"/>
-    <w:lsdException w:name="TOC Heading" w:uiPriority="39" w:qFormat="1"/>
+  <w:latentStyles w:defLockedState="0" w:defUIPriority="99" w:defSemiHidden="0" w:defUnhideWhenUsed="0" w:defQFormat="0" w:count="376">
+    <w:lsdException w:name="Normal" w:uiPriority="0" w:qFormat="1"/>
+    <w:lsdException w:name="heading 1" w:uiPriority="9" w:qFormat="1"/>
+    <w:lsdException w:name="heading 2" w:semiHidden="1" w:uiPriority="9" w:unhideWhenUsed="1" w:qFormat="1"/>
+    <w:lsdException w:name="heading 3" w:semiHidden="1" w:uiPriority="9" w:unhideWhenUsed="1" w:qFormat="1"/>
+    <w:lsdException w:name="heading 4" w:semiHidden="1" w:uiPriority="9" w:unhideWhenUsed="1" w:qFormat="1"/>
+    <w:lsdException w:name="heading 5" w:semiHidden="1" w:uiPriority="9" w:unhideWhenUsed="1" w:qFormat="1"/>
+    <w:lsdException w:name="heading 6" w:semiHidden="1" w:uiPriority="9" w:unhideWhenUsed="1" w:qFormat="1"/>
+    <w:lsdException w:name="heading 7" w:semiHidden="1" w:uiPriority="9" w:unhideWhenUsed="1" w:qFormat="1"/>
+    <w:lsdException w:name="heading 8" w:semiHidden="1" w:uiPriority="9" w:unhideWhenUsed="1" w:qFormat="1"/>
+    <w:lsdException w:name="heading 9" w:semiHidden="1" w:uiPriority="9" w:unhideWhenUsed="1" w:qFormat="1"/>
+    <w:lsdException w:name="index 1" w:semiHidden="1" w:unhideWhenUsed="1"/>
+    <w:lsdException w:name="index 2" w:semiHidden="1" w:unhideWhenUsed="1"/>
+    <w:lsdException w:name="index 3" w:semiHidden="1" w:unhideWhenUsed="1"/>
+    <w:lsdException w:name="index 4" w:semiHidden="1" w:unhideWhenUsed="1"/>
+    <w:lsdException w:name="index 5" w:semiHidden="1" w:unhideWhenUsed="1"/>
+    <w:lsdException w:name="index 6" w:semiHidden="1" w:unhideWhenUsed="1"/>
+    <w:lsdException w:name="index 7" w:semiHidden="1" w:unhideWhenUsed="1"/>
+    <w:lsdException w:name="index 8" w:semiHidden="1" w:unhideWhenUsed="1"/>
+    <w:lsdException w:name="index 9" w:semiHidden="1" w:unhideWhenUsed="1"/>
+    <w:lsdException w:name="toc 1" w:semiHidden="1" w:uiPriority="39" w:unhideWhenUsed="1"/>
+    <w:lsdException w:name="toc 2" w:semiHidden="1" w:uiPriority="39" w:unhideWhenUsed="1"/>
+    <w:lsdException w:name="toc 3" w:semiHidden="1" w:uiPriority="39" w:unhideWhenUsed="1"/>
+    <w:lsdException w:name="toc 4" w:semiHidden="1" w:uiPriority="39" w:unhideWhenUsed="1"/>
+    <w:lsdException w:name="toc 5" w:semiHidden="1" w:uiPriority="39" w:unhideWhenUsed="1"/>
+    <w:lsdException w:name="toc 6" w:semiHidden="1" w:uiPriority="39" w:unhideWhenUsed="1"/>
+    <w:lsdException w:name="toc 7" w:semiHidden="1" w:uiPriority="39" w:unhideWhenUsed="1"/>
+    <w:lsdException w:name="toc 8" w:semiHidden="1" w:uiPriority="39" w:unhideWhenUsed="1"/>
+    <w:lsdException w:name="toc 9" w:semiHidden="1" w:uiPriority="39" w:unhideWhenUsed="1"/>
+    <w:lsdException w:name="Normal Indent" w:semiHidden="1" w:unhideWhenUsed="1"/>
+    <w:lsdException w:name="footnote text" w:semiHidden="1" w:unhideWhenUsed="1"/>
+    <w:lsdException w:name="annotation text" w:semiHidden="1" w:unhideWhenUsed="1"/>
+    <w:lsdException w:name="header" w:semiHidden="1" w:unhideWhenUsed="1"/>
+    <w:lsdException w:name="footer" w:semiHidden="1" w:unhideWhenUsed="1"/>
+    <w:lsdException w:name="index heading" w:semiHidden="1" w:unhideWhenUsed="1"/>
+    <w:lsdException w:name="caption" w:semiHidden="1" w:uiPriority="35" w:unhideWhenUsed="1" w:qFormat="1"/>
+    <w:lsdException w:name="table of figures" w:semiHidden="1" w:unhideWhenUsed="1"/>
+    <w:lsdException w:name="envelope address" w:semiHidden="1" w:unhideWhenUsed="1"/>
+    <w:lsdException w:name="envelope return" w:semiHidden="1" w:unhideWhenUsed="1"/>
+    <w:lsdException w:name="footnote reference" w:semiHidden="1" w:unhideWhenUsed="1"/>
+    <w:lsdException w:name="annotation reference" w:semiHidden="1" w:unhideWhenUsed="1"/>
+    <w:lsdException w:name="line number" w:semiHidden="1" w:unhideWhenUsed="1"/>
+    <w:lsdException w:name="page number" w:semiHidden="1" w:unhideWhenUsed="1"/>
+    <w:lsdException w:name="endnote reference" w:semiHidden="1" w:unhideWhenUsed="1"/>
+    <w:lsdException w:name="endnote text" w:semiHidden="1" w:unhideWhenUsed="1"/>
+    <w:lsdException w:name="table of authorities" w:semiHidden="1" w:unhideWhenUsed="1"/>
+    <w:lsdException w:name="macro" w:semiHidden="1" w:unhideWhenUsed="1"/>
+    <w:lsdException w:name="toa heading" w:semiHidden="1" w:unhideWhenUsed="1"/>
+    <w:lsdException w:name="List" w:semiHidden="1" w:unhideWhenUsed="1"/>
+    <w:lsdException w:name="List Bullet" w:semiHidden="1" w:unhideWhenUsed="1"/>
+    <w:lsdException w:name="List Number" w:semiHidden="1" w:unhideWhenUsed="1"/>
+    <w:lsdException w:name="List 2" w:semiHidden="1" w:unhideWhenUsed="1"/>
+    <w:lsdException w:name="List 3" w:semiHidden="1" w:unhideWhenUsed="1"/>
+    <w:lsdException w:name="List 4" w:semiHidden="1" w:unhideWhenUsed="1"/>
+    <w:lsdException w:name="List 5" w:semiHidden="1" w:unhideWhenUsed="1"/>
+    <w:lsdException w:name="List Bullet 2" w:semiHidden="1" w:unhideWhenUsed="1"/>
+    <w:lsdException w:name="List Bullet 3" w:semiHidden="1" w:unhideWhenUsed="1"/>
+    <w:lsdException w:name="List Bullet 4" w:semiHidden="1" w:unhideWhenUsed="1"/>
+    <w:lsdException w:name="List Bullet 5" w:semiHidden="1" w:unhideWhenUsed="1"/>
+    <w:lsdException w:name="List Number 2" w:semiHidden="1" w:unhideWhenUsed="1"/>
+    <w:lsdException w:name="List Number 3" w:semiHidden="1" w:unhideWhenUsed="1"/>
+    <w:lsdException w:name="List Number 4" w:semiHidden="1" w:unhideWhenUsed="1"/>
+    <w:lsdException w:name="List Number 5" w:semiHidden="1" w:unhideWhenUsed="1"/>
+    <w:lsdException w:name="Title" w:uiPriority="10" w:qFormat="1"/>
+    <w:lsdException w:name="Closing" w:semiHidden="1" w:unhideWhenUsed="1"/>
+    <w:lsdException w:name="Signature" w:semiHidden="1" w:unhideWhenUsed="1"/>
+    <w:lsdException w:name="Default Paragraph Font" w:semiHidden="1" w:uiPriority="1" w:unhideWhenUsed="1"/>
+    <w:lsdException w:name="Body Text" w:semiHidden="1" w:unhideWhenUsed="1"/>
+    <w:lsdException w:name="Body Text Indent" w:semiHidden="1" w:unhideWhenUsed="1"/>
+    <w:lsdException w:name="List Continue" w:semiHidden="1" w:unhideWhenUsed="1"/>
+    <w:lsdException w:name="List Continue 2" w:semiHidden="1" w:unhideWhenUsed="1"/>
+    <w:lsdException w:name="List Continue 3" w:semiHidden="1" w:unhideWhenUsed="1"/>
+    <w:lsdException w:name="List Continue 4" w:semiHidden="1" w:unhideWhenUsed="1"/>
+    <w:lsdException w:name="List Continue 5" w:semiHidden="1" w:unhideWhenUsed="1"/>
+    <w:lsdException w:name="Message Header" w:semiHidden="1" w:unhideWhenUsed="1"/>
+    <w:lsdException w:name="Subtitle" w:uiPriority="11" w:qFormat="1"/>
+    <w:lsdException w:name="Salutation" w:semiHidden="1" w:unhideWhenUsed="1"/>
+    <w:lsdException w:name="Date" w:semiHidden="1" w:unhideWhenUsed="1"/>
+    <w:lsdException w:name="Body Text First Indent" w:semiHidden="1" w:unhideWhenUsed="1"/>
+    <w:lsdException w:name="Body Text First Indent 2" w:semiHidden="1" w:unhideWhenUsed="1"/>
+    <w:lsdException w:name="Note Heading" w:semiHidden="1" w:unhideWhenUsed="1"/>
+    <w:lsdException w:name="Body Text 2" w:semiHidden="1" w:unhideWhenUsed="1"/>
+    <w:lsdException w:name="Body Text 3" w:semiHidden="1" w:unhideWhenUsed="1"/>
+    <w:lsdException w:name="Body Text Indent 2" w:semiHidden="1" w:unhideWhenUsed="1"/>
+    <w:lsdException w:name="Body Text Indent 3" w:semiHidden="1" w:unhideWhenUsed="1"/>
+    <w:lsdException w:name="Block Text" w:semiHidden="1" w:unhideWhenUsed="1"/>
+    <w:lsdException w:name="Hyperlink" w:semiHidden="1" w:unhideWhenUsed="1"/>
+    <w:lsdException w:name="FollowedHyperlink" w:semiHidden="1" w:unhideWhenUsed="1"/>
+    <w:lsdException w:name="Strong" w:uiPriority="22" w:qFormat="1"/>
+    <w:lsdException w:name="Emphasis" w:uiPriority="20" w:qFormat="1"/>
+    <w:lsdException w:name="Document Map" w:semiHidden="1" w:unhideWhenUsed="1"/>
+    <w:lsdException w:name="Plain Text" w:semiHidden="1" w:unhideWhenUsed="1"/>
+    <w:lsdException w:name="E-mail Signature" w:semiHidden="1" w:unhideWhenUsed="1"/>
+    <w:lsdException w:name="HTML Top of Form" w:semiHidden="1" w:unhideWhenUsed="1"/>
+    <w:lsdException w:name="HTML Bottom of Form" w:semiHidden="1" w:unhideWhenUsed="1"/>
+    <w:lsdException w:name="Normal (Web)" w:semiHidden="1" w:unhideWhenUsed="1"/>
+    <w:lsdException w:name="HTML Acronym" w:semiHidden="1" w:unhideWhenUsed="1"/>
+    <w:lsdException w:name="HTML Address" w:semiHidden="1" w:unhideWhenUsed="1"/>
+    <w:lsdException w:name="HTML Cite" w:semiHidden="1" w:unhideWhenUsed="1"/>
+    <w:lsdException w:name="HTML Code" w:semiHidden="1" w:unhideWhenUsed="1"/>
+    <w:lsdException w:name="HTML Definition" w:semiHidden="1" w:unhideWhenUsed="1"/>
+    <w:lsdException w:name="HTML Keyboard" w:semiHidden="1" w:unhideWhenUsed="1"/>
+    <w:lsdException w:name="HTML Preformatted" w:semiHidden="1" w:unhideWhenUsed="1"/>
+    <w:lsdException w:name="HTML Sample" w:semiHidden="1" w:unhideWhenUsed="1"/>
+    <w:lsdException w:name="HTML Typewriter" w:semiHidden="1" w:unhideWhenUsed="1"/>
+    <w:lsdException w:name="HTML Variable" w:semiHidden="1" w:unhideWhenUsed="1"/>
+    <w:lsdException w:name="Normal Table" w:semiHidden="1" w:unhideWhenUsed="1"/>
+    <w:lsdException w:name="annotation subject" w:semiHidden="1" w:unhideWhenUsed="1"/>
+    <w:lsdException w:name="No List" w:semiHidden="1" w:unhideWhenUsed="1"/>
+    <w:lsdException w:name="Outline List 1" w:semiHidden="1" w:unhideWhenUsed="1"/>
+    <w:lsdException w:name="Outline List 2" w:semiHidden="1" w:unhideWhenUsed="1"/>
+    <w:lsdException w:name="Outline List 3" w:semiHidden="1" w:unhideWhenUsed="1"/>
+    <w:lsdException w:name="Table Simple 1" w:semiHidden="1" w:unhideWhenUsed="1"/>
+    <w:lsdException w:name="Table Simple 2" w:semiHidden="1" w:unhideWhenUsed="1"/>
+    <w:lsdException w:name="Table Simple 3" w:semiHidden="1" w:unhideWhenUsed="1"/>
+    <w:lsdException w:name="Table Classic 1" w:semiHidden="1" w:unhideWhenUsed="1"/>
+    <w:lsdException w:name="Table Classic 2" w:semiHidden="1" w:unhideWhenUsed="1"/>
+    <w:lsdException w:name="Table Classic 3" w:semiHidden="1" w:unhideWhenUsed="1"/>
+    <w:lsdException w:name="Table Classic 4" w:semiHidden="1" w:unhideWhenUsed="1"/>
+    <w:lsdException w:name="Table Colorful 1" w:semiHidden="1" w:unhideWhenUsed="1"/>
+    <w:lsdException w:name="Table Colorful 2" w:semiHidden="1" w:unhideWhenUsed="1"/>
+    <w:lsdException w:name="Table Colorful 3" w:semiHidden="1" w:unhideWhenUsed="1"/>
+    <w:lsdException w:name="Table Columns 1" w:semiHidden="1" w:unhideWhenUsed="1"/>
+    <w:lsdException w:name="Table Columns 2" w:semiHidden="1" w:unhideWhenUsed="1"/>
+    <w:lsdException w:name="Table Columns 3" w:semiHidden="1" w:unhideWhenUsed="1"/>
+    <w:lsdException w:name="Table Columns 4" w:semiHidden="1" w:unhideWhenUsed="1"/>
+    <w:lsdException w:name="Table Columns 5" w:semiHidden="1" w:unhideWhenUsed="1"/>
+    <w:lsdException w:name="Table Grid 1" w:semiHidden="1" w:unhideWhenUsed="1"/>
+    <w:lsdException w:name="Table Grid 2" w:semiHidden="1" w:unhideWhenUsed="1"/>
+    <w:lsdException w:name="Table Grid 3" w:semiHidden="1" w:unhideWhenUsed="1"/>
+    <w:lsdException w:name="Table Grid 4" w:semiHidden="1" w:unhideWhenUsed="1"/>
+    <w:lsdException w:name="Table Grid 5" w:semiHidden="1" w:unhideWhenUsed="1"/>
+    <w:lsdException w:name="Table Grid 6" w:semiHidden="1" w:unhideWhenUsed="1"/>
+    <w:lsdException w:name="Table Grid 7" w:semiHidden="1" w:unhideWhenUsed="1"/>
+    <w:lsdException w:name="Table Grid 8" w:semiHidden="1" w:unhideWhenUsed="1"/>
+    <w:lsdException w:name="Table List 1" w:semiHidden="1" w:unhideWhenUsed="1"/>
+    <w:lsdException w:name="Table List 2" w:semiHidden="1" w:unhideWhenUsed="1"/>
+    <w:lsdException w:name="Table List 3" w:semiHidden="1" w:unhideWhenUsed="1"/>
+    <w:lsdException w:name="Table List 4" w:semiHidden="1" w:unhideWhenUsed="1"/>
+    <w:lsdException w:name="Table List 5" w:semiHidden="1" w:unhideWhenUsed="1"/>
+    <w:lsdException w:name="Table List 6" w:semiHidden="1" w:unhideWhenUsed="1"/>
+    <w:lsdException w:name="Table List 7" w:semiHidden="1" w:unhideWhenUsed="1"/>
+    <w:lsdException w:name="Table List 8" w:semiHidden="1" w:unhideWhenUsed="1"/>
+    <w:lsdException w:name="Table 3D effects 1" w:semiHidden="1" w:unhideWhenUsed="1"/>
+    <w:lsdException w:name="Table 3D effects 2" w:semiHidden="1" w:unhideWhenUsed="1"/>
+    <w:lsdException w:name="Table 3D effects 3" w:semiHidden="1" w:unhideWhenUsed="1"/>
+    <w:lsdException w:name="Table Contemporary" w:semiHidden="1" w:unhideWhenUsed="1"/>
+    <w:lsdException w:name="Table Elegant" w:semiHidden="1" w:unhideWhenUsed="1"/>
+    <w:lsdException w:name="Table Professional" w:semiHidden="1" w:unhideWhenUsed="1"/>
+    <w:lsdException w:name="Table Subtle 1" w:semiHidden="1" w:unhideWhenUsed="1"/>
+    <w:lsdException w:name="Table Subtle 2" w:semiHidden="1" w:unhideWhenUsed="1"/>
+    <w:lsdException w:name="Table Web 1" w:semiHidden="1" w:unhideWhenUsed="1"/>
+    <w:lsdException w:name="Table Web 2" w:semiHidden="1" w:unhideWhenUsed="1"/>
+    <w:lsdException w:name="Table Web 3" w:semiHidden="1" w:unhideWhenUsed="1"/>
+    <w:lsdException w:name="Balloon Text" w:semiHidden="1" w:unhideWhenUsed="1"/>
+    <w:lsdException w:name="Table Grid" w:uiPriority="59"/>
+    <w:lsdException w:name="Table Theme" w:semiHidden="1" w:unhideWhenUsed="1"/>
+    <w:lsdException w:name="Placeholder Text" w:semiHidden="1"/>
+    <w:lsdException w:name="No Spacing" w:uiPriority="1" w:qFormat="1"/>
+    <w:lsdException w:name="Light Shading" w:uiPriority="60"/>
+    <w:lsdException w:name="Light List" w:uiPriority="61"/>
+    <w:lsdException w:name="Light Grid" w:uiPriority="62"/>
+    <w:lsdException w:name="Medium Shading 1" w:uiPriority="63"/>
+    <w:lsdException w:name="Medium Shading 2" w:uiPriority="64"/>
+    <w:lsdException w:name="Medium List 1" w:uiPriority="65"/>
+    <w:lsdException w:name="Medium List 2" w:uiPriority="66"/>
+    <w:lsdException w:name="Medium Grid 1" w:uiPriority="67"/>
+    <w:lsdException w:name="Medium Grid 2" w:uiPriority="68"/>
+    <w:lsdException w:name="Medium Grid 3" w:uiPriority="69"/>
+    <w:lsdException w:name="Dark List" w:uiPriority="70"/>
+    <w:lsdException w:name="Colorful Shading" w:uiPriority="71"/>
+    <w:lsdException w:name="Colorful List" w:uiPriority="72"/>
+    <w:lsdException w:name="Colorful Grid" w:uiPriority="73"/>
+    <w:lsdException w:name="Light Shading Accent 1" w:uiPriority="60"/>
+    <w:lsdException w:name="Light List Accent 1" w:uiPriority="61"/>
+    <w:lsdException w:name="Light Grid Accent 1" w:uiPriority="62"/>
+    <w:lsdException w:name="Medium Shading 1 Accent 1" w:uiPriority="63"/>
+    <w:lsdException w:name="Medium Shading 2 Accent 1" w:uiPriority="64"/>
+    <w:lsdException w:name="Medium List 1 Accent 1" w:uiPriority="65"/>
+    <w:lsdException w:name="Revision" w:semiHidden="1"/>
+    <w:lsdException w:name="List Paragraph" w:uiPriority="34" w:qFormat="1"/>
+    <w:lsdException w:name="Quote" w:uiPriority="29" w:qFormat="1"/>
+    <w:lsdException w:name="Intense Quote" w:uiPriority="30" w:qFormat="1"/>
+    <w:lsdException w:name="Medium List 2 Accent 1" w:uiPriority="66"/>
+    <w:lsdException w:name="Medium Grid 1 Accent 1" w:uiPriority="67"/>
+    <w:lsdException w:name="Medium Grid 2 Accent 1" w:uiPriority="68"/>
+    <w:lsdException w:name="Medium Grid 3 Accent 1" w:uiPriority="69"/>
+    <w:lsdException w:name="Dark List Accent 1" w:uiPriority="70"/>
+    <w:lsdException w:name="Colorful Shading Accent 1" w:uiPriority="71"/>
+    <w:lsdException w:name="Colorful List Accent 1" w:uiPriority="72"/>
+    <w:lsdException w:name="Colorful Grid Accent 1" w:uiPriority="73"/>
+    <w:lsdException w:name="Light Shading Accent 2" w:uiPriority="60"/>
+    <w:lsdException w:name="Light List Accent 2" w:uiPriority="61"/>
+    <w:lsdException w:name="Light Grid Accent 2" w:uiPriority="62"/>
+    <w:lsdException w:name="Medium Shading 1 Accent 2" w:uiPriority="63"/>
+    <w:lsdException w:name="Medium Shading 2 Accent 2" w:uiPriority="64"/>
+    <w:lsdException w:name="Medium List 1 Accent 2" w:uiPriority="65"/>
+    <w:lsdException w:name="Medium List 2 Accent 2" w:uiPriority="66"/>
+    <w:lsdException w:name="Medium Grid 1 Accent 2" w:uiPriority="67"/>
+    <w:lsdException w:name="Medium Grid 2 Accent 2" w:uiPriority="68"/>
+    <w:lsdException w:name="Medium Grid 3 Accent 2" w:uiPriority="69"/>
+    <w:lsdException w:name="Dark List Accent 2" w:uiPriority="70"/>
+    <w:lsdException w:name="Colorful Shading Accent 2" w:uiPriority="71"/>
+    <w:lsdException w:name="Colorful List Accent 2" w:uiPriority="72"/>
+    <w:lsdException w:name="Colorful Grid Accent 2" w:uiPriority="73"/>
+    <w:lsdException w:name="Light Shading Accent 3" w:uiPriority="60"/>
+    <w:lsdException w:name="Light List Accent 3" w:uiPriority="61"/>
+    <w:lsdException w:name="Light Grid Accent 3" w:uiPriority="62"/>
+    <w:lsdException w:name="Medium Shading 1 Accent 3" w:uiPriority="63"/>
+    <w:lsdException w:name="Medium Shading 2 Accent 3" w:uiPriority="64"/>
+    <w:lsdException w:name="Medium List 1 Accent 3" w:uiPriority="65"/>
+    <w:lsdException w:name="Medium List 2 Accent 3" w:uiPriority="66"/>
+    <w:lsdException w:name="Medium Grid 1 Accent 3" w:uiPriority="67"/>
+    <w:lsdException w:name="Medium Grid 2 Accent 3" w:uiPriority="68"/>
+    <w:lsdException w:name="Medium Grid 3 Accent 3" w:uiPriority="69"/>
+    <w:lsdException w:name="Dark List Accent 3" w:uiPriority="70"/>
+    <w:lsdException w:name="Colorful Shading Accent 3" w:uiPriority="71"/>
+    <w:lsdException w:name="Colorful List Accent 3" w:uiPriority="72"/>
+    <w:lsdException w:name="Colorful Grid Accent 3" w:uiPriority="73"/>
+    <w:lsdException w:name="Light Shading Accent 4" w:uiPriority="60"/>
+    <w:lsdException w:name="Light List Accent 4" w:uiPriority="61"/>
+    <w:lsdException w:name="Light Grid Accent 4" w:uiPriority="62"/>
+    <w:lsdException w:name="Medium Shading 1 Accent 4" w:uiPriority="63"/>
+    <w:lsdException w:name="Medium Shading 2 Accent 4" w:uiPriority="64"/>
+    <w:lsdException w:name="Medium List 1 Accent 4" w:uiPriority="65"/>
+    <w:lsdException w:name="Medium List 2 Accent 4" w:uiPriority="66"/>
+    <w:lsdException w:name="Medium Grid 1 Accent 4" w:uiPriority="67"/>
+    <w:lsdException w:name="Medium Grid 2 Accent 4" w:uiPriority="68"/>
+    <w:lsdException w:name="Medium Grid 3 Accent 4" w:uiPriority="69"/>
+    <w:lsdException w:name="Dark List Accent 4" w:uiPriority="70"/>
+    <w:lsdException w:name="Colorful Shading Accent 4" w:uiPriority="71"/>
+    <w:lsdException w:name="Colorful List Accent 4" w:uiPriority="72"/>
+    <w:lsdException w:name="Colorful Grid Accent 4" w:uiPriority="73"/>
+    <w:lsdException w:name="Light Shading Accent 5" w:uiPriority="60"/>
+    <w:lsdException w:name="Light List Accent 5" w:uiPriority="61"/>
+    <w:lsdException w:name="Light Grid Accent 5" w:uiPriority="62"/>
+    <w:lsdException w:name="Medium Shading 1 Accent 5" w:uiPriority="63"/>
+    <w:lsdException w:name="Medium Shading 2 Accent 5" w:uiPriority="64"/>
+    <w:lsdException w:name="Medium List 1 Accent 5" w:uiPriority="65"/>
+    <w:lsdException w:name="Medium List 2 Accent 5" w:uiPriority="66"/>
+    <w:lsdException w:name="Medium Grid 1 Accent 5" w:uiPriority="67"/>
+    <w:lsdException w:name="Medium Grid 2 Accent 5" w:uiPriority="68"/>
+    <w:lsdException w:name="Medium Grid 3 Accent 5" w:uiPriority="69"/>
+    <w:lsdException w:name="Dark List Accent 5" w:uiPriority="70"/>
+    <w:lsdException w:name="Colorful Shading Accent 5" w:uiPriority="71"/>
+    <w:lsdException w:name="Colorful List Accent 5" w:uiPriority="72"/>
+    <w:lsdException w:name="Colorful Grid Accent 5" w:uiPriority="73"/>
+    <w:lsdException w:name="Light Shading Accent 6" w:uiPriority="60"/>
+    <w:lsdException w:name="Light List Accent 6" w:uiPriority="61"/>
+    <w:lsdException w:name="Light Grid Accent 6" w:uiPriority="62"/>
+    <w:lsdException w:name="Medium Shading 1 Accent 6" w:uiPriority="63"/>
+    <w:lsdException w:name="Medium Shading 2 Accent 6" w:uiPriority="64"/>
+    <w:lsdException w:name="Medium List 1 Accent 6" w:uiPriority="65"/>
+    <w:lsdException w:name="Medium List 2 Accent 6" w:uiPriority="66"/>
+    <w:lsdException w:name="Medium Grid 1 Accent 6" w:uiPriority="67"/>
+    <w:lsdException w:name="Medium Grid 2 Accent 6" w:uiPriority="68"/>
+    <w:lsdException w:name="Medium Grid 3 Accent 6" w:uiPriority="69"/>
+    <w:lsdException w:name="Dark List Accent 6" w:uiPriority="70"/>
+    <w:lsdException w:name="Colorful Shading Accent 6" w:uiPriority="71"/>
+    <w:lsdException w:name="Colorful List Accent 6" w:uiPriority="72"/>
+    <w:lsdException w:name="Colorful Grid Accent 6" w:uiPriority="73"/>
+    <w:lsdException w:name="Subtle Emphasis" w:uiPriority="19" w:qFormat="1"/>
+    <w:lsdException w:name="Intense Emphasis" w:uiPriority="21" w:qFormat="1"/>
+    <w:lsdException w:name="Subtle Reference" w:uiPriority="31" w:qFormat="1"/>
+    <w:lsdException w:name="Intense Reference" w:uiPriority="32" w:qFormat="1"/>
+    <w:lsdException w:name="Book Title" w:uiPriority="33" w:qFormat="1"/>
+    <w:lsdException w:name="Bibliography" w:semiHidden="1" w:uiPriority="37" w:unhideWhenUsed="1"/>
+    <w:lsdException w:name="TOC Heading" w:semiHidden="1" w:uiPriority="39" w:unhideWhenUsed="1" w:qFormat="1"/>
+    <w:lsdException w:name="Plain Table 5" w:semiHidden="1" w:unhideWhenUsed="1"/>
+    <w:lsdException w:name="Grid Table Light" w:semiHidden="1" w:unhideWhenUsed="1"/>
+    <w:lsdException w:name="Grid Table 1 Light" w:semiHidden="1" w:unhideWhenUsed="1"/>
+    <w:lsdException w:name="Grid Table 2" w:semiHidden="1" w:unhideWhenUsed="1"/>
+    <w:lsdException w:name="Grid Table 3" w:semiHidden="1" w:unhideWhenUsed="1"/>
+    <w:lsdException w:name="Grid Table 4" w:uiPriority="49"/>
+    <w:lsdException w:name="Grid Table 5 Dark" w:uiPriority="50"/>
+    <w:lsdException w:name="Grid Table 6 Colorful" w:uiPriority="51"/>
+    <w:lsdException w:name="Grid Table 7 Colorful" w:uiPriority="52"/>
+    <w:lsdException w:name="Grid Table 1 Light Accent 1" w:uiPriority="46"/>
+    <w:lsdException w:name="Grid Table 2 Accent 1" w:uiPriority="47"/>
+    <w:lsdException w:name="Grid Table 3 Accent 1" w:uiPriority="48"/>
+    <w:lsdException w:name="Grid Table 4 Accent 1" w:uiPriority="49"/>
+    <w:lsdException w:name="Grid Table 5 Dark Accent 1" w:uiPriority="50"/>
+    <w:lsdException w:name="Grid Table 6 Colorful Accent 1" w:uiPriority="51"/>
+    <w:lsdException w:name="Grid Table 7 Colorful Accent 1" w:uiPriority="52"/>
+    <w:lsdException w:name="Grid Table 1 Light Accent 2" w:uiPriority="46"/>
+    <w:lsdException w:name="Grid Table 2 Accent 2" w:uiPriority="47"/>
+    <w:lsdException w:name="Grid Table 3 Accent 2" w:uiPriority="48"/>
+    <w:lsdException w:name="Grid Table 4 Accent 2" w:uiPriority="49"/>
+    <w:lsdException w:name="Grid Table 5 Dark Accent 2" w:uiPriority="50"/>
+    <w:lsdException w:name="Grid Table 6 Colorful Accent 2" w:uiPriority="51"/>
+    <w:lsdException w:name="Grid Table 7 Colorful Accent 2" w:uiPriority="52"/>
+    <w:lsdException w:name="Grid Table 1 Light Accent 3" w:uiPriority="46"/>
+    <w:lsdException w:name="Grid Table 2 Accent 3" w:uiPriority="47"/>
+    <w:lsdException w:name="Grid Table 3 Accent 3" w:uiPriority="48"/>
+    <w:lsdException w:name="Grid Table 4 Accent 3" w:uiPriority="49"/>
+    <w:lsdException w:name="Grid Table 5 Dark Accent 3" w:uiPriority="50"/>
+    <w:lsdException w:name="Grid Table 6 Colorful Accent 3" w:uiPriority="51"/>
+    <w:lsdException w:name="Grid Table 7 Colorful Accent 3" w:uiPriority="52"/>
+    <w:lsdException w:name="Grid Table 1 Light Accent 4" w:uiPriority="46"/>
+    <w:lsdException w:name="Grid Table 2 Accent 4" w:uiPriority="47"/>
+    <w:lsdException w:name="Grid Table 3 Accent 4" w:uiPriority="48"/>
+    <w:lsdException w:name="Grid Table 4 Accent 4" w:uiPriority="49"/>
+    <w:lsdException w:name="Grid Table 5 Dark Accent 4" w:uiPriority="50"/>
+    <w:lsdException w:name="Grid Table 6 Colorful Accent 4" w:uiPriority="51"/>
+    <w:lsdException w:name="Grid Table 7 Colorful Accent 4" w:uiPriority="52"/>
+    <w:lsdException w:name="Grid Table 1 Light Accent 5" w:uiPriority="46"/>
+    <w:lsdException w:name="Grid Table 2 Accent 5" w:uiPriority="47"/>
+    <w:lsdException w:name="Grid Table 3 Accent 5" w:uiPriority="48"/>
+    <w:lsdException w:name="Grid Table 4 Accent 5" w:uiPriority="49"/>
+    <w:lsdException w:name="Grid Table 5 Dark Accent 5" w:uiPriority="50"/>
+    <w:lsdException w:name="Grid Table 6 Colorful Accent 5" w:uiPriority="51"/>
+    <w:lsdException w:name="Grid Table 7 Colorful Accent 5" w:uiPriority="52"/>
+    <w:lsdException w:name="Grid Table 1 Light Accent 6" w:uiPriority="46"/>
+    <w:lsdException w:name="Grid Table 2 Accent 6" w:uiPriority="47"/>
+    <w:lsdException w:name="Grid Table 3 Accent 6" w:uiPriority="48"/>
+    <w:lsdException w:name="Grid Table 4 Accent 6" w:uiPriority="49"/>
+    <w:lsdException w:name="Grid Table 5 Dark Accent 6" w:uiPriority="50"/>
+    <w:lsdException w:name="Grid Table 6 Colorful Accent 6" w:uiPriority="51"/>
+    <w:lsdException w:name="Grid Table 7 Colorful Accent 6" w:uiPriority="52"/>
+    <w:lsdException w:name="List Table 1 Light" w:uiPriority="46"/>
+    <w:lsdException w:name="List Table 2" w:uiPriority="47"/>
+    <w:lsdException w:name="List Table 3" w:uiPriority="48"/>
+    <w:lsdException w:name="List Table 4" w:uiPriority="49"/>
+    <w:lsdException w:name="List Table 5 Dark" w:uiPriority="50"/>
+    <w:lsdException w:name="List Table 6 Colorful" w:uiPriority="51"/>
+    <w:lsdException w:name="List Table 7 Colorful" w:uiPriority="52"/>
+    <w:lsdException w:name="List Table 1 Light Accent 1" w:uiPriority="46"/>
+    <w:lsdException w:name="List Table 2 Accent 1" w:uiPriority="47"/>
+    <w:lsdException w:name="List Table 3 Accent 1" w:uiPriority="48"/>
+    <w:lsdException w:name="List Table 4 Accent 1" w:uiPriority="49"/>
+    <w:lsdException w:name="List Table 5 Dark Accent 1" w:uiPriority="50"/>
+    <w:lsdException w:name="List Table 6 Colorful Accent 1" w:uiPriority="51"/>
+    <w:lsdException w:name="List Table 7 Colorful Accent 1" w:uiPriority="52"/>
+    <w:lsdException w:name="List Table 1 Light Accent 2" w:uiPriority="46"/>
+    <w:lsdException w:name="List Table 2 Accent 2" w:uiPriority="47"/>
+    <w:lsdException w:name="List Table 3 Accent 2" w:uiPriority="48"/>
+    <w:lsdException w:name="List Table 4 Accent 2" w:uiPriority="49"/>
+    <w:lsdException w:name="List Table 5 Dark Accent 2" w:uiPriority="50"/>
+    <w:lsdException w:name="List Table 6 Colorful Accent 2" w:uiPriority="51"/>
+    <w:lsdException w:name="List Table 7 Colorful Accent 2" w:uiPriority="52"/>
+    <w:lsdException w:name="List Table 1 Light Accent 3" w:uiPriority="46"/>
+    <w:lsdException w:name="List Table 2 Accent 3" w:uiPriority="47"/>
+    <w:lsdException w:name="List Table 3 Accent 3" w:uiPriority="48"/>
+    <w:lsdException w:name="List Table 4 Accent 3" w:uiPriority="49"/>
+    <w:lsdException w:name="List Table 5 Dark Accent 3" w:uiPriority="50"/>
+    <w:lsdException w:name="List Table 6 Colorful Accent 3" w:uiPriority="51"/>
+    <w:lsdException w:name="List Table 7 Colorful Accent 3" w:uiPriority="52"/>
+    <w:lsdException w:name="List Table 1 Light Accent 4" w:uiPriority="46"/>
+    <w:lsdException w:name="List Table 2 Accent 4" w:uiPriority="47"/>
+    <w:lsdException w:name="List Table 3 Accent 4" w:uiPriority="48"/>
+    <w:lsdException w:name="List Table 4 Accent 4" w:uiPriority="49"/>
+    <w:lsdException w:name="List Table 5 Dark Accent 4" w:uiPriority="50"/>
+    <w:lsdException w:name="List Table 6 Colorful Accent 4" w:uiPriority="51"/>
+    <w:lsdException w:name="List Table 7 Colorful Accent 4" w:uiPriority="52"/>
+    <w:lsdException w:name="List Table 1 Light Accent 5" w:uiPriority="46"/>
+    <w:lsdException w:name="List Table 2 Accent 5" w:uiPriority="47"/>
+    <w:lsdException w:name="List Table 3 Accent 5" w:uiPriority="48"/>
+    <w:lsdException w:name="List Table 4 Accent 5" w:uiPriority="49"/>
+    <w:lsdException w:name="List Table 5 Dark Accent 5" w:uiPriority="50"/>
+    <w:lsdException w:name="List Table 6 Colorful Accent 5" w:uiPriority="51"/>
+    <w:lsdException w:name="List Table 7 Colorful Accent 5" w:uiPriority="52"/>
+    <w:lsdException w:name="List Table 1 Light Accent 6" w:uiPriority="46"/>
+    <w:lsdException w:name="List Table 2 Accent 6" w:uiPriority="47"/>
+    <w:lsdException w:name="List Table 3 Accent 6" w:uiPriority="48"/>
+    <w:lsdException w:name="List Table 4 Accent 6" w:uiPriority="49"/>
+    <w:lsdException w:name="List Table 5 Dark Accent 6" w:uiPriority="50"/>
+    <w:lsdException w:name="List Table 6 Colorful Accent 6" w:uiPriority="51"/>
+    <w:lsdException w:name="List Table 7 Colorful Accent 6" w:uiPriority="52"/>
+    <w:lsdException w:name="Mention" w:semiHidden="1" w:unhideWhenUsed="1"/>
+    <w:lsdException w:name="Smart Hyperlink" w:semiHidden="1" w:unhideWhenUsed="1"/>
+    <w:lsdException w:name="Hashtag" w:semiHidden="1" w:unhideWhenUsed="1"/>
+    <w:lsdException w:name="Unresolved Mention" w:semiHidden="1" w:unhideWhenUsed="1"/>
+    <w:lsdException w:name="Smart Link" w:semiHidden="1" w:unhideWhenUsed="1"/>
   </w:latentStyles>
   <w:style w:type="paragraph" w:default="1" w:styleId="Normal">
     <w:name w:val="Normal"/>
@@ -922,7 +1173,6 @@
     <w:uiPriority w:val="59"/>
     <w:rsid w:val="00B13337"/>
     <w:tblPr>
-      <w:tblInd w:w="0" w:type="dxa"/>
       <w:tblBorders>
         <w:top w:val="single" w:sz="4" w:space="0" w:color="auto"/>
         <w:left w:val="single" w:sz="4" w:space="0" w:color="auto"/>
@@ -931,315 +1181,6 @@
         <w:insideH w:val="single" w:sz="4" w:space="0" w:color="auto"/>
         <w:insideV w:val="single" w:sz="4" w:space="0" w:color="auto"/>
       </w:tblBorders>
-      <w:tblCellMar>
-        <w:top w:w="0" w:type="dxa"/>
-        <w:left w:w="108" w:type="dxa"/>
-        <w:bottom w:w="0" w:type="dxa"/>
-        <w:right w:w="108" w:type="dxa"/>
-      </w:tblCellMar>
-    </w:tblPr>
-  </w:style>
-  <w:style w:type="character" w:styleId="Hyperlink">
-    <w:name w:val="Hyperlink"/>
-    <w:basedOn w:val="DefaultParagraphFont"/>
-    <w:uiPriority w:val="99"/>
-    <w:unhideWhenUsed/>
-    <w:rsid w:val="003F1688"/>
-    <w:rPr>
-      <w:color w:val="0000FF" w:themeColor="hyperlink"/>
-      <w:u w:val="single"/>
-    </w:rPr>
-  </w:style>
-  <w:style w:type="paragraph" w:styleId="BalloonText">
-    <w:name w:val="Balloon Text"/>
-    <w:basedOn w:val="Normal"/>
-    <w:link w:val="BalloonTextChar"/>
-    <w:uiPriority w:val="99"/>
-    <w:semiHidden/>
-    <w:unhideWhenUsed/>
-    <w:rsid w:val="003F1688"/>
-    <w:rPr>
-      <w:rFonts w:ascii="Lucida Grande" w:hAnsi="Lucida Grande" w:cs="Lucida Grande"/>
-      <w:sz w:val="18"/>
-      <w:szCs w:val="18"/>
-    </w:rPr>
-  </w:style>
-  <w:style w:type="character" w:customStyle="1" w:styleId="BalloonTextChar">
-    <w:name w:val="Balloon Text Char"/>
-    <w:basedOn w:val="DefaultParagraphFont"/>
-    <w:link w:val="BalloonText"/>
-    <w:uiPriority w:val="99"/>
-    <w:semiHidden/>
-    <w:rsid w:val="003F1688"/>
-    <w:rPr>
-      <w:rFonts w:ascii="Lucida Grande" w:hAnsi="Lucida Grande" w:cs="Lucida Grande"/>
-      <w:noProof/>
-      <w:sz w:val="18"/>
-      <w:szCs w:val="18"/>
-      <w:lang w:val="es-ES_tradnl"/>
-    </w:rPr>
-  </w:style>
-</w:styles>
-</file>
-
-<file path=word/stylesWithEffects.xml><?xml version="1.0" encoding="utf-8"?>
-<w:styles xmlns:wpc="http://schemas.microsoft.com/office/word/2010/wordprocessingCanvas" xmlns:mo="http://schemas.microsoft.com/office/mac/office/2008/main" xmlns:mc="http://schemas.openxmlformats.org/markup-compatibility/2006" xmlns:mv="urn:schemas-microsoft-com:mac:vml" xmlns:o="urn:schemas-microsoft-com:office:office" xmlns:r="http://schemas.openxmlformats.org/officeDocument/2006/relationships" xmlns:m="http://schemas.openxmlformats.org/officeDocument/2006/math" xmlns:v="urn:schemas-microsoft-com:vml" xmlns:wp14="http://schemas.microsoft.com/office/word/2010/wordprocessingDrawing" xmlns:wp="http://schemas.openxmlformats.org/drawingml/2006/wordprocessingDrawing" xmlns:w10="urn:schemas-microsoft-com:office:word" xmlns:w="http://schemas.openxmlformats.org/wordprocessingml/2006/main" xmlns:w14="http://schemas.microsoft.com/office/word/2010/wordml" xmlns:wpg="http://schemas.microsoft.com/office/word/2010/wordprocessingGroup" xmlns:wpi="http://schemas.microsoft.com/office/word/2010/wordprocessingInk" xmlns:wne="http://schemas.microsoft.com/office/word/2006/wordml" xmlns:wps="http://schemas.microsoft.com/office/word/2010/wordprocessingShape" mc:Ignorable="w14 wp14">
-  <w:docDefaults>
-    <w:rPrDefault>
-      <w:rPr>
-        <w:rFonts w:asciiTheme="minorHAnsi" w:eastAsiaTheme="minorEastAsia" w:hAnsiTheme="minorHAnsi" w:cstheme="minorBidi"/>
-        <w:sz w:val="24"/>
-        <w:szCs w:val="24"/>
-        <w:lang w:val="en-US" w:eastAsia="en-US" w:bidi="ar-SA"/>
-      </w:rPr>
-    </w:rPrDefault>
-    <w:pPrDefault/>
-  </w:docDefaults>
-  <w:latentStyles w:defLockedState="0" w:defUIPriority="99" w:defSemiHidden="1" w:defUnhideWhenUsed="1" w:defQFormat="0" w:count="276">
-    <w:lsdException w:name="Normal" w:semiHidden="0" w:uiPriority="0" w:unhideWhenUsed="0" w:qFormat="1"/>
-    <w:lsdException w:name="heading 1" w:semiHidden="0" w:uiPriority="9" w:unhideWhenUsed="0" w:qFormat="1"/>
-    <w:lsdException w:name="heading 2" w:uiPriority="9" w:qFormat="1"/>
-    <w:lsdException w:name="heading 3" w:uiPriority="9" w:qFormat="1"/>
-    <w:lsdException w:name="heading 4" w:uiPriority="9" w:qFormat="1"/>
-    <w:lsdException w:name="heading 5" w:uiPriority="9" w:qFormat="1"/>
-    <w:lsdException w:name="heading 6" w:uiPriority="9" w:qFormat="1"/>
-    <w:lsdException w:name="heading 7" w:uiPriority="9" w:qFormat="1"/>
-    <w:lsdException w:name="heading 8" w:uiPriority="9" w:qFormat="1"/>
-    <w:lsdException w:name="heading 9" w:uiPriority="9" w:qFormat="1"/>
-    <w:lsdException w:name="toc 1" w:uiPriority="39"/>
-    <w:lsdException w:name="toc 2" w:uiPriority="39"/>
-    <w:lsdException w:name="toc 3" w:uiPriority="39"/>
-    <w:lsdException w:name="toc 4" w:uiPriority="39"/>
-    <w:lsdException w:name="toc 5" w:uiPriority="39"/>
-    <w:lsdException w:name="toc 6" w:uiPriority="39"/>
-    <w:lsdException w:name="toc 7" w:uiPriority="39"/>
-    <w:lsdException w:name="toc 8" w:uiPriority="39"/>
-    <w:lsdException w:name="toc 9" w:uiPriority="39"/>
-    <w:lsdException w:name="caption" w:uiPriority="35" w:qFormat="1"/>
-    <w:lsdException w:name="Title" w:semiHidden="0" w:uiPriority="10" w:unhideWhenUsed="0" w:qFormat="1"/>
-    <w:lsdException w:name="Default Paragraph Font" w:uiPriority="1"/>
-    <w:lsdException w:name="Subtitle" w:semiHidden="0" w:uiPriority="11" w:unhideWhenUsed="0" w:qFormat="1"/>
-    <w:lsdException w:name="Strong" w:semiHidden="0" w:uiPriority="22" w:unhideWhenUsed="0" w:qFormat="1"/>
-    <w:lsdException w:name="Emphasis" w:semiHidden="0" w:uiPriority="20" w:unhideWhenUsed="0" w:qFormat="1"/>
-    <w:lsdException w:name="Table Grid" w:semiHidden="0" w:uiPriority="59" w:unhideWhenUsed="0"/>
-    <w:lsdException w:name="Placeholder Text" w:unhideWhenUsed="0"/>
-    <w:lsdException w:name="No Spacing" w:semiHidden="0" w:uiPriority="1" w:unhideWhenUsed="0" w:qFormat="1"/>
-    <w:lsdException w:name="Light Shading" w:semiHidden="0" w:uiPriority="60" w:unhideWhenUsed="0"/>
-    <w:lsdException w:name="Light List" w:semiHidden="0" w:uiPriority="61" w:unhideWhenUsed="0"/>
-    <w:lsdException w:name="Light Grid" w:semiHidden="0" w:uiPriority="62" w:unhideWhenUsed="0"/>
-    <w:lsdException w:name="Medium Shading 1" w:semiHidden="0" w:uiPriority="63" w:unhideWhenUsed="0"/>
-    <w:lsdException w:name="Medium Shading 2" w:semiHidden="0" w:uiPriority="64" w:unhideWhenUsed="0"/>
-    <w:lsdException w:name="Medium List 1" w:semiHidden="0" w:uiPriority="65" w:unhideWhenUsed="0"/>
-    <w:lsdException w:name="Medium List 2" w:semiHidden="0" w:uiPriority="66" w:unhideWhenUsed="0"/>
-    <w:lsdException w:name="Medium Grid 1" w:semiHidden="0" w:uiPriority="67" w:unhideWhenUsed="0"/>
-    <w:lsdException w:name="Medium Grid 2" w:semiHidden="0" w:uiPriority="68" w:unhideWhenUsed="0"/>
-    <w:lsdException w:name="Medium Grid 3" w:semiHidden="0" w:uiPriority="69" w:unhideWhenUsed="0"/>
-    <w:lsdException w:name="Dark List" w:semiHidden="0" w:uiPriority="70" w:unhideWhenUsed="0"/>
-    <w:lsdException w:name="Colorful Shading" w:semiHidden="0" w:uiPriority="71" w:unhideWhenUsed="0"/>
-    <w:lsdException w:name="Colorful List" w:semiHidden="0" w:uiPriority="72" w:unhideWhenUsed="0"/>
-    <w:lsdException w:name="Colorful Grid" w:semiHidden="0" w:uiPriority="73" w:unhideWhenUsed="0"/>
-    <w:lsdException w:name="Light Shading Accent 1" w:semiHidden="0" w:uiPriority="60" w:unhideWhenUsed="0"/>
-    <w:lsdException w:name="Light List Accent 1" w:semiHidden="0" w:uiPriority="61" w:unhideWhenUsed="0"/>
-    <w:lsdException w:name="Light Grid Accent 1" w:semiHidden="0" w:uiPriority="62" w:unhideWhenUsed="0"/>
-    <w:lsdException w:name="Medium Shading 1 Accent 1" w:semiHidden="0" w:uiPriority="63" w:unhideWhenUsed="0"/>
-    <w:lsdException w:name="Medium Shading 2 Accent 1" w:semiHidden="0" w:uiPriority="64" w:unhideWhenUsed="0"/>
-    <w:lsdException w:name="Medium List 1 Accent 1" w:semiHidden="0" w:uiPriority="65" w:unhideWhenUsed="0"/>
-    <w:lsdException w:name="Revision" w:unhideWhenUsed="0"/>
-    <w:lsdException w:name="List Paragraph" w:semiHidden="0" w:uiPriority="34" w:unhideWhenUsed="0" w:qFormat="1"/>
-    <w:lsdException w:name="Quote" w:semiHidden="0" w:uiPriority="29" w:unhideWhenUsed="0" w:qFormat="1"/>
-    <w:lsdException w:name="Intense Quote" w:semiHidden="0" w:uiPriority="30" w:unhideWhenUsed="0" w:qFormat="1"/>
-    <w:lsdException w:name="Medium List 2 Accent 1" w:semiHidden="0" w:uiPriority="66" w:unhideWhenUsed="0"/>
-    <w:lsdException w:name="Medium Grid 1 Accent 1" w:semiHidden="0" w:uiPriority="67" w:unhideWhenUsed="0"/>
-    <w:lsdException w:name="Medium Grid 2 Accent 1" w:semiHidden="0" w:uiPriority="68" w:unhideWhenUsed="0"/>
-    <w:lsdException w:name="Medium Grid 3 Accent 1" w:semiHidden="0" w:uiPriority="69" w:unhideWhenUsed="0"/>
-    <w:lsdException w:name="Dark List Accent 1" w:semiHidden="0" w:uiPriority="70" w:unhideWhenUsed="0"/>
-    <w:lsdException w:name="Colorful Shading Accent 1" w:semiHidden="0" w:uiPriority="71" w:unhideWhenUsed="0"/>
-    <w:lsdException w:name="Colorful List Accent 1" w:semiHidden="0" w:uiPriority="72" w:unhideWhenUsed="0"/>
-    <w:lsdException w:name="Colorful Grid Accent 1" w:semiHidden="0" w:uiPriority="73" w:unhideWhenUsed="0"/>
-    <w:lsdException w:name="Light Shading Accent 2" w:semiHidden="0" w:uiPriority="60" w:unhideWhenUsed="0"/>
-    <w:lsdException w:name="Light List Accent 2" w:semiHidden="0" w:uiPriority="61" w:unhideWhenUsed="0"/>
-    <w:lsdException w:name="Light Grid Accent 2" w:semiHidden="0" w:uiPriority="62" w:unhideWhenUsed="0"/>
-    <w:lsdException w:name="Medium Shading 1 Accent 2" w:semiHidden="0" w:uiPriority="63" w:unhideWhenUsed="0"/>
-    <w:lsdException w:name="Medium Shading 2 Accent 2" w:semiHidden="0" w:uiPriority="64" w:unhideWhenUsed="0"/>
-    <w:lsdException w:name="Medium List 1 Accent 2" w:semiHidden="0" w:uiPriority="65" w:unhideWhenUsed="0"/>
-    <w:lsdException w:name="Medium List 2 Accent 2" w:semiHidden="0" w:uiPriority="66" w:unhideWhenUsed="0"/>
-    <w:lsdException w:name="Medium Grid 1 Accent 2" w:semiHidden="0" w:uiPriority="67" w:unhideWhenUsed="0"/>
-    <w:lsdException w:name="Medium Grid 2 Accent 2" w:semiHidden="0" w:uiPriority="68" w:unhideWhenUsed="0"/>
-    <w:lsdException w:name="Medium Grid 3 Accent 2" w:semiHidden="0" w:uiPriority="69" w:unhideWhenUsed="0"/>
-    <w:lsdException w:name="Dark List Accent 2" w:semiHidden="0" w:uiPriority="70" w:unhideWhenUsed="0"/>
-    <w:lsdException w:name="Colorful Shading Accent 2" w:semiHidden="0" w:uiPriority="71" w:unhideWhenUsed="0"/>
-    <w:lsdException w:name="Colorful List Accent 2" w:semiHidden="0" w:uiPriority="72" w:unhideWhenUsed="0"/>
-    <w:lsdException w:name="Colorful Grid Accent 2" w:semiHidden="0" w:uiPriority="73" w:unhideWhenUsed="0"/>
-    <w:lsdException w:name="Light Shading Accent 3" w:semiHidden="0" w:uiPriority="60" w:unhideWhenUsed="0"/>
-    <w:lsdException w:name="Light List Accent 3" w:semiHidden="0" w:uiPriority="61" w:unhideWhenUsed="0"/>
-    <w:lsdException w:name="Light Grid Accent 3" w:semiHidden="0" w:uiPriority="62" w:unhideWhenUsed="0"/>
-    <w:lsdException w:name="Medium Shading 1 Accent 3" w:semiHidden="0" w:uiPriority="63" w:unhideWhenUsed="0"/>
-    <w:lsdException w:name="Medium Shading 2 Accent 3" w:semiHidden="0" w:uiPriority="64" w:unhideWhenUsed="0"/>
-    <w:lsdException w:name="Medium List 1 Accent 3" w:semiHidden="0" w:uiPriority="65" w:unhideWhenUsed="0"/>
-    <w:lsdException w:name="Medium List 2 Accent 3" w:semiHidden="0" w:uiPriority="66" w:unhideWhenUsed="0"/>
-    <w:lsdException w:name="Medium Grid 1 Accent 3" w:semiHidden="0" w:uiPriority="67" w:unhideWhenUsed="0"/>
-    <w:lsdException w:name="Medium Grid 2 Accent 3" w:semiHidden="0" w:uiPriority="68" w:unhideWhenUsed="0"/>
-    <w:lsdException w:name="Medium Grid 3 Accent 3" w:semiHidden="0" w:uiPriority="69" w:unhideWhenUsed="0"/>
-    <w:lsdException w:name="Dark List Accent 3" w:semiHidden="0" w:uiPriority="70" w:unhideWhenUsed="0"/>
-    <w:lsdException w:name="Colorful Shading Accent 3" w:semiHidden="0" w:uiPriority="71" w:unhideWhenUsed="0"/>
-    <w:lsdException w:name="Colorful List Accent 3" w:semiHidden="0" w:uiPriority="72" w:unhideWhenUsed="0"/>
-    <w:lsdException w:name="Colorful Grid Accent 3" w:semiHidden="0" w:uiPriority="73" w:unhideWhenUsed="0"/>
-    <w:lsdException w:name="Light Shading Accent 4" w:semiHidden="0" w:uiPriority="60" w:unhideWhenUsed="0"/>
-    <w:lsdException w:name="Light List Accent 4" w:semiHidden="0" w:uiPriority="61" w:unhideWhenUsed="0"/>
-    <w:lsdException w:name="Light Grid Accent 4" w:semiHidden="0" w:uiPriority="62" w:unhideWhenUsed="0"/>
-    <w:lsdException w:name="Medium Shading 1 Accent 4" w:semiHidden="0" w:uiPriority="63" w:unhideWhenUsed="0"/>
-    <w:lsdException w:name="Medium Shading 2 Accent 4" w:semiHidden="0" w:uiPriority="64" w:unhideWhenUsed="0"/>
-    <w:lsdException w:name="Medium List 1 Accent 4" w:semiHidden="0" w:uiPriority="65" w:unhideWhenUsed="0"/>
-    <w:lsdException w:name="Medium List 2 Accent 4" w:semiHidden="0" w:uiPriority="66" w:unhideWhenUsed="0"/>
-    <w:lsdException w:name="Medium Grid 1 Accent 4" w:semiHidden="0" w:uiPriority="67" w:unhideWhenUsed="0"/>
-    <w:lsdException w:name="Medium Grid 2 Accent 4" w:semiHidden="0" w:uiPriority="68" w:unhideWhenUsed="0"/>
-    <w:lsdException w:name="Medium Grid 3 Accent 4" w:semiHidden="0" w:uiPriority="69" w:unhideWhenUsed="0"/>
-    <w:lsdException w:name="Dark List Accent 4" w:semiHidden="0" w:uiPriority="70" w:unhideWhenUsed="0"/>
-    <w:lsdException w:name="Colorful Shading Accent 4" w:semiHidden="0" w:uiPriority="71" w:unhideWhenUsed="0"/>
-    <w:lsdException w:name="Colorful List Accent 4" w:semiHidden="0" w:uiPriority="72" w:unhideWhenUsed="0"/>
-    <w:lsdException w:name="Colorful Grid Accent 4" w:semiHidden="0" w:uiPriority="73" w:unhideWhenUsed="0"/>
-    <w:lsdException w:name="Light Shading Accent 5" w:semiHidden="0" w:uiPriority="60" w:unhideWhenUsed="0"/>
-    <w:lsdException w:name="Light List Accent 5" w:semiHidden="0" w:uiPriority="61" w:unhideWhenUsed="0"/>
-    <w:lsdException w:name="Light Grid Accent 5" w:semiHidden="0" w:uiPriority="62" w:unhideWhenUsed="0"/>
-    <w:lsdException w:name="Medium Shading 1 Accent 5" w:semiHidden="0" w:uiPriority="63" w:unhideWhenUsed="0"/>
-    <w:lsdException w:name="Medium Shading 2 Accent 5" w:semiHidden="0" w:uiPriority="64" w:unhideWhenUsed="0"/>
-    <w:lsdException w:name="Medium List 1 Accent 5" w:semiHidden="0" w:uiPriority="65" w:unhideWhenUsed="0"/>
-    <w:lsdException w:name="Medium List 2 Accent 5" w:semiHidden="0" w:uiPriority="66" w:unhideWhenUsed="0"/>
-    <w:lsdException w:name="Medium Grid 1 Accent 5" w:semiHidden="0" w:uiPriority="67" w:unhideWhenUsed="0"/>
-    <w:lsdException w:name="Medium Grid 2 Accent 5" w:semiHidden="0" w:uiPriority="68" w:unhideWhenUsed="0"/>
-    <w:lsdException w:name="Medium Grid 3 Accent 5" w:semiHidden="0" w:uiPriority="69" w:unhideWhenUsed="0"/>
-    <w:lsdException w:name="Dark List Accent 5" w:semiHidden="0" w:uiPriority="70" w:unhideWhenUsed="0"/>
-    <w:lsdException w:name="Colorful Shading Accent 5" w:semiHidden="0" w:uiPriority="71" w:unhideWhenUsed="0"/>
-    <w:lsdException w:name="Colorful List Accent 5" w:semiHidden="0" w:uiPriority="72" w:unhideWhenUsed="0"/>
-    <w:lsdException w:name="Colorful Grid Accent 5" w:semiHidden="0" w:uiPriority="73" w:unhideWhenUsed="0"/>
-    <w:lsdException w:name="Light Shading Accent 6" w:semiHidden="0" w:uiPriority="60" w:unhideWhenUsed="0"/>
-    <w:lsdException w:name="Light List Accent 6" w:semiHidden="0" w:uiPriority="61" w:unhideWhenUsed="0"/>
-    <w:lsdException w:name="Light Grid Accent 6" w:semiHidden="0" w:uiPriority="62" w:unhideWhenUsed="0"/>
-    <w:lsdException w:name="Medium Shading 1 Accent 6" w:semiHidden="0" w:uiPriority="63" w:unhideWhenUsed="0"/>
-    <w:lsdException w:name="Medium Shading 2 Accent 6" w:semiHidden="0" w:uiPriority="64" w:unhideWhenUsed="0"/>
-    <w:lsdException w:name="Medium List 1 Accent 6" w:semiHidden="0" w:uiPriority="65" w:unhideWhenUsed="0"/>
-    <w:lsdException w:name="Medium List 2 Accent 6" w:semiHidden="0" w:uiPriority="66" w:unhideWhenUsed="0"/>
-    <w:lsdException w:name="Medium Grid 1 Accent 6" w:semiHidden="0" w:uiPriority="67" w:unhideWhenUsed="0"/>
-    <w:lsdException w:name="Medium Grid 2 Accent 6" w:semiHidden="0" w:uiPriority="68" w:unhideWhenUsed="0"/>
-    <w:lsdException w:name="Medium Grid 3 Accent 6" w:semiHidden="0" w:uiPriority="69" w:unhideWhenUsed="0"/>
-    <w:lsdException w:name="Dark List Accent 6" w:semiHidden="0" w:uiPriority="70" w:unhideWhenUsed="0"/>
-    <w:lsdException w:name="Colorful Shading Accent 6" w:semiHidden="0" w:uiPriority="71" w:unhideWhenUsed="0"/>
-    <w:lsdException w:name="Colorful List Accent 6" w:semiHidden="0" w:uiPriority="72" w:unhideWhenUsed="0"/>
-    <w:lsdException w:name="Colorful Grid Accent 6" w:semiHidden="0" w:uiPriority="73" w:unhideWhenUsed="0"/>
-    <w:lsdException w:name="Subtle Emphasis" w:semiHidden="0" w:uiPriority="19" w:unhideWhenUsed="0" w:qFormat="1"/>
-    <w:lsdException w:name="Intense Emphasis" w:semiHidden="0" w:uiPriority="21" w:unhideWhenUsed="0" w:qFormat="1"/>
-    <w:lsdException w:name="Subtle Reference" w:semiHidden="0" w:uiPriority="31" w:unhideWhenUsed="0" w:qFormat="1"/>
-    <w:lsdException w:name="Intense Reference" w:semiHidden="0" w:uiPriority="32" w:unhideWhenUsed="0" w:qFormat="1"/>
-    <w:lsdException w:name="Book Title" w:semiHidden="0" w:uiPriority="33" w:unhideWhenUsed="0" w:qFormat="1"/>
-    <w:lsdException w:name="Bibliography" w:uiPriority="37"/>
-    <w:lsdException w:name="TOC Heading" w:uiPriority="39" w:qFormat="1"/>
-  </w:latentStyles>
-  <w:style w:type="paragraph" w:default="1" w:styleId="Normal">
-    <w:name w:val="Normal"/>
-    <w:qFormat/>
-    <w:rPr>
-      <w:noProof/>
-      <w:lang w:val="es-ES_tradnl"/>
-    </w:rPr>
-  </w:style>
-  <w:style w:type="character" w:default="1" w:styleId="DefaultParagraphFont">
-    <w:name w:val="Default Paragraph Font"/>
-    <w:uiPriority w:val="1"/>
-    <w:semiHidden/>
-    <w:unhideWhenUsed/>
-  </w:style>
-  <w:style w:type="table" w:default="1" w:styleId="TableNormal">
-    <w:name w:val="Normal Table"/>
-    <w:uiPriority w:val="99"/>
-    <w:semiHidden/>
-    <w:unhideWhenUsed/>
-    <w:tblPr>
-      <w:tblInd w:w="0" w:type="dxa"/>
-      <w:tblCellMar>
-        <w:top w:w="0" w:type="dxa"/>
-        <w:left w:w="108" w:type="dxa"/>
-        <w:bottom w:w="0" w:type="dxa"/>
-        <w:right w:w="108" w:type="dxa"/>
-      </w:tblCellMar>
-    </w:tblPr>
-  </w:style>
-  <w:style w:type="numbering" w:default="1" w:styleId="NoList">
-    <w:name w:val="No List"/>
-    <w:uiPriority w:val="99"/>
-    <w:semiHidden/>
-    <w:unhideWhenUsed/>
-  </w:style>
-  <w:style w:type="paragraph" w:styleId="Header">
-    <w:name w:val="header"/>
-    <w:basedOn w:val="Normal"/>
-    <w:link w:val="HeaderChar"/>
-    <w:uiPriority w:val="99"/>
-    <w:unhideWhenUsed/>
-    <w:rsid w:val="00B13337"/>
-    <w:pPr>
-      <w:tabs>
-        <w:tab w:val="center" w:pos="4320"/>
-        <w:tab w:val="right" w:pos="8640"/>
-      </w:tabs>
-    </w:pPr>
-  </w:style>
-  <w:style w:type="character" w:customStyle="1" w:styleId="HeaderChar">
-    <w:name w:val="Header Char"/>
-    <w:basedOn w:val="DefaultParagraphFont"/>
-    <w:link w:val="Header"/>
-    <w:uiPriority w:val="99"/>
-    <w:rsid w:val="00B13337"/>
-    <w:rPr>
-      <w:noProof/>
-      <w:lang w:val="es-ES_tradnl"/>
-    </w:rPr>
-  </w:style>
-  <w:style w:type="paragraph" w:styleId="Footer">
-    <w:name w:val="footer"/>
-    <w:basedOn w:val="Normal"/>
-    <w:link w:val="FooterChar"/>
-    <w:uiPriority w:val="99"/>
-    <w:unhideWhenUsed/>
-    <w:rsid w:val="00B13337"/>
-    <w:pPr>
-      <w:tabs>
-        <w:tab w:val="center" w:pos="4320"/>
-        <w:tab w:val="right" w:pos="8640"/>
-      </w:tabs>
-    </w:pPr>
-  </w:style>
-  <w:style w:type="character" w:customStyle="1" w:styleId="FooterChar">
-    <w:name w:val="Footer Char"/>
-    <w:basedOn w:val="DefaultParagraphFont"/>
-    <w:link w:val="Footer"/>
-    <w:uiPriority w:val="99"/>
-    <w:rsid w:val="00B13337"/>
-    <w:rPr>
-      <w:noProof/>
-      <w:lang w:val="es-ES_tradnl"/>
-    </w:rPr>
-  </w:style>
-  <w:style w:type="table" w:styleId="TableGrid">
-    <w:name w:val="Table Grid"/>
-    <w:basedOn w:val="TableNormal"/>
-    <w:uiPriority w:val="59"/>
-    <w:rsid w:val="00B13337"/>
-    <w:tblPr>
-      <w:tblInd w:w="0" w:type="dxa"/>
-      <w:tblBorders>
-        <w:top w:val="single" w:sz="4" w:space="0" w:color="auto"/>
-        <w:left w:val="single" w:sz="4" w:space="0" w:color="auto"/>
-        <w:bottom w:val="single" w:sz="4" w:space="0" w:color="auto"/>
-        <w:right w:val="single" w:sz="4" w:space="0" w:color="auto"/>
-        <w:insideH w:val="single" w:sz="4" w:space="0" w:color="auto"/>
-        <w:insideV w:val="single" w:sz="4" w:space="0" w:color="auto"/>
-      </w:tblBorders>
-      <w:tblCellMar>
-        <w:top w:w="0" w:type="dxa"/>
-        <w:left w:w="108" w:type="dxa"/>
-        <w:bottom w:w="0" w:type="dxa"/>
-        <w:right w:w="108" w:type="dxa"/>
-      </w:tblCellMar>
     </w:tblPr>
   </w:style>
   <w:style w:type="character" w:styleId="Hyperlink">

--- a/public/templates/certificates/consent.docx
+++ b/public/templates/certificates/consent.docx
@@ -11,79 +11,6 @@
           <w:szCs w:val="22"/>
         </w:rPr>
       </w:pPr>
-      <w:r>
-        <w:rPr>
-          <w:rFonts w:ascii="Book Antiqua" w:hAnsi="Book Antiqua"/>
-          <w:sz w:val="22"/>
-          <w:szCs w:val="22"/>
-        </w:rPr>
-        <w:t xml:space="preserve">Latacunga, </w:t>
-      </w:r>
-      <w:r>
-        <w:rPr>
-          <w:rFonts w:ascii="Book Antiqua" w:hAnsi="Book Antiqua"/>
-          <w:sz w:val="22"/>
-          <w:szCs w:val="22"/>
-        </w:rPr>
-        <w:fldChar w:fldCharType="begin"/>
-      </w:r>
-      <w:r>
-        <w:rPr>
-          <w:rFonts w:ascii="Book Antiqua" w:hAnsi="Book Antiqua"/>
-          <w:sz w:val="22"/>
-          <w:szCs w:val="22"/>
-        </w:rPr>
-        <w:instrText xml:space="preserve"> MERGEFIELD =current_date \* MERGEFORMAT </w:instrText>
-      </w:r>
-      <w:r>
-        <w:rPr>
-          <w:rFonts w:ascii="Book Antiqua" w:hAnsi="Book Antiqua"/>
-          <w:sz w:val="22"/>
-          <w:szCs w:val="22"/>
-        </w:rPr>
-        <w:fldChar w:fldCharType="separate"/>
-      </w:r>
-      <w:r>
-        <w:rPr>
-          <w:rFonts w:ascii="Book Antiqua" w:hAnsi="Book Antiqua"/>
-          <w:sz w:val="22"/>
-          <w:szCs w:val="22"/>
-        </w:rPr>
-        <w:t>«=current_date»</w:t>
-      </w:r>
-      <w:r>
-        <w:rPr>
-          <w:rFonts w:ascii="Book Antiqua" w:hAnsi="Book Antiqua"/>
-          <w:sz w:val="22"/>
-          <w:szCs w:val="22"/>
-        </w:rPr>
-        <w:fldChar w:fldCharType="end"/>
-      </w:r>
-    </w:p>
-    <w:p>
-      <w:pPr>
-        <w:spacing w:line="276" w:lineRule="auto"/>
-        <w:rPr>
-          <w:rFonts w:ascii="Book Antiqua" w:hAnsi="Book Antiqua"/>
-          <w:sz w:val="22"/>
-          <w:szCs w:val="22"/>
-        </w:rPr>
-      </w:pPr>
-    </w:p>
-    <w:p>
-      <w:pPr>
-        <w:spacing w:line="276" w:lineRule="auto"/>
-      </w:pPr>
-    </w:p>
-    <w:p>
-      <w:pPr>
-        <w:spacing w:line="276" w:lineRule="auto"/>
-      </w:pPr>
-    </w:p>
-    <w:p>
-      <w:pPr>
-        <w:spacing w:line="276" w:lineRule="auto"/>
-      </w:pPr>
     </w:p>
     <w:p>
       <w:pPr>
@@ -106,13 +33,25 @@
           <w:szCs w:val="36"/>
         </w:rPr>
       </w:pPr>
-      <w:r>
+    </w:p>
+    <w:p>
+      <w:pPr>
+        <w:spacing w:line="276" w:lineRule="auto"/>
+        <w:jc w:val="center"/>
         <w:rPr>
           <w:rFonts w:ascii="Book Antiqua" w:hAnsi="Book Antiqua"/>
           <w:b/>
           <w:sz w:val="36"/>
           <w:szCs w:val="36"/>
         </w:rPr>
+      </w:pPr>
+      <w:r>
+        <w:rPr>
+          <w:rFonts w:ascii="Book Antiqua" w:hAnsi="Book Antiqua"/>
+          <w:b/>
+          <w:sz w:val="36"/>
+          <w:szCs w:val="36"/>
+        </w:rPr>
         <w:t>CONSENTIMIENTO PARA REALIZACIÓN DE PROCEDIMIENTO DE  EN CONSULTA EXTERNA</w:t>
       </w:r>
     </w:p>
@@ -452,6 +391,65 @@
     <w:p>
       <w:pPr>
         <w:spacing w:line="276" w:lineRule="auto"/>
+        <w:jc w:val="right"/>
+        <w:rPr>
+          <w:rFonts w:ascii="Book Antiqua" w:hAnsi="Book Antiqua"/>
+          <w:sz w:val="22"/>
+          <w:szCs w:val="22"/>
+        </w:rPr>
+      </w:pPr>
+      <w:r>
+        <w:rPr>
+          <w:rFonts w:ascii="Book Antiqua" w:hAnsi="Book Antiqua"/>
+          <w:sz w:val="22"/>
+          <w:szCs w:val="22"/>
+        </w:rPr>
+        <w:t xml:space="preserve">Latacunga, </w:t>
+      </w:r>
+      <w:r>
+        <w:rPr>
+          <w:rFonts w:ascii="Book Antiqua" w:hAnsi="Book Antiqua"/>
+          <w:sz w:val="22"/>
+          <w:szCs w:val="22"/>
+        </w:rPr>
+        <w:fldChar w:fldCharType="begin"/>
+      </w:r>
+      <w:r>
+        <w:rPr>
+          <w:rFonts w:ascii="Book Antiqua" w:hAnsi="Book Antiqua"/>
+          <w:sz w:val="22"/>
+          <w:szCs w:val="22"/>
+        </w:rPr>
+        <w:instrText xml:space="preserve"> MERGEFIELD =current_date \* MERGEFORMAT </w:instrText>
+      </w:r>
+      <w:r>
+        <w:rPr>
+          <w:rFonts w:ascii="Book Antiqua" w:hAnsi="Book Antiqua"/>
+          <w:sz w:val="22"/>
+          <w:szCs w:val="22"/>
+        </w:rPr>
+        <w:fldChar w:fldCharType="separate"/>
+      </w:r>
+      <w:r>
+        <w:rPr>
+          <w:rFonts w:ascii="Book Antiqua" w:hAnsi="Book Antiqua"/>
+          <w:sz w:val="22"/>
+          <w:szCs w:val="22"/>
+        </w:rPr>
+        <w:t>«=current_date»</w:t>
+      </w:r>
+      <w:r>
+        <w:rPr>
+          <w:rFonts w:ascii="Book Antiqua" w:hAnsi="Book Antiqua"/>
+          <w:sz w:val="22"/>
+          <w:szCs w:val="22"/>
+        </w:rPr>
+        <w:fldChar w:fldCharType="end"/>
+      </w:r>
+    </w:p>
+    <w:p>
+      <w:pPr>
+        <w:spacing w:line="276" w:lineRule="auto"/>
         <w:jc w:val="both"/>
         <w:rPr>
           <w:rFonts w:ascii="Book Antiqua" w:hAnsi="Book Antiqua"/>
@@ -470,6 +468,50 @@
           <w:szCs w:val="22"/>
         </w:rPr>
       </w:pPr>
+    </w:p>
+    <w:p>
+      <w:pPr>
+        <w:spacing w:line="276" w:lineRule="auto"/>
+        <w:jc w:val="both"/>
+        <w:rPr>
+          <w:rFonts w:ascii="Book Antiqua" w:hAnsi="Book Antiqua"/>
+          <w:sz w:val="22"/>
+          <w:szCs w:val="22"/>
+        </w:rPr>
+      </w:pPr>
+    </w:p>
+    <w:p>
+      <w:pPr>
+        <w:spacing w:line="276" w:lineRule="auto"/>
+        <w:jc w:val="both"/>
+        <w:rPr>
+          <w:rFonts w:ascii="Book Antiqua" w:hAnsi="Book Antiqua"/>
+          <w:sz w:val="22"/>
+          <w:szCs w:val="22"/>
+        </w:rPr>
+      </w:pPr>
+    </w:p>
+    <w:p>
+      <w:pPr>
+        <w:spacing w:line="276" w:lineRule="auto"/>
+        <w:jc w:val="both"/>
+        <w:rPr>
+          <w:rFonts w:ascii="Book Antiqua" w:hAnsi="Book Antiqua"/>
+          <w:sz w:val="22"/>
+          <w:szCs w:val="22"/>
+        </w:rPr>
+      </w:pPr>
+    </w:p>
+    <w:p>
+      <w:pPr>
+        <w:spacing w:line="276" w:lineRule="auto"/>
+        <w:jc w:val="both"/>
+        <w:rPr>
+          <w:rFonts w:ascii="Book Antiqua" w:hAnsi="Book Antiqua"/>
+          <w:sz w:val="22"/>
+          <w:szCs w:val="22"/>
+        </w:rPr>
+      </w:pPr>
       <w:r>
         <w:rPr>
           <w:rFonts w:ascii="Book Antiqua" w:hAnsi="Book Antiqua"/>
@@ -631,9 +673,14 @@
       </w:r>
     </w:p>
     <w:sectPr>
-      <w:footerReference w:type="default" r:id="rId6"/>
+      <w:headerReference w:type="even" r:id="rId6"/>
+      <w:headerReference w:type="default" r:id="rId7"/>
+      <w:footerReference w:type="even" r:id="rId8"/>
+      <w:footerReference w:type="default" r:id="rId9"/>
+      <w:headerReference w:type="first" r:id="rId10"/>
+      <w:footerReference w:type="first" r:id="rId11"/>
       <w:pgSz w:w="11900" w:h="16840"/>
-      <w:pgMar w:top="1440" w:right="1418" w:bottom="1440" w:left="1418" w:header="708" w:footer="708" w:gutter="0"/>
+      <w:pgMar w:top="1440" w:right="1418" w:bottom="1440" w:left="1418" w:header="708" w:footer="429" w:gutter="0"/>
       <w:cols w:space="708"/>
       <w:docGrid w:linePitch="360"/>
     </w:sectPr>
@@ -662,6 +709,235 @@
 
 <file path=word/footer1.xml><?xml version="1.0" encoding="utf-8"?>
 <w:ftr xmlns:wpc="http://schemas.microsoft.com/office/word/2010/wordprocessingCanvas" xmlns:cx="http://schemas.microsoft.com/office/drawing/2014/chartex" xmlns:cx1="http://schemas.microsoft.com/office/drawing/2015/9/8/chartex" xmlns:cx2="http://schemas.microsoft.com/office/drawing/2015/10/21/chartex" xmlns:cx3="http://schemas.microsoft.com/office/drawing/2016/5/9/chartex" xmlns:cx4="http://schemas.microsoft.com/office/drawing/2016/5/10/chartex" xmlns:cx5="http://schemas.microsoft.com/office/drawing/2016/5/11/chartex" xmlns:cx6="http://schemas.microsoft.com/office/drawing/2016/5/12/chartex" xmlns:cx7="http://schemas.microsoft.com/office/drawing/2016/5/13/chartex" xmlns:cx8="http://schemas.microsoft.com/office/drawing/2016/5/14/chartex" xmlns:mc="http://schemas.openxmlformats.org/markup-compatibility/2006" xmlns:aink="http://schemas.microsoft.com/office/drawing/2016/ink" xmlns:am3d="http://schemas.microsoft.com/office/drawing/2017/model3d" xmlns:o="urn:schemas-microsoft-com:office:office" xmlns:r="http://schemas.openxmlformats.org/officeDocument/2006/relationships" xmlns:m="http://schemas.openxmlformats.org/officeDocument/2006/math" xmlns:v="urn:schemas-microsoft-com:vml" xmlns:wp14="http://schemas.microsoft.com/office/word/2010/wordprocessingDrawing" xmlns:wp="http://schemas.openxmlformats.org/drawingml/2006/wordprocessingDrawing" xmlns:w10="urn:schemas-microsoft-com:office:word" xmlns:w="http://schemas.openxmlformats.org/wordprocessingml/2006/main" xmlns:w14="http://schemas.microsoft.com/office/word/2010/wordml" xmlns:w15="http://schemas.microsoft.com/office/word/2012/wordml" xmlns:w16cex="http://schemas.microsoft.com/office/word/2018/wordml/cex" xmlns:w16cid="http://schemas.microsoft.com/office/word/2016/wordml/cid" xmlns:w16="http://schemas.microsoft.com/office/word/2018/wordml" xmlns:w16se="http://schemas.microsoft.com/office/word/2015/wordml/symex" xmlns:wpg="http://schemas.microsoft.com/office/word/2010/wordprocessingGroup" xmlns:wpi="http://schemas.microsoft.com/office/word/2010/wordprocessingInk" xmlns:wne="http://schemas.microsoft.com/office/word/2006/wordml" xmlns:wps="http://schemas.microsoft.com/office/word/2010/wordprocessingShape" mc:Ignorable="w14 w15 w16se w16cid w16 w16cex wp14">
+  <w:p>
+    <w:pPr>
+      <w:pStyle w:val="Footer"/>
+    </w:pPr>
+  </w:p>
+</w:ftr>
+</file>
+
+<file path=word/footer2.xml><?xml version="1.0" encoding="utf-8"?>
+<w:ftr xmlns:wpc="http://schemas.microsoft.com/office/word/2010/wordprocessingCanvas" xmlns:cx="http://schemas.microsoft.com/office/drawing/2014/chartex" xmlns:cx1="http://schemas.microsoft.com/office/drawing/2015/9/8/chartex" xmlns:cx2="http://schemas.microsoft.com/office/drawing/2015/10/21/chartex" xmlns:cx3="http://schemas.microsoft.com/office/drawing/2016/5/9/chartex" xmlns:cx4="http://schemas.microsoft.com/office/drawing/2016/5/10/chartex" xmlns:cx5="http://schemas.microsoft.com/office/drawing/2016/5/11/chartex" xmlns:cx6="http://schemas.microsoft.com/office/drawing/2016/5/12/chartex" xmlns:cx7="http://schemas.microsoft.com/office/drawing/2016/5/13/chartex" xmlns:cx8="http://schemas.microsoft.com/office/drawing/2016/5/14/chartex" xmlns:mc="http://schemas.openxmlformats.org/markup-compatibility/2006" xmlns:aink="http://schemas.microsoft.com/office/drawing/2016/ink" xmlns:am3d="http://schemas.microsoft.com/office/drawing/2017/model3d" xmlns:o="urn:schemas-microsoft-com:office:office" xmlns:r="http://schemas.openxmlformats.org/officeDocument/2006/relationships" xmlns:m="http://schemas.openxmlformats.org/officeDocument/2006/math" xmlns:v="urn:schemas-microsoft-com:vml" xmlns:wp14="http://schemas.microsoft.com/office/word/2010/wordprocessingDrawing" xmlns:wp="http://schemas.openxmlformats.org/drawingml/2006/wordprocessingDrawing" xmlns:w10="urn:schemas-microsoft-com:office:word" xmlns:w="http://schemas.openxmlformats.org/wordprocessingml/2006/main" xmlns:w14="http://schemas.microsoft.com/office/word/2010/wordml" xmlns:w15="http://schemas.microsoft.com/office/word/2012/wordml" xmlns:w16cex="http://schemas.microsoft.com/office/word/2018/wordml/cex" xmlns:w16cid="http://schemas.microsoft.com/office/word/2016/wordml/cid" xmlns:w16="http://schemas.microsoft.com/office/word/2018/wordml" xmlns:w16se="http://schemas.microsoft.com/office/word/2015/wordml/symex" xmlns:wpg="http://schemas.microsoft.com/office/word/2010/wordprocessingGroup" xmlns:wpi="http://schemas.microsoft.com/office/word/2010/wordprocessingInk" xmlns:wne="http://schemas.microsoft.com/office/word/2006/wordml" xmlns:wps="http://schemas.microsoft.com/office/word/2010/wordprocessingShape" mc:Ignorable="w14 w15 w16se w16cid w16 w16cex wp14">
+  <w:p>
+    <w:pPr>
+      <w:pStyle w:val="Footer"/>
+      <w:jc w:val="center"/>
+      <w:rPr>
+        <w:rFonts w:ascii="Avenir Book" w:hAnsi="Avenir Book"/>
+        <w:b/>
+        <w:sz w:val="22"/>
+        <w:szCs w:val="22"/>
+      </w:rPr>
+    </w:pPr>
+    <w:r>
+      <w:rPr>
+        <w:rFonts w:ascii="Avenir Book" w:hAnsi="Avenir Book"/>
+        <w:b/>
+        <w:sz w:val="22"/>
+        <w:szCs w:val="22"/>
+        <w:lang w:val="en-US"/>
+      </w:rPr>
+      <w:drawing>
+        <wp:inline distT="0" distB="0" distL="0" distR="0" wp14:anchorId="10539308" wp14:editId="713C5A91">
+          <wp:extent cx="5748655" cy="50800"/>
+          <wp:effectExtent l="0" t="0" r="0" b="0"/>
+          <wp:docPr id="2" name="Picture 2" descr="Macintosh HD:Users:agustincamino:Documents:footer-line.png"/>
+          <wp:cNvGraphicFramePr>
+            <a:graphicFrameLocks xmlns:a="http://schemas.openxmlformats.org/drawingml/2006/main" noChangeAspect="1"/>
+          </wp:cNvGraphicFramePr>
+          <a:graphic xmlns:a="http://schemas.openxmlformats.org/drawingml/2006/main">
+            <a:graphicData uri="http://schemas.openxmlformats.org/drawingml/2006/picture">
+              <pic:pic xmlns:pic="http://schemas.openxmlformats.org/drawingml/2006/picture">
+                <pic:nvPicPr>
+                  <pic:cNvPr id="0" name="Picture 1" descr="Macintosh HD:Users:agustincamino:Documents:footer-line.png"/>
+                  <pic:cNvPicPr>
+                    <a:picLocks noChangeAspect="1" noChangeArrowheads="1"/>
+                  </pic:cNvPicPr>
+                </pic:nvPicPr>
+                <pic:blipFill>
+                  <a:blip r:embed="rId1">
+                    <a:extLst>
+                      <a:ext uri="{28A0092B-C50C-407E-A947-70E740481C1C}">
+                        <a14:useLocalDpi xmlns:a14="http://schemas.microsoft.com/office/drawing/2010/main" val="0"/>
+                      </a:ext>
+                    </a:extLst>
+                  </a:blip>
+                  <a:srcRect/>
+                  <a:stretch>
+                    <a:fillRect/>
+                  </a:stretch>
+                </pic:blipFill>
+                <pic:spPr bwMode="auto">
+                  <a:xfrm>
+                    <a:off x="0" y="0"/>
+                    <a:ext cx="5748655" cy="50800"/>
+                  </a:xfrm>
+                  <a:prstGeom prst="rect">
+                    <a:avLst/>
+                  </a:prstGeom>
+                  <a:noFill/>
+                  <a:ln>
+                    <a:noFill/>
+                  </a:ln>
+                </pic:spPr>
+              </pic:pic>
+            </a:graphicData>
+          </a:graphic>
+        </wp:inline>
+      </w:drawing>
+    </w:r>
+  </w:p>
+  <w:p>
+    <w:pPr>
+      <w:pStyle w:val="Footer"/>
+      <w:jc w:val="center"/>
+      <w:rPr>
+        <w:rFonts w:ascii="Avenir Book" w:hAnsi="Avenir Book"/>
+        <w:sz w:val="20"/>
+        <w:szCs w:val="20"/>
+      </w:rPr>
+    </w:pPr>
+    <w:r>
+      <w:rPr>
+        <w:rFonts w:ascii="Avenir Book" w:hAnsi="Avenir Book"/>
+        <w:b/>
+        <w:sz w:val="20"/>
+        <w:szCs w:val="20"/>
+      </w:rPr>
+      <w:t>Consultorio:</w:t>
+    </w:r>
+    <w:r>
+      <w:rPr>
+        <w:rFonts w:ascii="Avenir Book" w:hAnsi="Avenir Book"/>
+        <w:sz w:val="20"/>
+        <w:szCs w:val="20"/>
+      </w:rPr>
+      <w:t xml:space="preserve"> Av. Rumiñahui 3656 y Roosvelt</w:t>
+    </w:r>
+  </w:p>
+  <w:p>
+    <w:pPr>
+      <w:pStyle w:val="Footer"/>
+      <w:jc w:val="center"/>
+      <w:rPr>
+        <w:rFonts w:ascii="Avenir Book" w:hAnsi="Avenir Book"/>
+        <w:sz w:val="20"/>
+        <w:szCs w:val="20"/>
+      </w:rPr>
+    </w:pPr>
+    <w:r>
+      <w:rPr>
+        <w:rFonts w:ascii="Avenir Book" w:hAnsi="Avenir Book"/>
+        <w:b/>
+        <w:sz w:val="20"/>
+        <w:szCs w:val="20"/>
+      </w:rPr>
+      <w:t>Cita Previa:</w:t>
+    </w:r>
+    <w:r>
+      <w:rPr>
+        <w:rFonts w:ascii="Avenir Book" w:hAnsi="Avenir Book"/>
+        <w:sz w:val="20"/>
+        <w:szCs w:val="20"/>
+      </w:rPr>
+      <w:t xml:space="preserve"> (03) 280 0336 – (03) 281 4219 / </w:t>
+    </w:r>
+    <w:r>
+      <w:rPr>
+        <w:rFonts w:ascii="Avenir Book" w:hAnsi="Avenir Book"/>
+        <w:b/>
+        <w:sz w:val="20"/>
+        <w:szCs w:val="20"/>
+      </w:rPr>
+      <w:t>Emergencias:</w:t>
+    </w:r>
+    <w:r>
+      <w:rPr>
+        <w:rFonts w:ascii="Avenir Book" w:hAnsi="Avenir Book"/>
+        <w:sz w:val="20"/>
+        <w:szCs w:val="20"/>
+      </w:rPr>
+      <w:t xml:space="preserve"> 098 458 4566</w:t>
+    </w:r>
+  </w:p>
+  <w:p>
+    <w:pPr>
+      <w:pStyle w:val="Footer"/>
+      <w:tabs>
+        <w:tab w:val="center" w:pos="4532"/>
+        <w:tab w:val="left" w:pos="7820"/>
+      </w:tabs>
+      <w:rPr>
+        <w:rFonts w:ascii="Avenir Book" w:hAnsi="Avenir Book"/>
+        <w:sz w:val="20"/>
+        <w:szCs w:val="20"/>
+      </w:rPr>
+    </w:pPr>
+    <w:r>
+      <w:rPr>
+        <w:rFonts w:ascii="Avenir Book" w:hAnsi="Avenir Book"/>
+        <w:b/>
+        <w:sz w:val="20"/>
+        <w:szCs w:val="20"/>
+      </w:rPr>
+      <w:tab/>
+    </w:r>
+    <w:r>
+      <w:rPr>
+        <w:rFonts w:ascii="Avenir Book" w:hAnsi="Avenir Book"/>
+        <w:b/>
+        <w:sz w:val="20"/>
+        <w:szCs w:val="20"/>
+      </w:rPr>
+      <w:t>email:</w:t>
+    </w:r>
+    <w:r>
+      <w:rPr>
+        <w:rFonts w:ascii="Avenir Book" w:hAnsi="Avenir Book"/>
+        <w:sz w:val="20"/>
+        <w:szCs w:val="20"/>
+      </w:rPr>
+      <w:t xml:space="preserve"> </w:t>
+    </w:r>
+    <w:hyperlink r:id="rId2" w:history="1">
+      <w:r>
+        <w:rPr>
+          <w:rStyle w:val="Hyperlink"/>
+          <w:rFonts w:ascii="Avenir Book" w:hAnsi="Avenir Book"/>
+          <w:sz w:val="20"/>
+          <w:szCs w:val="20"/>
+        </w:rPr>
+        <w:t>pdv_1orl@yahoo.es</w:t>
+      </w:r>
+    </w:hyperlink>
+    <w:r>
+      <w:rPr>
+        <w:rFonts w:ascii="Avenir Book" w:hAnsi="Avenir Book"/>
+        <w:sz w:val="20"/>
+        <w:szCs w:val="20"/>
+      </w:rPr>
+      <w:t xml:space="preserve">      </w:t>
+    </w:r>
+    <w:r>
+      <w:rPr>
+        <w:rFonts w:ascii="Avenir Book" w:hAnsi="Avenir Book"/>
+        <w:b/>
+        <w:sz w:val="20"/>
+        <w:szCs w:val="20"/>
+      </w:rPr>
+      <w:t>Latacunga-Ecuador</w:t>
+    </w:r>
+    <w:r>
+      <w:rPr>
+        <w:rFonts w:ascii="Avenir Book" w:hAnsi="Avenir Book"/>
+        <w:b/>
+        <w:sz w:val="20"/>
+        <w:szCs w:val="20"/>
+      </w:rPr>
+      <w:tab/>
+    </w:r>
+  </w:p>
   <w:p>
     <w:pPr>
       <w:pStyle w:val="Footer"/>
@@ -676,6 +952,16 @@
 </w:ftr>
 </file>
 
+<file path=word/footer3.xml><?xml version="1.0" encoding="utf-8"?>
+<w:ftr xmlns:wpc="http://schemas.microsoft.com/office/word/2010/wordprocessingCanvas" xmlns:cx="http://schemas.microsoft.com/office/drawing/2014/chartex" xmlns:cx1="http://schemas.microsoft.com/office/drawing/2015/9/8/chartex" xmlns:cx2="http://schemas.microsoft.com/office/drawing/2015/10/21/chartex" xmlns:cx3="http://schemas.microsoft.com/office/drawing/2016/5/9/chartex" xmlns:cx4="http://schemas.microsoft.com/office/drawing/2016/5/10/chartex" xmlns:cx5="http://schemas.microsoft.com/office/drawing/2016/5/11/chartex" xmlns:cx6="http://schemas.microsoft.com/office/drawing/2016/5/12/chartex" xmlns:cx7="http://schemas.microsoft.com/office/drawing/2016/5/13/chartex" xmlns:cx8="http://schemas.microsoft.com/office/drawing/2016/5/14/chartex" xmlns:mc="http://schemas.openxmlformats.org/markup-compatibility/2006" xmlns:aink="http://schemas.microsoft.com/office/drawing/2016/ink" xmlns:am3d="http://schemas.microsoft.com/office/drawing/2017/model3d" xmlns:o="urn:schemas-microsoft-com:office:office" xmlns:r="http://schemas.openxmlformats.org/officeDocument/2006/relationships" xmlns:m="http://schemas.openxmlformats.org/officeDocument/2006/math" xmlns:v="urn:schemas-microsoft-com:vml" xmlns:wp14="http://schemas.microsoft.com/office/word/2010/wordprocessingDrawing" xmlns:wp="http://schemas.openxmlformats.org/drawingml/2006/wordprocessingDrawing" xmlns:w10="urn:schemas-microsoft-com:office:word" xmlns:w="http://schemas.openxmlformats.org/wordprocessingml/2006/main" xmlns:w14="http://schemas.microsoft.com/office/word/2010/wordml" xmlns:w15="http://schemas.microsoft.com/office/word/2012/wordml" xmlns:w16cex="http://schemas.microsoft.com/office/word/2018/wordml/cex" xmlns:w16cid="http://schemas.microsoft.com/office/word/2016/wordml/cid" xmlns:w16="http://schemas.microsoft.com/office/word/2018/wordml" xmlns:w16se="http://schemas.microsoft.com/office/word/2015/wordml/symex" xmlns:wpg="http://schemas.microsoft.com/office/word/2010/wordprocessingGroup" xmlns:wpi="http://schemas.microsoft.com/office/word/2010/wordprocessingInk" xmlns:wne="http://schemas.microsoft.com/office/word/2006/wordml" xmlns:wps="http://schemas.microsoft.com/office/word/2010/wordprocessingShape" mc:Ignorable="w14 w15 w16se w16cid w16 w16cex wp14">
+  <w:p>
+    <w:pPr>
+      <w:pStyle w:val="Footer"/>
+    </w:pPr>
+  </w:p>
+</w:ftr>
+</file>
+
 <file path=word/footnotes.xml><?xml version="1.0" encoding="utf-8"?>
 <w:footnotes xmlns:wpc="http://schemas.microsoft.com/office/word/2010/wordprocessingCanvas" xmlns:cx="http://schemas.microsoft.com/office/drawing/2014/chartex" xmlns:cx1="http://schemas.microsoft.com/office/drawing/2015/9/8/chartex" xmlns:cx2="http://schemas.microsoft.com/office/drawing/2015/10/21/chartex" xmlns:cx3="http://schemas.microsoft.com/office/drawing/2016/5/9/chartex" xmlns:cx4="http://schemas.microsoft.com/office/drawing/2016/5/10/chartex" xmlns:cx5="http://schemas.microsoft.com/office/drawing/2016/5/11/chartex" xmlns:cx6="http://schemas.microsoft.com/office/drawing/2016/5/12/chartex" xmlns:cx7="http://schemas.microsoft.com/office/drawing/2016/5/13/chartex" xmlns:cx8="http://schemas.microsoft.com/office/drawing/2016/5/14/chartex" xmlns:mc="http://schemas.openxmlformats.org/markup-compatibility/2006" xmlns:aink="http://schemas.microsoft.com/office/drawing/2016/ink" xmlns:am3d="http://schemas.microsoft.com/office/drawing/2017/model3d" xmlns:o="urn:schemas-microsoft-com:office:office" xmlns:r="http://schemas.openxmlformats.org/officeDocument/2006/relationships" xmlns:m="http://schemas.openxmlformats.org/officeDocument/2006/math" xmlns:v="urn:schemas-microsoft-com:vml" xmlns:wp14="http://schemas.microsoft.com/office/word/2010/wordprocessingDrawing" xmlns:wp="http://schemas.openxmlformats.org/drawingml/2006/wordprocessingDrawing" xmlns:w10="urn:schemas-microsoft-com:office:word" xmlns:w="http://schemas.openxmlformats.org/wordprocessingml/2006/main" xmlns:w14="http://schemas.microsoft.com/office/word/2010/wordml" xmlns:w15="http://schemas.microsoft.com/office/word/2012/wordml" xmlns:w16cex="http://schemas.microsoft.com/office/word/2018/wordml/cex" xmlns:w16cid="http://schemas.microsoft.com/office/word/2016/wordml/cid" xmlns:w16="http://schemas.microsoft.com/office/word/2018/wordml" xmlns:w16se="http://schemas.microsoft.com/office/word/2015/wordml/symex" xmlns:wpg="http://schemas.microsoft.com/office/word/2010/wordprocessingGroup" xmlns:wpi="http://schemas.microsoft.com/office/word/2010/wordprocessingInk" xmlns:wne="http://schemas.microsoft.com/office/word/2006/wordml" xmlns:wps="http://schemas.microsoft.com/office/word/2010/wordprocessingShape" mc:Ignorable="w14 w15 w16se w16cid w16 w16cex wp14">
   <w:footnote w:type="separator" w:id="-1">
@@ -693,6 +979,193 @@
     </w:p>
   </w:footnote>
 </w:footnotes>
+</file>
+
+<file path=word/header1.xml><?xml version="1.0" encoding="utf-8"?>
+<w:hdr xmlns:wpc="http://schemas.microsoft.com/office/word/2010/wordprocessingCanvas" xmlns:cx="http://schemas.microsoft.com/office/drawing/2014/chartex" xmlns:cx1="http://schemas.microsoft.com/office/drawing/2015/9/8/chartex" xmlns:cx2="http://schemas.microsoft.com/office/drawing/2015/10/21/chartex" xmlns:cx3="http://schemas.microsoft.com/office/drawing/2016/5/9/chartex" xmlns:cx4="http://schemas.microsoft.com/office/drawing/2016/5/10/chartex" xmlns:cx5="http://schemas.microsoft.com/office/drawing/2016/5/11/chartex" xmlns:cx6="http://schemas.microsoft.com/office/drawing/2016/5/12/chartex" xmlns:cx7="http://schemas.microsoft.com/office/drawing/2016/5/13/chartex" xmlns:cx8="http://schemas.microsoft.com/office/drawing/2016/5/14/chartex" xmlns:mc="http://schemas.openxmlformats.org/markup-compatibility/2006" xmlns:aink="http://schemas.microsoft.com/office/drawing/2016/ink" xmlns:am3d="http://schemas.microsoft.com/office/drawing/2017/model3d" xmlns:o="urn:schemas-microsoft-com:office:office" xmlns:r="http://schemas.openxmlformats.org/officeDocument/2006/relationships" xmlns:m="http://schemas.openxmlformats.org/officeDocument/2006/math" xmlns:v="urn:schemas-microsoft-com:vml" xmlns:wp14="http://schemas.microsoft.com/office/word/2010/wordprocessingDrawing" xmlns:wp="http://schemas.openxmlformats.org/drawingml/2006/wordprocessingDrawing" xmlns:w10="urn:schemas-microsoft-com:office:word" xmlns:w="http://schemas.openxmlformats.org/wordprocessingml/2006/main" xmlns:w14="http://schemas.microsoft.com/office/word/2010/wordml" xmlns:w15="http://schemas.microsoft.com/office/word/2012/wordml" xmlns:w16cex="http://schemas.microsoft.com/office/word/2018/wordml/cex" xmlns:w16cid="http://schemas.microsoft.com/office/word/2016/wordml/cid" xmlns:w16="http://schemas.microsoft.com/office/word/2018/wordml" xmlns:w16se="http://schemas.microsoft.com/office/word/2015/wordml/symex" xmlns:wpg="http://schemas.microsoft.com/office/word/2010/wordprocessingGroup" xmlns:wpi="http://schemas.microsoft.com/office/word/2010/wordprocessingInk" xmlns:wne="http://schemas.microsoft.com/office/word/2006/wordml" xmlns:wps="http://schemas.microsoft.com/office/word/2010/wordprocessingShape" mc:Ignorable="w14 w15 w16se w16cid w16 w16cex wp14">
+  <w:p>
+    <w:pPr>
+      <w:pStyle w:val="Header"/>
+    </w:pPr>
+  </w:p>
+</w:hdr>
+</file>
+
+<file path=word/header2.xml><?xml version="1.0" encoding="utf-8"?>
+<w:hdr xmlns:wpc="http://schemas.microsoft.com/office/word/2010/wordprocessingCanvas" xmlns:cx="http://schemas.microsoft.com/office/drawing/2014/chartex" xmlns:cx1="http://schemas.microsoft.com/office/drawing/2015/9/8/chartex" xmlns:cx2="http://schemas.microsoft.com/office/drawing/2015/10/21/chartex" xmlns:cx3="http://schemas.microsoft.com/office/drawing/2016/5/9/chartex" xmlns:cx4="http://schemas.microsoft.com/office/drawing/2016/5/10/chartex" xmlns:cx5="http://schemas.microsoft.com/office/drawing/2016/5/11/chartex" xmlns:cx6="http://schemas.microsoft.com/office/drawing/2016/5/12/chartex" xmlns:cx7="http://schemas.microsoft.com/office/drawing/2016/5/13/chartex" xmlns:cx8="http://schemas.microsoft.com/office/drawing/2016/5/14/chartex" xmlns:mc="http://schemas.openxmlformats.org/markup-compatibility/2006" xmlns:aink="http://schemas.microsoft.com/office/drawing/2016/ink" xmlns:am3d="http://schemas.microsoft.com/office/drawing/2017/model3d" xmlns:o="urn:schemas-microsoft-com:office:office" xmlns:r="http://schemas.openxmlformats.org/officeDocument/2006/relationships" xmlns:m="http://schemas.openxmlformats.org/officeDocument/2006/math" xmlns:v="urn:schemas-microsoft-com:vml" xmlns:wp14="http://schemas.microsoft.com/office/word/2010/wordprocessingDrawing" xmlns:wp="http://schemas.openxmlformats.org/drawingml/2006/wordprocessingDrawing" xmlns:w10="urn:schemas-microsoft-com:office:word" xmlns:w="http://schemas.openxmlformats.org/wordprocessingml/2006/main" xmlns:w14="http://schemas.microsoft.com/office/word/2010/wordml" xmlns:w15="http://schemas.microsoft.com/office/word/2012/wordml" xmlns:w16cex="http://schemas.microsoft.com/office/word/2018/wordml/cex" xmlns:w16cid="http://schemas.microsoft.com/office/word/2016/wordml/cid" xmlns:w16="http://schemas.microsoft.com/office/word/2018/wordml" xmlns:w16se="http://schemas.microsoft.com/office/word/2015/wordml/symex" xmlns:wpg="http://schemas.microsoft.com/office/word/2010/wordprocessingGroup" xmlns:wpi="http://schemas.microsoft.com/office/word/2010/wordprocessingInk" xmlns:wne="http://schemas.microsoft.com/office/word/2006/wordml" xmlns:wps="http://schemas.microsoft.com/office/word/2010/wordprocessingShape" mc:Ignorable="w14 w15 w16se w16cid w16 w16cex wp14">
+  <w:tbl>
+    <w:tblPr>
+      <w:tblStyle w:val="TableGrid"/>
+      <w:tblW w:w="9291" w:type="dxa"/>
+      <w:tblBorders>
+        <w:top w:val="none" w:sz="0" w:space="0" w:color="auto"/>
+        <w:left w:val="none" w:sz="0" w:space="0" w:color="auto"/>
+        <w:bottom w:val="none" w:sz="0" w:space="0" w:color="auto"/>
+        <w:right w:val="none" w:sz="0" w:space="0" w:color="auto"/>
+        <w:insideV w:val="none" w:sz="0" w:space="0" w:color="auto"/>
+      </w:tblBorders>
+      <w:tblLayout w:type="fixed"/>
+      <w:tblLook w:val="04A0" w:firstRow="1" w:lastRow="0" w:firstColumn="1" w:lastColumn="0" w:noHBand="0" w:noVBand="1"/>
+    </w:tblPr>
+    <w:tblGrid>
+      <w:gridCol w:w="1809"/>
+      <w:gridCol w:w="7482"/>
+    </w:tblGrid>
+    <w:tr>
+      <w:trPr>
+        <w:trHeight w:val="1512"/>
+      </w:trPr>
+      <w:tc>
+        <w:tcPr>
+          <w:tcW w:w="1809" w:type="dxa"/>
+        </w:tcPr>
+        <w:p>
+          <w:pPr>
+            <w:pStyle w:val="Header"/>
+            <w:jc w:val="center"/>
+          </w:pPr>
+          <w:r>
+            <w:drawing>
+              <wp:inline distT="0" distB="0" distL="0" distR="0" wp14:anchorId="4D6805BF" wp14:editId="2AB15AB6">
+                <wp:extent cx="923544" cy="923544"/>
+                <wp:effectExtent l="0" t="0" r="3810" b="3810"/>
+                <wp:docPr id="1" name="Imagen 3" descr="Company name&#10;&#10;Description automatically generated"/>
+                <wp:cNvGraphicFramePr>
+                  <a:graphicFrameLocks xmlns:a="http://schemas.openxmlformats.org/drawingml/2006/main" noChangeAspect="1"/>
+                </wp:cNvGraphicFramePr>
+                <a:graphic xmlns:a="http://schemas.openxmlformats.org/drawingml/2006/main">
+                  <a:graphicData uri="http://schemas.openxmlformats.org/drawingml/2006/picture">
+                    <pic:pic xmlns:pic="http://schemas.openxmlformats.org/drawingml/2006/picture">
+                      <pic:nvPicPr>
+                        <pic:cNvPr id="3" name="Imagen 3" descr="Company name&#10;&#10;Description automatically generated"/>
+                        <pic:cNvPicPr/>
+                      </pic:nvPicPr>
+                      <pic:blipFill>
+                        <a:blip r:embed="rId1"/>
+                        <a:stretch>
+                          <a:fillRect/>
+                        </a:stretch>
+                      </pic:blipFill>
+                      <pic:spPr>
+                        <a:xfrm>
+                          <a:off x="0" y="0"/>
+                          <a:ext cx="923544" cy="923544"/>
+                        </a:xfrm>
+                        <a:prstGeom prst="rect">
+                          <a:avLst/>
+                        </a:prstGeom>
+                      </pic:spPr>
+                    </pic:pic>
+                  </a:graphicData>
+                </a:graphic>
+              </wp:inline>
+            </w:drawing>
+          </w:r>
+        </w:p>
+      </w:tc>
+      <w:tc>
+        <w:tcPr>
+          <w:tcW w:w="7482" w:type="dxa"/>
+        </w:tcPr>
+        <w:p>
+          <w:pPr>
+            <w:pStyle w:val="Header"/>
+            <w:jc w:val="center"/>
+            <w:rPr>
+              <w:rFonts w:ascii="Avenir Next Demi Bold" w:hAnsi="Avenir Next Demi Bold"/>
+              <w:sz w:val="36"/>
+              <w:szCs w:val="36"/>
+            </w:rPr>
+          </w:pPr>
+          <w:r>
+            <w:rPr>
+              <w:rFonts w:ascii="Avenir Next Demi Bold" w:hAnsi="Avenir Next Demi Bold"/>
+              <w:sz w:val="36"/>
+              <w:szCs w:val="36"/>
+            </w:rPr>
+            <w:t>Centro de Otorrinolaringología</w:t>
+          </w:r>
+        </w:p>
+        <w:p>
+          <w:pPr>
+            <w:pStyle w:val="Header"/>
+            <w:jc w:val="center"/>
+            <w:rPr>
+              <w:rFonts w:ascii="Avenir Medium" w:hAnsi="Avenir Medium"/>
+              <w:i/>
+              <w:sz w:val="28"/>
+              <w:szCs w:val="28"/>
+            </w:rPr>
+          </w:pPr>
+          <w:r>
+            <w:rPr>
+              <w:rFonts w:ascii="Avenir Medium" w:hAnsi="Avenir Medium"/>
+              <w:i/>
+              <w:sz w:val="28"/>
+              <w:szCs w:val="28"/>
+            </w:rPr>
+            <w:t>Dr. Paúl Dueñas Villacís</w:t>
+          </w:r>
+        </w:p>
+        <w:p>
+          <w:pPr>
+            <w:pStyle w:val="Header"/>
+            <w:jc w:val="center"/>
+            <w:rPr>
+              <w:rFonts w:ascii="Avenir Medium" w:hAnsi="Avenir Medium"/>
+              <w:sz w:val="22"/>
+              <w:szCs w:val="22"/>
+            </w:rPr>
+          </w:pPr>
+          <w:r>
+            <w:rPr>
+              <w:rFonts w:ascii="Avenir Medium" w:hAnsi="Avenir Medium"/>
+              <w:sz w:val="22"/>
+              <w:szCs w:val="22"/>
+            </w:rPr>
+            <w:t>Tratamiento Clínico y Quirúrgico de oído, nariz, garganta y cuello</w:t>
+          </w:r>
+        </w:p>
+        <w:p>
+          <w:pPr>
+            <w:pStyle w:val="Header"/>
+            <w:jc w:val="center"/>
+            <w:rPr>
+              <w:rFonts w:ascii="Avenir Next Demi Bold" w:hAnsi="Avenir Next Demi Bold"/>
+            </w:rPr>
+          </w:pPr>
+          <w:r>
+            <w:rPr>
+              <w:rFonts w:ascii="Avenir Next Demi Bold" w:hAnsi="Avenir Next Demi Bold" w:cs="Arial"/>
+              <w:b/>
+            </w:rPr>
+            <w:t>Atención: Niños y Adultos</w:t>
+          </w:r>
+        </w:p>
+      </w:tc>
+    </w:tr>
+  </w:tbl>
+  <w:p>
+    <w:pPr>
+      <w:pStyle w:val="Header"/>
+    </w:pPr>
+  </w:p>
+  <w:p>
+    <w:pPr>
+      <w:pStyle w:val="Header"/>
+    </w:pPr>
+  </w:p>
+</w:hdr>
+</file>
+
+<file path=word/header3.xml><?xml version="1.0" encoding="utf-8"?>
+<w:hdr xmlns:wpc="http://schemas.microsoft.com/office/word/2010/wordprocessingCanvas" xmlns:cx="http://schemas.microsoft.com/office/drawing/2014/chartex" xmlns:cx1="http://schemas.microsoft.com/office/drawing/2015/9/8/chartex" xmlns:cx2="http://schemas.microsoft.com/office/drawing/2015/10/21/chartex" xmlns:cx3="http://schemas.microsoft.com/office/drawing/2016/5/9/chartex" xmlns:cx4="http://schemas.microsoft.com/office/drawing/2016/5/10/chartex" xmlns:cx5="http://schemas.microsoft.com/office/drawing/2016/5/11/chartex" xmlns:cx6="http://schemas.microsoft.com/office/drawing/2016/5/12/chartex" xmlns:cx7="http://schemas.microsoft.com/office/drawing/2016/5/13/chartex" xmlns:cx8="http://schemas.microsoft.com/office/drawing/2016/5/14/chartex" xmlns:mc="http://schemas.openxmlformats.org/markup-compatibility/2006" xmlns:aink="http://schemas.microsoft.com/office/drawing/2016/ink" xmlns:am3d="http://schemas.microsoft.com/office/drawing/2017/model3d" xmlns:o="urn:schemas-microsoft-com:office:office" xmlns:r="http://schemas.openxmlformats.org/officeDocument/2006/relationships" xmlns:m="http://schemas.openxmlformats.org/officeDocument/2006/math" xmlns:v="urn:schemas-microsoft-com:vml" xmlns:wp14="http://schemas.microsoft.com/office/word/2010/wordprocessingDrawing" xmlns:wp="http://schemas.openxmlformats.org/drawingml/2006/wordprocessingDrawing" xmlns:w10="urn:schemas-microsoft-com:office:word" xmlns:w="http://schemas.openxmlformats.org/wordprocessingml/2006/main" xmlns:w14="http://schemas.microsoft.com/office/word/2010/wordml" xmlns:w15="http://schemas.microsoft.com/office/word/2012/wordml" xmlns:w16cex="http://schemas.microsoft.com/office/word/2018/wordml/cex" xmlns:w16cid="http://schemas.microsoft.com/office/word/2016/wordml/cid" xmlns:w16="http://schemas.microsoft.com/office/word/2018/wordml" xmlns:w16se="http://schemas.microsoft.com/office/word/2015/wordml/symex" xmlns:wpg="http://schemas.microsoft.com/office/word/2010/wordprocessingGroup" xmlns:wpi="http://schemas.microsoft.com/office/word/2010/wordprocessingInk" xmlns:wne="http://schemas.microsoft.com/office/word/2006/wordml" xmlns:wps="http://schemas.microsoft.com/office/word/2010/wordprocessingShape" mc:Ignorable="w14 w15 w16se w16cid w16 w16cex wp14">
+  <w:p>
+    <w:pPr>
+      <w:pStyle w:val="Header"/>
+    </w:pPr>
+  </w:p>
+</w:hdr>
 </file>
 
 <file path=word/styles.xml><?xml version="1.0" encoding="utf-8"?>
@@ -976,11 +1449,6 @@
     <w:lsdException w:name="Book Title" w:uiPriority="33" w:qFormat="1"/>
     <w:lsdException w:name="Bibliography" w:semiHidden="1" w:uiPriority="37" w:unhideWhenUsed="1"/>
     <w:lsdException w:name="TOC Heading" w:semiHidden="1" w:uiPriority="39" w:unhideWhenUsed="1" w:qFormat="1"/>
-    <w:lsdException w:name="Plain Table 5" w:semiHidden="1" w:unhideWhenUsed="1"/>
-    <w:lsdException w:name="Grid Table Light" w:semiHidden="1" w:unhideWhenUsed="1"/>
-    <w:lsdException w:name="Grid Table 1 Light" w:semiHidden="1" w:unhideWhenUsed="1"/>
-    <w:lsdException w:name="Grid Table 2" w:semiHidden="1" w:unhideWhenUsed="1"/>
-    <w:lsdException w:name="Grid Table 3" w:semiHidden="1" w:unhideWhenUsed="1"/>
     <w:lsdException w:name="Grid Table 4" w:uiPriority="49"/>
     <w:lsdException w:name="Grid Table 5 Dark" w:uiPriority="50"/>
     <w:lsdException w:name="Grid Table 6 Colorful" w:uiPriority="51"/>

--- a/public/templates/certificates/consent.docx
+++ b/public/templates/certificates/consent.docx
@@ -711,7 +711,7 @@
 <w:ftr xmlns:wpc="http://schemas.microsoft.com/office/word/2010/wordprocessingCanvas" xmlns:cx="http://schemas.microsoft.com/office/drawing/2014/chartex" xmlns:cx1="http://schemas.microsoft.com/office/drawing/2015/9/8/chartex" xmlns:cx2="http://schemas.microsoft.com/office/drawing/2015/10/21/chartex" xmlns:cx3="http://schemas.microsoft.com/office/drawing/2016/5/9/chartex" xmlns:cx4="http://schemas.microsoft.com/office/drawing/2016/5/10/chartex" xmlns:cx5="http://schemas.microsoft.com/office/drawing/2016/5/11/chartex" xmlns:cx6="http://schemas.microsoft.com/office/drawing/2016/5/12/chartex" xmlns:cx7="http://schemas.microsoft.com/office/drawing/2016/5/13/chartex" xmlns:cx8="http://schemas.microsoft.com/office/drawing/2016/5/14/chartex" xmlns:mc="http://schemas.openxmlformats.org/markup-compatibility/2006" xmlns:aink="http://schemas.microsoft.com/office/drawing/2016/ink" xmlns:am3d="http://schemas.microsoft.com/office/drawing/2017/model3d" xmlns:o="urn:schemas-microsoft-com:office:office" xmlns:r="http://schemas.openxmlformats.org/officeDocument/2006/relationships" xmlns:m="http://schemas.openxmlformats.org/officeDocument/2006/math" xmlns:v="urn:schemas-microsoft-com:vml" xmlns:wp14="http://schemas.microsoft.com/office/word/2010/wordprocessingDrawing" xmlns:wp="http://schemas.openxmlformats.org/drawingml/2006/wordprocessingDrawing" xmlns:w10="urn:schemas-microsoft-com:office:word" xmlns:w="http://schemas.openxmlformats.org/wordprocessingml/2006/main" xmlns:w14="http://schemas.microsoft.com/office/word/2010/wordml" xmlns:w15="http://schemas.microsoft.com/office/word/2012/wordml" xmlns:w16cex="http://schemas.microsoft.com/office/word/2018/wordml/cex" xmlns:w16cid="http://schemas.microsoft.com/office/word/2016/wordml/cid" xmlns:w16="http://schemas.microsoft.com/office/word/2018/wordml" xmlns:w16se="http://schemas.microsoft.com/office/word/2015/wordml/symex" xmlns:wpg="http://schemas.microsoft.com/office/word/2010/wordprocessingGroup" xmlns:wpi="http://schemas.microsoft.com/office/word/2010/wordprocessingInk" xmlns:wne="http://schemas.microsoft.com/office/word/2006/wordml" xmlns:wps="http://schemas.microsoft.com/office/word/2010/wordprocessingShape" mc:Ignorable="w14 w15 w16se w16cid w16 w16cex wp14">
   <w:p>
     <w:pPr>
-      <w:pStyle w:val="Footer"/>
+      <w:pStyle w:val="Piedepgina"/>
     </w:pPr>
   </w:p>
 </w:ftr>
@@ -721,7 +721,7 @@
 <w:ftr xmlns:wpc="http://schemas.microsoft.com/office/word/2010/wordprocessingCanvas" xmlns:cx="http://schemas.microsoft.com/office/drawing/2014/chartex" xmlns:cx1="http://schemas.microsoft.com/office/drawing/2015/9/8/chartex" xmlns:cx2="http://schemas.microsoft.com/office/drawing/2015/10/21/chartex" xmlns:cx3="http://schemas.microsoft.com/office/drawing/2016/5/9/chartex" xmlns:cx4="http://schemas.microsoft.com/office/drawing/2016/5/10/chartex" xmlns:cx5="http://schemas.microsoft.com/office/drawing/2016/5/11/chartex" xmlns:cx6="http://schemas.microsoft.com/office/drawing/2016/5/12/chartex" xmlns:cx7="http://schemas.microsoft.com/office/drawing/2016/5/13/chartex" xmlns:cx8="http://schemas.microsoft.com/office/drawing/2016/5/14/chartex" xmlns:mc="http://schemas.openxmlformats.org/markup-compatibility/2006" xmlns:aink="http://schemas.microsoft.com/office/drawing/2016/ink" xmlns:am3d="http://schemas.microsoft.com/office/drawing/2017/model3d" xmlns:o="urn:schemas-microsoft-com:office:office" xmlns:r="http://schemas.openxmlformats.org/officeDocument/2006/relationships" xmlns:m="http://schemas.openxmlformats.org/officeDocument/2006/math" xmlns:v="urn:schemas-microsoft-com:vml" xmlns:wp14="http://schemas.microsoft.com/office/word/2010/wordprocessingDrawing" xmlns:wp="http://schemas.openxmlformats.org/drawingml/2006/wordprocessingDrawing" xmlns:w10="urn:schemas-microsoft-com:office:word" xmlns:w="http://schemas.openxmlformats.org/wordprocessingml/2006/main" xmlns:w14="http://schemas.microsoft.com/office/word/2010/wordml" xmlns:w15="http://schemas.microsoft.com/office/word/2012/wordml" xmlns:w16cex="http://schemas.microsoft.com/office/word/2018/wordml/cex" xmlns:w16cid="http://schemas.microsoft.com/office/word/2016/wordml/cid" xmlns:w16="http://schemas.microsoft.com/office/word/2018/wordml" xmlns:w16se="http://schemas.microsoft.com/office/word/2015/wordml/symex" xmlns:wpg="http://schemas.microsoft.com/office/word/2010/wordprocessingGroup" xmlns:wpi="http://schemas.microsoft.com/office/word/2010/wordprocessingInk" xmlns:wne="http://schemas.microsoft.com/office/word/2006/wordml" xmlns:wps="http://schemas.microsoft.com/office/word/2010/wordprocessingShape" mc:Ignorable="w14 w15 w16se w16cid w16 w16cex wp14">
   <w:p>
     <w:pPr>
-      <w:pStyle w:val="Footer"/>
+      <w:pStyle w:val="Piedepgina"/>
       <w:jc w:val="center"/>
       <w:rPr>
         <w:rFonts w:ascii="Avenir Book" w:hAnsi="Avenir Book"/>
@@ -790,7 +790,7 @@
   </w:p>
   <w:p>
     <w:pPr>
-      <w:pStyle w:val="Footer"/>
+      <w:pStyle w:val="Piedepgina"/>
       <w:jc w:val="center"/>
       <w:rPr>
         <w:rFonts w:ascii="Avenir Book" w:hAnsi="Avenir Book"/>
@@ -805,7 +805,16 @@
         <w:sz w:val="20"/>
         <w:szCs w:val="20"/>
       </w:rPr>
-      <w:t>Consultorio:</w:t>
+      <w:t>Centro Médico</w:t>
+    </w:r>
+    <w:r>
+      <w:rPr>
+        <w:rFonts w:ascii="Avenir Book" w:hAnsi="Avenir Book"/>
+        <w:b/>
+        <w:sz w:val="20"/>
+        <w:szCs w:val="20"/>
+      </w:rPr>
+      <w:t>:</w:t>
     </w:r>
     <w:r>
       <w:rPr>
@@ -818,7 +827,7 @@
   </w:p>
   <w:p>
     <w:pPr>
-      <w:pStyle w:val="Footer"/>
+      <w:pStyle w:val="Piedepgina"/>
       <w:jc w:val="center"/>
       <w:rPr>
         <w:rFonts w:ascii="Avenir Book" w:hAnsi="Avenir Book"/>
@@ -863,11 +872,29 @@
   </w:p>
   <w:p>
     <w:pPr>
-      <w:pStyle w:val="Footer"/>
-      <w:tabs>
-        <w:tab w:val="center" w:pos="4532"/>
-        <w:tab w:val="left" w:pos="7820"/>
-      </w:tabs>
+      <w:pStyle w:val="Piedepgina"/>
+      <w:jc w:val="center"/>
+      <w:rPr>
+        <w:rFonts w:ascii="Avenir Book" w:hAnsi="Avenir Book"/>
+        <w:b/>
+        <w:sz w:val="20"/>
+        <w:szCs w:val="20"/>
+      </w:rPr>
+    </w:pPr>
+    <w:r>
+      <w:rPr>
+        <w:rFonts w:ascii="Avenir Book" w:hAnsi="Avenir Book"/>
+        <w:b/>
+        <w:sz w:val="20"/>
+        <w:szCs w:val="20"/>
+      </w:rPr>
+      <w:t>www.drpaulduenas.com</w:t>
+    </w:r>
+  </w:p>
+  <w:p>
+    <w:pPr>
+      <w:pStyle w:val="Piedepgina"/>
+      <w:jc w:val="center"/>
       <w:rPr>
         <w:rFonts w:ascii="Avenir Book" w:hAnsi="Avenir Book"/>
         <w:sz w:val="20"/>
@@ -881,67 +908,16 @@
         <w:sz w:val="20"/>
         <w:szCs w:val="20"/>
       </w:rPr>
-      <w:tab/>
-    </w:r>
-    <w:r>
-      <w:rPr>
-        <w:rFonts w:ascii="Avenir Book" w:hAnsi="Avenir Book"/>
-        <w:b/>
-        <w:sz w:val="20"/>
-        <w:szCs w:val="20"/>
-      </w:rPr>
-      <w:t>email:</w:t>
-    </w:r>
-    <w:r>
-      <w:rPr>
-        <w:rFonts w:ascii="Avenir Book" w:hAnsi="Avenir Book"/>
-        <w:sz w:val="20"/>
-        <w:szCs w:val="20"/>
-      </w:rPr>
-      <w:t xml:space="preserve"> </w:t>
-    </w:r>
-    <w:hyperlink r:id="rId2" w:history="1">
-      <w:r>
-        <w:rPr>
-          <w:rStyle w:val="Hyperlink"/>
-          <w:rFonts w:ascii="Avenir Book" w:hAnsi="Avenir Book"/>
-          <w:sz w:val="20"/>
-          <w:szCs w:val="20"/>
-        </w:rPr>
-        <w:t>pdv_1orl@yahoo.es</w:t>
-      </w:r>
-    </w:hyperlink>
-    <w:r>
-      <w:rPr>
-        <w:rFonts w:ascii="Avenir Book" w:hAnsi="Avenir Book"/>
-        <w:sz w:val="20"/>
-        <w:szCs w:val="20"/>
-      </w:rPr>
-      <w:t xml:space="preserve">      </w:t>
-    </w:r>
-    <w:r>
-      <w:rPr>
-        <w:rFonts w:ascii="Avenir Book" w:hAnsi="Avenir Book"/>
-        <w:b/>
-        <w:sz w:val="20"/>
-        <w:szCs w:val="20"/>
-      </w:rPr>
       <w:t>Latacunga-Ecuador</w:t>
-    </w:r>
-    <w:r>
-      <w:rPr>
-        <w:rFonts w:ascii="Avenir Book" w:hAnsi="Avenir Book"/>
-        <w:b/>
-        <w:sz w:val="20"/>
-        <w:szCs w:val="20"/>
-      </w:rPr>
-      <w:tab/>
     </w:r>
   </w:p>
   <w:p>
     <w:pPr>
-      <w:pStyle w:val="Footer"/>
-      <w:jc w:val="center"/>
+      <w:pStyle w:val="Piedepgina"/>
+      <w:tabs>
+        <w:tab w:val="center" w:pos="4532"/>
+        <w:tab w:val="left" w:pos="7820"/>
+      </w:tabs>
       <w:rPr>
         <w:rFonts w:ascii="Avenir Book" w:hAnsi="Avenir Book"/>
         <w:sz w:val="20"/>
@@ -956,7 +932,7 @@
 <w:ftr xmlns:wpc="http://schemas.microsoft.com/office/word/2010/wordprocessingCanvas" xmlns:cx="http://schemas.microsoft.com/office/drawing/2014/chartex" xmlns:cx1="http://schemas.microsoft.com/office/drawing/2015/9/8/chartex" xmlns:cx2="http://schemas.microsoft.com/office/drawing/2015/10/21/chartex" xmlns:cx3="http://schemas.microsoft.com/office/drawing/2016/5/9/chartex" xmlns:cx4="http://schemas.microsoft.com/office/drawing/2016/5/10/chartex" xmlns:cx5="http://schemas.microsoft.com/office/drawing/2016/5/11/chartex" xmlns:cx6="http://schemas.microsoft.com/office/drawing/2016/5/12/chartex" xmlns:cx7="http://schemas.microsoft.com/office/drawing/2016/5/13/chartex" xmlns:cx8="http://schemas.microsoft.com/office/drawing/2016/5/14/chartex" xmlns:mc="http://schemas.openxmlformats.org/markup-compatibility/2006" xmlns:aink="http://schemas.microsoft.com/office/drawing/2016/ink" xmlns:am3d="http://schemas.microsoft.com/office/drawing/2017/model3d" xmlns:o="urn:schemas-microsoft-com:office:office" xmlns:r="http://schemas.openxmlformats.org/officeDocument/2006/relationships" xmlns:m="http://schemas.openxmlformats.org/officeDocument/2006/math" xmlns:v="urn:schemas-microsoft-com:vml" xmlns:wp14="http://schemas.microsoft.com/office/word/2010/wordprocessingDrawing" xmlns:wp="http://schemas.openxmlformats.org/drawingml/2006/wordprocessingDrawing" xmlns:w10="urn:schemas-microsoft-com:office:word" xmlns:w="http://schemas.openxmlformats.org/wordprocessingml/2006/main" xmlns:w14="http://schemas.microsoft.com/office/word/2010/wordml" xmlns:w15="http://schemas.microsoft.com/office/word/2012/wordml" xmlns:w16cex="http://schemas.microsoft.com/office/word/2018/wordml/cex" xmlns:w16cid="http://schemas.microsoft.com/office/word/2016/wordml/cid" xmlns:w16="http://schemas.microsoft.com/office/word/2018/wordml" xmlns:w16se="http://schemas.microsoft.com/office/word/2015/wordml/symex" xmlns:wpg="http://schemas.microsoft.com/office/word/2010/wordprocessingGroup" xmlns:wpi="http://schemas.microsoft.com/office/word/2010/wordprocessingInk" xmlns:wne="http://schemas.microsoft.com/office/word/2006/wordml" xmlns:wps="http://schemas.microsoft.com/office/word/2010/wordprocessingShape" mc:Ignorable="w14 w15 w16se w16cid w16 w16cex wp14">
   <w:p>
     <w:pPr>
-      <w:pStyle w:val="Footer"/>
+      <w:pStyle w:val="Piedepgina"/>
     </w:pPr>
   </w:p>
 </w:ftr>
@@ -985,7 +961,7 @@
 <w:hdr xmlns:wpc="http://schemas.microsoft.com/office/word/2010/wordprocessingCanvas" xmlns:cx="http://schemas.microsoft.com/office/drawing/2014/chartex" xmlns:cx1="http://schemas.microsoft.com/office/drawing/2015/9/8/chartex" xmlns:cx2="http://schemas.microsoft.com/office/drawing/2015/10/21/chartex" xmlns:cx3="http://schemas.microsoft.com/office/drawing/2016/5/9/chartex" xmlns:cx4="http://schemas.microsoft.com/office/drawing/2016/5/10/chartex" xmlns:cx5="http://schemas.microsoft.com/office/drawing/2016/5/11/chartex" xmlns:cx6="http://schemas.microsoft.com/office/drawing/2016/5/12/chartex" xmlns:cx7="http://schemas.microsoft.com/office/drawing/2016/5/13/chartex" xmlns:cx8="http://schemas.microsoft.com/office/drawing/2016/5/14/chartex" xmlns:mc="http://schemas.openxmlformats.org/markup-compatibility/2006" xmlns:aink="http://schemas.microsoft.com/office/drawing/2016/ink" xmlns:am3d="http://schemas.microsoft.com/office/drawing/2017/model3d" xmlns:o="urn:schemas-microsoft-com:office:office" xmlns:r="http://schemas.openxmlformats.org/officeDocument/2006/relationships" xmlns:m="http://schemas.openxmlformats.org/officeDocument/2006/math" xmlns:v="urn:schemas-microsoft-com:vml" xmlns:wp14="http://schemas.microsoft.com/office/word/2010/wordprocessingDrawing" xmlns:wp="http://schemas.openxmlformats.org/drawingml/2006/wordprocessingDrawing" xmlns:w10="urn:schemas-microsoft-com:office:word" xmlns:w="http://schemas.openxmlformats.org/wordprocessingml/2006/main" xmlns:w14="http://schemas.microsoft.com/office/word/2010/wordml" xmlns:w15="http://schemas.microsoft.com/office/word/2012/wordml" xmlns:w16cex="http://schemas.microsoft.com/office/word/2018/wordml/cex" xmlns:w16cid="http://schemas.microsoft.com/office/word/2016/wordml/cid" xmlns:w16="http://schemas.microsoft.com/office/word/2018/wordml" xmlns:w16se="http://schemas.microsoft.com/office/word/2015/wordml/symex" xmlns:wpg="http://schemas.microsoft.com/office/word/2010/wordprocessingGroup" xmlns:wpi="http://schemas.microsoft.com/office/word/2010/wordprocessingInk" xmlns:wne="http://schemas.microsoft.com/office/word/2006/wordml" xmlns:wps="http://schemas.microsoft.com/office/word/2010/wordprocessingShape" mc:Ignorable="w14 w15 w16se w16cid w16 w16cex wp14">
   <w:p>
     <w:pPr>
-      <w:pStyle w:val="Header"/>
+      <w:pStyle w:val="Encabezado"/>
     </w:pPr>
   </w:p>
 </w:hdr>
@@ -995,7 +971,7 @@
 <w:hdr xmlns:wpc="http://schemas.microsoft.com/office/word/2010/wordprocessingCanvas" xmlns:cx="http://schemas.microsoft.com/office/drawing/2014/chartex" xmlns:cx1="http://schemas.microsoft.com/office/drawing/2015/9/8/chartex" xmlns:cx2="http://schemas.microsoft.com/office/drawing/2015/10/21/chartex" xmlns:cx3="http://schemas.microsoft.com/office/drawing/2016/5/9/chartex" xmlns:cx4="http://schemas.microsoft.com/office/drawing/2016/5/10/chartex" xmlns:cx5="http://schemas.microsoft.com/office/drawing/2016/5/11/chartex" xmlns:cx6="http://schemas.microsoft.com/office/drawing/2016/5/12/chartex" xmlns:cx7="http://schemas.microsoft.com/office/drawing/2016/5/13/chartex" xmlns:cx8="http://schemas.microsoft.com/office/drawing/2016/5/14/chartex" xmlns:mc="http://schemas.openxmlformats.org/markup-compatibility/2006" xmlns:aink="http://schemas.microsoft.com/office/drawing/2016/ink" xmlns:am3d="http://schemas.microsoft.com/office/drawing/2017/model3d" xmlns:o="urn:schemas-microsoft-com:office:office" xmlns:r="http://schemas.openxmlformats.org/officeDocument/2006/relationships" xmlns:m="http://schemas.openxmlformats.org/officeDocument/2006/math" xmlns:v="urn:schemas-microsoft-com:vml" xmlns:wp14="http://schemas.microsoft.com/office/word/2010/wordprocessingDrawing" xmlns:wp="http://schemas.openxmlformats.org/drawingml/2006/wordprocessingDrawing" xmlns:w10="urn:schemas-microsoft-com:office:word" xmlns:w="http://schemas.openxmlformats.org/wordprocessingml/2006/main" xmlns:w14="http://schemas.microsoft.com/office/word/2010/wordml" xmlns:w15="http://schemas.microsoft.com/office/word/2012/wordml" xmlns:w16cex="http://schemas.microsoft.com/office/word/2018/wordml/cex" xmlns:w16cid="http://schemas.microsoft.com/office/word/2016/wordml/cid" xmlns:w16="http://schemas.microsoft.com/office/word/2018/wordml" xmlns:w16se="http://schemas.microsoft.com/office/word/2015/wordml/symex" xmlns:wpg="http://schemas.microsoft.com/office/word/2010/wordprocessingGroup" xmlns:wpi="http://schemas.microsoft.com/office/word/2010/wordprocessingInk" xmlns:wne="http://schemas.microsoft.com/office/word/2006/wordml" xmlns:wps="http://schemas.microsoft.com/office/word/2010/wordprocessingShape" mc:Ignorable="w14 w15 w16se w16cid w16 w16cex wp14">
   <w:tbl>
     <w:tblPr>
-      <w:tblStyle w:val="TableGrid"/>
+      <w:tblStyle w:val="Tablaconcuadrcula"/>
       <w:tblW w:w="9291" w:type="dxa"/>
       <w:tblBorders>
         <w:top w:val="none" w:sz="0" w:space="0" w:color="auto"/>
@@ -1021,15 +997,15 @@
         </w:tcPr>
         <w:p>
           <w:pPr>
-            <w:pStyle w:val="Header"/>
+            <w:pStyle w:val="Encabezado"/>
             <w:jc w:val="center"/>
           </w:pPr>
           <w:r>
             <w:drawing>
-              <wp:inline distT="0" distB="0" distL="0" distR="0" wp14:anchorId="4D6805BF" wp14:editId="2AB15AB6">
-                <wp:extent cx="923544" cy="923544"/>
-                <wp:effectExtent l="0" t="0" r="3810" b="3810"/>
-                <wp:docPr id="1" name="Imagen 3" descr="Company name&#10;&#10;Description automatically generated"/>
+              <wp:inline distT="0" distB="0" distL="0" distR="0" wp14:anchorId="2FEB8DBC" wp14:editId="7AA933F8">
+                <wp:extent cx="1011555" cy="1014095"/>
+                <wp:effectExtent l="0" t="0" r="4445" b="1905"/>
+                <wp:docPr id="3" name="Picture 2"/>
                 <wp:cNvGraphicFramePr>
                   <a:graphicFrameLocks xmlns:a="http://schemas.openxmlformats.org/drawingml/2006/main" noChangeAspect="1"/>
                 </wp:cNvGraphicFramePr>
@@ -1037,7 +1013,7 @@
                   <a:graphicData uri="http://schemas.openxmlformats.org/drawingml/2006/picture">
                     <pic:pic xmlns:pic="http://schemas.openxmlformats.org/drawingml/2006/picture">
                       <pic:nvPicPr>
-                        <pic:cNvPr id="3" name="Imagen 3" descr="Company name&#10;&#10;Description automatically generated"/>
+                        <pic:cNvPr id="1" name=""/>
                         <pic:cNvPicPr/>
                       </pic:nvPicPr>
                       <pic:blipFill>
@@ -1049,7 +1025,7 @@
                       <pic:spPr>
                         <a:xfrm>
                           <a:off x="0" y="0"/>
-                          <a:ext cx="923544" cy="923544"/>
+                          <a:ext cx="1011555" cy="1014095"/>
                         </a:xfrm>
                         <a:prstGeom prst="rect">
                           <a:avLst/>
@@ -1069,7 +1045,7 @@
         </w:tcPr>
         <w:p>
           <w:pPr>
-            <w:pStyle w:val="Header"/>
+            <w:pStyle w:val="Encabezado"/>
             <w:jc w:val="center"/>
             <w:rPr>
               <w:rFonts w:ascii="Avenir Next Demi Bold" w:hAnsi="Avenir Next Demi Bold"/>
@@ -1083,52 +1059,55 @@
               <w:sz w:val="36"/>
               <w:szCs w:val="36"/>
             </w:rPr>
-            <w:t>Centro de Otorrinolaringología</w:t>
+            <w:t xml:space="preserve">Centro de </w:t>
+          </w:r>
+          <w:r>
+            <w:rPr>
+              <w:rFonts w:ascii="Avenir Next Demi Bold" w:hAnsi="Avenir Next Demi Bold"/>
+              <w:sz w:val="36"/>
+              <w:szCs w:val="36"/>
+            </w:rPr>
+            <w:t>especialidad en</w:t>
+          </w:r>
+          <w:r>
+            <w:rPr>
+              <w:rFonts w:ascii="Avenir Next Demi Bold" w:hAnsi="Avenir Next Demi Bold"/>
+              <w:sz w:val="36"/>
+              <w:szCs w:val="36"/>
+            </w:rPr>
+            <w:br/>
+          </w:r>
+          <w:r>
+            <w:rPr>
+              <w:rFonts w:ascii="Avenir Next Demi Bold" w:hAnsi="Avenir Next Demi Bold"/>
+              <w:sz w:val="36"/>
+              <w:szCs w:val="36"/>
+            </w:rPr>
+            <w:t>OTORRINOLARINGOLOGÍA</w:t>
           </w:r>
         </w:p>
         <w:p>
           <w:pPr>
-            <w:pStyle w:val="Header"/>
+            <w:pStyle w:val="Encabezado"/>
             <w:jc w:val="center"/>
             <w:rPr>
               <w:rFonts w:ascii="Avenir Medium" w:hAnsi="Avenir Medium"/>
-              <w:i/>
-              <w:sz w:val="28"/>
-              <w:szCs w:val="28"/>
+              <w:sz w:val="21"/>
+              <w:szCs w:val="21"/>
             </w:rPr>
           </w:pPr>
           <w:r>
             <w:rPr>
               <w:rFonts w:ascii="Avenir Medium" w:hAnsi="Avenir Medium"/>
-              <w:i/>
-              <w:sz w:val="28"/>
-              <w:szCs w:val="28"/>
+              <w:sz w:val="21"/>
+              <w:szCs w:val="21"/>
             </w:rPr>
-            <w:t>Dr. Paúl Dueñas Villacís</w:t>
+            <w:t>Tratamiento Clínico y Quirúrgico de oído, nariz, garganta, cabeza y cuello</w:t>
           </w:r>
         </w:p>
         <w:p>
           <w:pPr>
-            <w:pStyle w:val="Header"/>
-            <w:jc w:val="center"/>
-            <w:rPr>
-              <w:rFonts w:ascii="Avenir Medium" w:hAnsi="Avenir Medium"/>
-              <w:sz w:val="22"/>
-              <w:szCs w:val="22"/>
-            </w:rPr>
-          </w:pPr>
-          <w:r>
-            <w:rPr>
-              <w:rFonts w:ascii="Avenir Medium" w:hAnsi="Avenir Medium"/>
-              <w:sz w:val="22"/>
-              <w:szCs w:val="22"/>
-            </w:rPr>
-            <w:t>Tratamiento Clínico y Quirúrgico de oído, nariz, garganta y cuello</w:t>
-          </w:r>
-        </w:p>
-        <w:p>
-          <w:pPr>
-            <w:pStyle w:val="Header"/>
+            <w:pStyle w:val="Encabezado"/>
             <w:jc w:val="center"/>
             <w:rPr>
               <w:rFonts w:ascii="Avenir Next Demi Bold" w:hAnsi="Avenir Next Demi Bold"/>
@@ -1138,6 +1117,8 @@
             <w:rPr>
               <w:rFonts w:ascii="Avenir Next Demi Bold" w:hAnsi="Avenir Next Demi Bold" w:cs="Arial"/>
               <w:b/>
+              <w:sz w:val="22"/>
+              <w:szCs w:val="22"/>
             </w:rPr>
             <w:t>Atención: Niños y Adultos</w:t>
           </w:r>
@@ -1147,12 +1128,12 @@
   </w:tbl>
   <w:p>
     <w:pPr>
-      <w:pStyle w:val="Header"/>
+      <w:pStyle w:val="Encabezado"/>
     </w:pPr>
   </w:p>
   <w:p>
     <w:pPr>
-      <w:pStyle w:val="Header"/>
+      <w:pStyle w:val="Encabezado"/>
     </w:pPr>
   </w:p>
 </w:hdr>
@@ -1162,7 +1143,7 @@
 <w:hdr xmlns:wpc="http://schemas.microsoft.com/office/word/2010/wordprocessingCanvas" xmlns:cx="http://schemas.microsoft.com/office/drawing/2014/chartex" xmlns:cx1="http://schemas.microsoft.com/office/drawing/2015/9/8/chartex" xmlns:cx2="http://schemas.microsoft.com/office/drawing/2015/10/21/chartex" xmlns:cx3="http://schemas.microsoft.com/office/drawing/2016/5/9/chartex" xmlns:cx4="http://schemas.microsoft.com/office/drawing/2016/5/10/chartex" xmlns:cx5="http://schemas.microsoft.com/office/drawing/2016/5/11/chartex" xmlns:cx6="http://schemas.microsoft.com/office/drawing/2016/5/12/chartex" xmlns:cx7="http://schemas.microsoft.com/office/drawing/2016/5/13/chartex" xmlns:cx8="http://schemas.microsoft.com/office/drawing/2016/5/14/chartex" xmlns:mc="http://schemas.openxmlformats.org/markup-compatibility/2006" xmlns:aink="http://schemas.microsoft.com/office/drawing/2016/ink" xmlns:am3d="http://schemas.microsoft.com/office/drawing/2017/model3d" xmlns:o="urn:schemas-microsoft-com:office:office" xmlns:r="http://schemas.openxmlformats.org/officeDocument/2006/relationships" xmlns:m="http://schemas.openxmlformats.org/officeDocument/2006/math" xmlns:v="urn:schemas-microsoft-com:vml" xmlns:wp14="http://schemas.microsoft.com/office/word/2010/wordprocessingDrawing" xmlns:wp="http://schemas.openxmlformats.org/drawingml/2006/wordprocessingDrawing" xmlns:w10="urn:schemas-microsoft-com:office:word" xmlns:w="http://schemas.openxmlformats.org/wordprocessingml/2006/main" xmlns:w14="http://schemas.microsoft.com/office/word/2010/wordml" xmlns:w15="http://schemas.microsoft.com/office/word/2012/wordml" xmlns:w16cex="http://schemas.microsoft.com/office/word/2018/wordml/cex" xmlns:w16cid="http://schemas.microsoft.com/office/word/2016/wordml/cid" xmlns:w16="http://schemas.microsoft.com/office/word/2018/wordml" xmlns:w16se="http://schemas.microsoft.com/office/word/2015/wordml/symex" xmlns:wpg="http://schemas.microsoft.com/office/word/2010/wordprocessingGroup" xmlns:wpi="http://schemas.microsoft.com/office/word/2010/wordprocessingInk" xmlns:wne="http://schemas.microsoft.com/office/word/2006/wordml" xmlns:wps="http://schemas.microsoft.com/office/word/2010/wordprocessingShape" mc:Ignorable="w14 w15 w16se w16cid w16 w16cex wp14">
   <w:p>
     <w:pPr>
-      <w:pStyle w:val="Header"/>
+      <w:pStyle w:val="Encabezado"/>
     </w:pPr>
   </w:p>
 </w:hdr>
@@ -1558,13 +1539,13 @@
       <w:lang w:val="es-ES_tradnl"/>
     </w:rPr>
   </w:style>
-  <w:style w:type="character" w:default="1" w:styleId="DefaultParagraphFont">
+  <w:style w:type="character" w:default="1" w:styleId="Fuentedeprrafopredeter">
     <w:name w:val="Default Paragraph Font"/>
     <w:uiPriority w:val="1"/>
     <w:semiHidden/>
     <w:unhideWhenUsed/>
   </w:style>
-  <w:style w:type="table" w:default="1" w:styleId="TableNormal">
+  <w:style w:type="table" w:default="1" w:styleId="Tablanormal">
     <w:name w:val="Normal Table"/>
     <w:uiPriority w:val="99"/>
     <w:semiHidden/>
@@ -1579,16 +1560,16 @@
       </w:tblCellMar>
     </w:tblPr>
   </w:style>
-  <w:style w:type="numbering" w:default="1" w:styleId="NoList">
+  <w:style w:type="numbering" w:default="1" w:styleId="Sinlista">
     <w:name w:val="No List"/>
     <w:uiPriority w:val="99"/>
     <w:semiHidden/>
     <w:unhideWhenUsed/>
   </w:style>
-  <w:style w:type="paragraph" w:styleId="Header">
+  <w:style w:type="paragraph" w:styleId="Encabezado">
     <w:name w:val="header"/>
     <w:basedOn w:val="Normal"/>
-    <w:link w:val="HeaderChar"/>
+    <w:link w:val="EncabezadoCar"/>
     <w:uiPriority w:val="99"/>
     <w:unhideWhenUsed/>
     <w:rsid w:val="00B13337"/>
@@ -1599,10 +1580,10 @@
       </w:tabs>
     </w:pPr>
   </w:style>
-  <w:style w:type="character" w:customStyle="1" w:styleId="HeaderChar">
-    <w:name w:val="Header Char"/>
-    <w:basedOn w:val="DefaultParagraphFont"/>
-    <w:link w:val="Header"/>
+  <w:style w:type="character" w:customStyle="1" w:styleId="EncabezadoCar">
+    <w:name w:val="Encabezado Car"/>
+    <w:basedOn w:val="Fuentedeprrafopredeter"/>
+    <w:link w:val="Encabezado"/>
     <w:uiPriority w:val="99"/>
     <w:rsid w:val="00B13337"/>
     <w:rPr>
@@ -1610,10 +1591,10 @@
       <w:lang w:val="es-ES_tradnl"/>
     </w:rPr>
   </w:style>
-  <w:style w:type="paragraph" w:styleId="Footer">
+  <w:style w:type="paragraph" w:styleId="Piedepgina">
     <w:name w:val="footer"/>
     <w:basedOn w:val="Normal"/>
-    <w:link w:val="FooterChar"/>
+    <w:link w:val="PiedepginaCar"/>
     <w:uiPriority w:val="99"/>
     <w:unhideWhenUsed/>
     <w:rsid w:val="00B13337"/>
@@ -1624,10 +1605,10 @@
       </w:tabs>
     </w:pPr>
   </w:style>
-  <w:style w:type="character" w:customStyle="1" w:styleId="FooterChar">
-    <w:name w:val="Footer Char"/>
-    <w:basedOn w:val="DefaultParagraphFont"/>
-    <w:link w:val="Footer"/>
+  <w:style w:type="character" w:customStyle="1" w:styleId="PiedepginaCar">
+    <w:name w:val="Pie de página Car"/>
+    <w:basedOn w:val="Fuentedeprrafopredeter"/>
+    <w:link w:val="Piedepgina"/>
     <w:uiPriority w:val="99"/>
     <w:rsid w:val="00B13337"/>
     <w:rPr>
@@ -1635,9 +1616,9 @@
       <w:lang w:val="es-ES_tradnl"/>
     </w:rPr>
   </w:style>
-  <w:style w:type="table" w:styleId="TableGrid">
+  <w:style w:type="table" w:styleId="Tablaconcuadrcula">
     <w:name w:val="Table Grid"/>
-    <w:basedOn w:val="TableNormal"/>
+    <w:basedOn w:val="Tablanormal"/>
     <w:uiPriority w:val="59"/>
     <w:rsid w:val="00B13337"/>
     <w:tblPr>
@@ -1651,9 +1632,9 @@
       </w:tblBorders>
     </w:tblPr>
   </w:style>
-  <w:style w:type="character" w:styleId="Hyperlink">
+  <w:style w:type="character" w:styleId="Hipervnculo">
     <w:name w:val="Hyperlink"/>
-    <w:basedOn w:val="DefaultParagraphFont"/>
+    <w:basedOn w:val="Fuentedeprrafopredeter"/>
     <w:uiPriority w:val="99"/>
     <w:unhideWhenUsed/>
     <w:rsid w:val="003F1688"/>
@@ -1662,10 +1643,10 @@
       <w:u w:val="single"/>
     </w:rPr>
   </w:style>
-  <w:style w:type="paragraph" w:styleId="BalloonText">
+  <w:style w:type="paragraph" w:styleId="Textodeglobo">
     <w:name w:val="Balloon Text"/>
     <w:basedOn w:val="Normal"/>
-    <w:link w:val="BalloonTextChar"/>
+    <w:link w:val="TextodegloboCar"/>
     <w:uiPriority w:val="99"/>
     <w:semiHidden/>
     <w:unhideWhenUsed/>
@@ -1676,10 +1657,10 @@
       <w:szCs w:val="18"/>
     </w:rPr>
   </w:style>
-  <w:style w:type="character" w:customStyle="1" w:styleId="BalloonTextChar">
-    <w:name w:val="Balloon Text Char"/>
-    <w:basedOn w:val="DefaultParagraphFont"/>
-    <w:link w:val="BalloonText"/>
+  <w:style w:type="character" w:customStyle="1" w:styleId="TextodegloboCar">
+    <w:name w:val="Texto de globo Car"/>
+    <w:basedOn w:val="Fuentedeprrafopredeter"/>
+    <w:link w:val="Textodeglobo"/>
     <w:uiPriority w:val="99"/>
     <w:semiHidden/>
     <w:rsid w:val="003F1688"/>

--- a/public/templates/certificates/consent.docx
+++ b/public/templates/certificates/consent.docx
@@ -1,6 +1,6 @@
 
 <file path=word/document.xml><?xml version="1.0" encoding="utf-8"?>
-<w:document xmlns:wpc="http://schemas.microsoft.com/office/word/2010/wordprocessingCanvas" xmlns:cx="http://schemas.microsoft.com/office/drawing/2014/chartex" xmlns:cx1="http://schemas.microsoft.com/office/drawing/2015/9/8/chartex" xmlns:cx2="http://schemas.microsoft.com/office/drawing/2015/10/21/chartex" xmlns:cx3="http://schemas.microsoft.com/office/drawing/2016/5/9/chartex" xmlns:cx4="http://schemas.microsoft.com/office/drawing/2016/5/10/chartex" xmlns:cx5="http://schemas.microsoft.com/office/drawing/2016/5/11/chartex" xmlns:cx6="http://schemas.microsoft.com/office/drawing/2016/5/12/chartex" xmlns:cx7="http://schemas.microsoft.com/office/drawing/2016/5/13/chartex" xmlns:cx8="http://schemas.microsoft.com/office/drawing/2016/5/14/chartex" xmlns:mc="http://schemas.openxmlformats.org/markup-compatibility/2006" xmlns:aink="http://schemas.microsoft.com/office/drawing/2016/ink" xmlns:am3d="http://schemas.microsoft.com/office/drawing/2017/model3d" xmlns:o="urn:schemas-microsoft-com:office:office" xmlns:r="http://schemas.openxmlformats.org/officeDocument/2006/relationships" xmlns:m="http://schemas.openxmlformats.org/officeDocument/2006/math" xmlns:v="urn:schemas-microsoft-com:vml" xmlns:wp14="http://schemas.microsoft.com/office/word/2010/wordprocessingDrawing" xmlns:wp="http://schemas.openxmlformats.org/drawingml/2006/wordprocessingDrawing" xmlns:w10="urn:schemas-microsoft-com:office:word" xmlns:w="http://schemas.openxmlformats.org/wordprocessingml/2006/main" xmlns:w14="http://schemas.microsoft.com/office/word/2010/wordml" xmlns:w15="http://schemas.microsoft.com/office/word/2012/wordml" xmlns:w16cex="http://schemas.microsoft.com/office/word/2018/wordml/cex" xmlns:w16cid="http://schemas.microsoft.com/office/word/2016/wordml/cid" xmlns:w16="http://schemas.microsoft.com/office/word/2018/wordml" xmlns:w16se="http://schemas.microsoft.com/office/word/2015/wordml/symex" xmlns:wpg="http://schemas.microsoft.com/office/word/2010/wordprocessingGroup" xmlns:wpi="http://schemas.microsoft.com/office/word/2010/wordprocessingInk" xmlns:wne="http://schemas.microsoft.com/office/word/2006/wordml" xmlns:wps="http://schemas.microsoft.com/office/word/2010/wordprocessingShape" mc:Ignorable="w14 w15 w16se w16cid w16 w16cex wp14">
+<w:document xmlns:wpc="http://schemas.microsoft.com/office/word/2010/wordprocessingCanvas" xmlns:cx="http://schemas.microsoft.com/office/drawing/2014/chartex" xmlns:cx1="http://schemas.microsoft.com/office/drawing/2015/9/8/chartex" xmlns:cx2="http://schemas.microsoft.com/office/drawing/2015/10/21/chartex" xmlns:cx3="http://schemas.microsoft.com/office/drawing/2016/5/9/chartex" xmlns:cx4="http://schemas.microsoft.com/office/drawing/2016/5/10/chartex" xmlns:cx5="http://schemas.microsoft.com/office/drawing/2016/5/11/chartex" xmlns:cx6="http://schemas.microsoft.com/office/drawing/2016/5/12/chartex" xmlns:cx7="http://schemas.microsoft.com/office/drawing/2016/5/13/chartex" xmlns:cx8="http://schemas.microsoft.com/office/drawing/2016/5/14/chartex" xmlns:mc="http://schemas.openxmlformats.org/markup-compatibility/2006" xmlns:aink="http://schemas.microsoft.com/office/drawing/2016/ink" xmlns:am3d="http://schemas.microsoft.com/office/drawing/2017/model3d" xmlns:o="urn:schemas-microsoft-com:office:office" xmlns:oel="http://schemas.microsoft.com/office/2019/extlst" xmlns:r="http://schemas.openxmlformats.org/officeDocument/2006/relationships" xmlns:m="http://schemas.openxmlformats.org/officeDocument/2006/math" xmlns:v="urn:schemas-microsoft-com:vml" xmlns:wp14="http://schemas.microsoft.com/office/word/2010/wordprocessingDrawing" xmlns:wp="http://schemas.openxmlformats.org/drawingml/2006/wordprocessingDrawing" xmlns:w10="urn:schemas-microsoft-com:office:word" xmlns:w="http://schemas.openxmlformats.org/wordprocessingml/2006/main" xmlns:w14="http://schemas.microsoft.com/office/word/2010/wordml" xmlns:w15="http://schemas.microsoft.com/office/word/2012/wordml" xmlns:w16cex="http://schemas.microsoft.com/office/word/2018/wordml/cex" xmlns:w16cid="http://schemas.microsoft.com/office/word/2016/wordml/cid" xmlns:w16="http://schemas.microsoft.com/office/word/2018/wordml" xmlns:w16sdtdh="http://schemas.microsoft.com/office/word/2020/wordml/sdtdatahash" xmlns:w16se="http://schemas.microsoft.com/office/word/2015/wordml/symex" xmlns:wpg="http://schemas.microsoft.com/office/word/2010/wordprocessingGroup" xmlns:wpi="http://schemas.microsoft.com/office/word/2010/wordprocessingInk" xmlns:wne="http://schemas.microsoft.com/office/word/2006/wordml" xmlns:wps="http://schemas.microsoft.com/office/word/2010/wordprocessingShape" mc:Ignorable="w14 w15 w16se w16cid w16 w16cex w16sdtdh wp14">
   <w:body>
     <w:p>
       <w:pPr>
@@ -689,7 +689,7 @@
 </file>
 
 <file path=word/endnotes.xml><?xml version="1.0" encoding="utf-8"?>
-<w:endnotes xmlns:wpc="http://schemas.microsoft.com/office/word/2010/wordprocessingCanvas" xmlns:cx="http://schemas.microsoft.com/office/drawing/2014/chartex" xmlns:cx1="http://schemas.microsoft.com/office/drawing/2015/9/8/chartex" xmlns:cx2="http://schemas.microsoft.com/office/drawing/2015/10/21/chartex" xmlns:cx3="http://schemas.microsoft.com/office/drawing/2016/5/9/chartex" xmlns:cx4="http://schemas.microsoft.com/office/drawing/2016/5/10/chartex" xmlns:cx5="http://schemas.microsoft.com/office/drawing/2016/5/11/chartex" xmlns:cx6="http://schemas.microsoft.com/office/drawing/2016/5/12/chartex" xmlns:cx7="http://schemas.microsoft.com/office/drawing/2016/5/13/chartex" xmlns:cx8="http://schemas.microsoft.com/office/drawing/2016/5/14/chartex" xmlns:mc="http://schemas.openxmlformats.org/markup-compatibility/2006" xmlns:aink="http://schemas.microsoft.com/office/drawing/2016/ink" xmlns:am3d="http://schemas.microsoft.com/office/drawing/2017/model3d" xmlns:o="urn:schemas-microsoft-com:office:office" xmlns:r="http://schemas.openxmlformats.org/officeDocument/2006/relationships" xmlns:m="http://schemas.openxmlformats.org/officeDocument/2006/math" xmlns:v="urn:schemas-microsoft-com:vml" xmlns:wp14="http://schemas.microsoft.com/office/word/2010/wordprocessingDrawing" xmlns:wp="http://schemas.openxmlformats.org/drawingml/2006/wordprocessingDrawing" xmlns:w10="urn:schemas-microsoft-com:office:word" xmlns:w="http://schemas.openxmlformats.org/wordprocessingml/2006/main" xmlns:w14="http://schemas.microsoft.com/office/word/2010/wordml" xmlns:w15="http://schemas.microsoft.com/office/word/2012/wordml" xmlns:w16cex="http://schemas.microsoft.com/office/word/2018/wordml/cex" xmlns:w16cid="http://schemas.microsoft.com/office/word/2016/wordml/cid" xmlns:w16="http://schemas.microsoft.com/office/word/2018/wordml" xmlns:w16se="http://schemas.microsoft.com/office/word/2015/wordml/symex" xmlns:wpg="http://schemas.microsoft.com/office/word/2010/wordprocessingGroup" xmlns:wpi="http://schemas.microsoft.com/office/word/2010/wordprocessingInk" xmlns:wne="http://schemas.microsoft.com/office/word/2006/wordml" xmlns:wps="http://schemas.microsoft.com/office/word/2010/wordprocessingShape" mc:Ignorable="w14 w15 w16se w16cid w16 w16cex wp14">
+<w:endnotes xmlns:wpc="http://schemas.microsoft.com/office/word/2010/wordprocessingCanvas" xmlns:cx="http://schemas.microsoft.com/office/drawing/2014/chartex" xmlns:cx1="http://schemas.microsoft.com/office/drawing/2015/9/8/chartex" xmlns:cx2="http://schemas.microsoft.com/office/drawing/2015/10/21/chartex" xmlns:cx3="http://schemas.microsoft.com/office/drawing/2016/5/9/chartex" xmlns:cx4="http://schemas.microsoft.com/office/drawing/2016/5/10/chartex" xmlns:cx5="http://schemas.microsoft.com/office/drawing/2016/5/11/chartex" xmlns:cx6="http://schemas.microsoft.com/office/drawing/2016/5/12/chartex" xmlns:cx7="http://schemas.microsoft.com/office/drawing/2016/5/13/chartex" xmlns:cx8="http://schemas.microsoft.com/office/drawing/2016/5/14/chartex" xmlns:mc="http://schemas.openxmlformats.org/markup-compatibility/2006" xmlns:aink="http://schemas.microsoft.com/office/drawing/2016/ink" xmlns:am3d="http://schemas.microsoft.com/office/drawing/2017/model3d" xmlns:o="urn:schemas-microsoft-com:office:office" xmlns:oel="http://schemas.microsoft.com/office/2019/extlst" xmlns:r="http://schemas.openxmlformats.org/officeDocument/2006/relationships" xmlns:m="http://schemas.openxmlformats.org/officeDocument/2006/math" xmlns:v="urn:schemas-microsoft-com:vml" xmlns:wp14="http://schemas.microsoft.com/office/word/2010/wordprocessingDrawing" xmlns:wp="http://schemas.openxmlformats.org/drawingml/2006/wordprocessingDrawing" xmlns:w10="urn:schemas-microsoft-com:office:word" xmlns:w="http://schemas.openxmlformats.org/wordprocessingml/2006/main" xmlns:w14="http://schemas.microsoft.com/office/word/2010/wordml" xmlns:w15="http://schemas.microsoft.com/office/word/2012/wordml" xmlns:w16cex="http://schemas.microsoft.com/office/word/2018/wordml/cex" xmlns:w16cid="http://schemas.microsoft.com/office/word/2016/wordml/cid" xmlns:w16="http://schemas.microsoft.com/office/word/2018/wordml" xmlns:w16sdtdh="http://schemas.microsoft.com/office/word/2020/wordml/sdtdatahash" xmlns:w16se="http://schemas.microsoft.com/office/word/2015/wordml/symex" xmlns:wpg="http://schemas.microsoft.com/office/word/2010/wordprocessingGroup" xmlns:wpi="http://schemas.microsoft.com/office/word/2010/wordprocessingInk" xmlns:wne="http://schemas.microsoft.com/office/word/2006/wordml" xmlns:wps="http://schemas.microsoft.com/office/word/2010/wordprocessingShape" mc:Ignorable="w14 w15 w16se w16cid w16 w16cex w16sdtdh wp14">
   <w:endnote w:type="separator" w:id="-1">
     <w:p>
       <w:r>
@@ -708,20 +708,20 @@
 </file>
 
 <file path=word/footer1.xml><?xml version="1.0" encoding="utf-8"?>
-<w:ftr xmlns:wpc="http://schemas.microsoft.com/office/word/2010/wordprocessingCanvas" xmlns:cx="http://schemas.microsoft.com/office/drawing/2014/chartex" xmlns:cx1="http://schemas.microsoft.com/office/drawing/2015/9/8/chartex" xmlns:cx2="http://schemas.microsoft.com/office/drawing/2015/10/21/chartex" xmlns:cx3="http://schemas.microsoft.com/office/drawing/2016/5/9/chartex" xmlns:cx4="http://schemas.microsoft.com/office/drawing/2016/5/10/chartex" xmlns:cx5="http://schemas.microsoft.com/office/drawing/2016/5/11/chartex" xmlns:cx6="http://schemas.microsoft.com/office/drawing/2016/5/12/chartex" xmlns:cx7="http://schemas.microsoft.com/office/drawing/2016/5/13/chartex" xmlns:cx8="http://schemas.microsoft.com/office/drawing/2016/5/14/chartex" xmlns:mc="http://schemas.openxmlformats.org/markup-compatibility/2006" xmlns:aink="http://schemas.microsoft.com/office/drawing/2016/ink" xmlns:am3d="http://schemas.microsoft.com/office/drawing/2017/model3d" xmlns:o="urn:schemas-microsoft-com:office:office" xmlns:r="http://schemas.openxmlformats.org/officeDocument/2006/relationships" xmlns:m="http://schemas.openxmlformats.org/officeDocument/2006/math" xmlns:v="urn:schemas-microsoft-com:vml" xmlns:wp14="http://schemas.microsoft.com/office/word/2010/wordprocessingDrawing" xmlns:wp="http://schemas.openxmlformats.org/drawingml/2006/wordprocessingDrawing" xmlns:w10="urn:schemas-microsoft-com:office:word" xmlns:w="http://schemas.openxmlformats.org/wordprocessingml/2006/main" xmlns:w14="http://schemas.microsoft.com/office/word/2010/wordml" xmlns:w15="http://schemas.microsoft.com/office/word/2012/wordml" xmlns:w16cex="http://schemas.microsoft.com/office/word/2018/wordml/cex" xmlns:w16cid="http://schemas.microsoft.com/office/word/2016/wordml/cid" xmlns:w16="http://schemas.microsoft.com/office/word/2018/wordml" xmlns:w16se="http://schemas.microsoft.com/office/word/2015/wordml/symex" xmlns:wpg="http://schemas.microsoft.com/office/word/2010/wordprocessingGroup" xmlns:wpi="http://schemas.microsoft.com/office/word/2010/wordprocessingInk" xmlns:wne="http://schemas.microsoft.com/office/word/2006/wordml" xmlns:wps="http://schemas.microsoft.com/office/word/2010/wordprocessingShape" mc:Ignorable="w14 w15 w16se w16cid w16 w16cex wp14">
+<w:ftr xmlns:wpc="http://schemas.microsoft.com/office/word/2010/wordprocessingCanvas" xmlns:cx="http://schemas.microsoft.com/office/drawing/2014/chartex" xmlns:cx1="http://schemas.microsoft.com/office/drawing/2015/9/8/chartex" xmlns:cx2="http://schemas.microsoft.com/office/drawing/2015/10/21/chartex" xmlns:cx3="http://schemas.microsoft.com/office/drawing/2016/5/9/chartex" xmlns:cx4="http://schemas.microsoft.com/office/drawing/2016/5/10/chartex" xmlns:cx5="http://schemas.microsoft.com/office/drawing/2016/5/11/chartex" xmlns:cx6="http://schemas.microsoft.com/office/drawing/2016/5/12/chartex" xmlns:cx7="http://schemas.microsoft.com/office/drawing/2016/5/13/chartex" xmlns:cx8="http://schemas.microsoft.com/office/drawing/2016/5/14/chartex" xmlns:mc="http://schemas.openxmlformats.org/markup-compatibility/2006" xmlns:aink="http://schemas.microsoft.com/office/drawing/2016/ink" xmlns:am3d="http://schemas.microsoft.com/office/drawing/2017/model3d" xmlns:o="urn:schemas-microsoft-com:office:office" xmlns:oel="http://schemas.microsoft.com/office/2019/extlst" xmlns:r="http://schemas.openxmlformats.org/officeDocument/2006/relationships" xmlns:m="http://schemas.openxmlformats.org/officeDocument/2006/math" xmlns:v="urn:schemas-microsoft-com:vml" xmlns:wp14="http://schemas.microsoft.com/office/word/2010/wordprocessingDrawing" xmlns:wp="http://schemas.openxmlformats.org/drawingml/2006/wordprocessingDrawing" xmlns:w10="urn:schemas-microsoft-com:office:word" xmlns:w="http://schemas.openxmlformats.org/wordprocessingml/2006/main" xmlns:w14="http://schemas.microsoft.com/office/word/2010/wordml" xmlns:w15="http://schemas.microsoft.com/office/word/2012/wordml" xmlns:w16cex="http://schemas.microsoft.com/office/word/2018/wordml/cex" xmlns:w16cid="http://schemas.microsoft.com/office/word/2016/wordml/cid" xmlns:w16="http://schemas.microsoft.com/office/word/2018/wordml" xmlns:w16sdtdh="http://schemas.microsoft.com/office/word/2020/wordml/sdtdatahash" xmlns:w16se="http://schemas.microsoft.com/office/word/2015/wordml/symex" xmlns:wpg="http://schemas.microsoft.com/office/word/2010/wordprocessingGroup" xmlns:wpi="http://schemas.microsoft.com/office/word/2010/wordprocessingInk" xmlns:wne="http://schemas.microsoft.com/office/word/2006/wordml" xmlns:wps="http://schemas.microsoft.com/office/word/2010/wordprocessingShape" mc:Ignorable="w14 w15 w16se w16cid w16 w16cex w16sdtdh wp14">
   <w:p>
     <w:pPr>
-      <w:pStyle w:val="Piedepgina"/>
+      <w:pStyle w:val="Footer"/>
     </w:pPr>
   </w:p>
 </w:ftr>
 </file>
 
 <file path=word/footer2.xml><?xml version="1.0" encoding="utf-8"?>
-<w:ftr xmlns:wpc="http://schemas.microsoft.com/office/word/2010/wordprocessingCanvas" xmlns:cx="http://schemas.microsoft.com/office/drawing/2014/chartex" xmlns:cx1="http://schemas.microsoft.com/office/drawing/2015/9/8/chartex" xmlns:cx2="http://schemas.microsoft.com/office/drawing/2015/10/21/chartex" xmlns:cx3="http://schemas.microsoft.com/office/drawing/2016/5/9/chartex" xmlns:cx4="http://schemas.microsoft.com/office/drawing/2016/5/10/chartex" xmlns:cx5="http://schemas.microsoft.com/office/drawing/2016/5/11/chartex" xmlns:cx6="http://schemas.microsoft.com/office/drawing/2016/5/12/chartex" xmlns:cx7="http://schemas.microsoft.com/office/drawing/2016/5/13/chartex" xmlns:cx8="http://schemas.microsoft.com/office/drawing/2016/5/14/chartex" xmlns:mc="http://schemas.openxmlformats.org/markup-compatibility/2006" xmlns:aink="http://schemas.microsoft.com/office/drawing/2016/ink" xmlns:am3d="http://schemas.microsoft.com/office/drawing/2017/model3d" xmlns:o="urn:schemas-microsoft-com:office:office" xmlns:r="http://schemas.openxmlformats.org/officeDocument/2006/relationships" xmlns:m="http://schemas.openxmlformats.org/officeDocument/2006/math" xmlns:v="urn:schemas-microsoft-com:vml" xmlns:wp14="http://schemas.microsoft.com/office/word/2010/wordprocessingDrawing" xmlns:wp="http://schemas.openxmlformats.org/drawingml/2006/wordprocessingDrawing" xmlns:w10="urn:schemas-microsoft-com:office:word" xmlns:w="http://schemas.openxmlformats.org/wordprocessingml/2006/main" xmlns:w14="http://schemas.microsoft.com/office/word/2010/wordml" xmlns:w15="http://schemas.microsoft.com/office/word/2012/wordml" xmlns:w16cex="http://schemas.microsoft.com/office/word/2018/wordml/cex" xmlns:w16cid="http://schemas.microsoft.com/office/word/2016/wordml/cid" xmlns:w16="http://schemas.microsoft.com/office/word/2018/wordml" xmlns:w16se="http://schemas.microsoft.com/office/word/2015/wordml/symex" xmlns:wpg="http://schemas.microsoft.com/office/word/2010/wordprocessingGroup" xmlns:wpi="http://schemas.microsoft.com/office/word/2010/wordprocessingInk" xmlns:wne="http://schemas.microsoft.com/office/word/2006/wordml" xmlns:wps="http://schemas.microsoft.com/office/word/2010/wordprocessingShape" mc:Ignorable="w14 w15 w16se w16cid w16 w16cex wp14">
+<w:ftr xmlns:wpc="http://schemas.microsoft.com/office/word/2010/wordprocessingCanvas" xmlns:cx="http://schemas.microsoft.com/office/drawing/2014/chartex" xmlns:cx1="http://schemas.microsoft.com/office/drawing/2015/9/8/chartex" xmlns:cx2="http://schemas.microsoft.com/office/drawing/2015/10/21/chartex" xmlns:cx3="http://schemas.microsoft.com/office/drawing/2016/5/9/chartex" xmlns:cx4="http://schemas.microsoft.com/office/drawing/2016/5/10/chartex" xmlns:cx5="http://schemas.microsoft.com/office/drawing/2016/5/11/chartex" xmlns:cx6="http://schemas.microsoft.com/office/drawing/2016/5/12/chartex" xmlns:cx7="http://schemas.microsoft.com/office/drawing/2016/5/13/chartex" xmlns:cx8="http://schemas.microsoft.com/office/drawing/2016/5/14/chartex" xmlns:mc="http://schemas.openxmlformats.org/markup-compatibility/2006" xmlns:aink="http://schemas.microsoft.com/office/drawing/2016/ink" xmlns:am3d="http://schemas.microsoft.com/office/drawing/2017/model3d" xmlns:o="urn:schemas-microsoft-com:office:office" xmlns:oel="http://schemas.microsoft.com/office/2019/extlst" xmlns:r="http://schemas.openxmlformats.org/officeDocument/2006/relationships" xmlns:m="http://schemas.openxmlformats.org/officeDocument/2006/math" xmlns:v="urn:schemas-microsoft-com:vml" xmlns:wp14="http://schemas.microsoft.com/office/word/2010/wordprocessingDrawing" xmlns:wp="http://schemas.openxmlformats.org/drawingml/2006/wordprocessingDrawing" xmlns:w10="urn:schemas-microsoft-com:office:word" xmlns:w="http://schemas.openxmlformats.org/wordprocessingml/2006/main" xmlns:w14="http://schemas.microsoft.com/office/word/2010/wordml" xmlns:w15="http://schemas.microsoft.com/office/word/2012/wordml" xmlns:w16cex="http://schemas.microsoft.com/office/word/2018/wordml/cex" xmlns:w16cid="http://schemas.microsoft.com/office/word/2016/wordml/cid" xmlns:w16="http://schemas.microsoft.com/office/word/2018/wordml" xmlns:w16sdtdh="http://schemas.microsoft.com/office/word/2020/wordml/sdtdatahash" xmlns:w16se="http://schemas.microsoft.com/office/word/2015/wordml/symex" xmlns:wpg="http://schemas.microsoft.com/office/word/2010/wordprocessingGroup" xmlns:wpi="http://schemas.microsoft.com/office/word/2010/wordprocessingInk" xmlns:wne="http://schemas.microsoft.com/office/word/2006/wordml" xmlns:wps="http://schemas.microsoft.com/office/word/2010/wordprocessingShape" mc:Ignorable="w14 w15 w16se w16cid w16 w16cex w16sdtdh wp14">
   <w:p>
     <w:pPr>
-      <w:pStyle w:val="Piedepgina"/>
+      <w:pStyle w:val="Footer"/>
       <w:jc w:val="center"/>
       <w:rPr>
         <w:rFonts w:ascii="Avenir Book" w:hAnsi="Avenir Book"/>
@@ -790,7 +790,7 @@
   </w:p>
   <w:p>
     <w:pPr>
-      <w:pStyle w:val="Piedepgina"/>
+      <w:pStyle w:val="Footer"/>
       <w:jc w:val="center"/>
       <w:rPr>
         <w:rFonts w:ascii="Avenir Book" w:hAnsi="Avenir Book"/>
@@ -805,29 +805,60 @@
         <w:sz w:val="20"/>
         <w:szCs w:val="20"/>
       </w:rPr>
-      <w:t>Centro Médico</w:t>
-    </w:r>
-    <w:r>
-      <w:rPr>
-        <w:rFonts w:ascii="Avenir Book" w:hAnsi="Avenir Book"/>
-        <w:b/>
-        <w:sz w:val="20"/>
-        <w:szCs w:val="20"/>
-      </w:rPr>
-      <w:t>:</w:t>
-    </w:r>
-    <w:r>
-      <w:rPr>
-        <w:rFonts w:ascii="Avenir Book" w:hAnsi="Avenir Book"/>
-        <w:sz w:val="20"/>
-        <w:szCs w:val="20"/>
-      </w:rPr>
-      <w:t xml:space="preserve"> Av. Rumiñahui 3656 y Roosvelt</w:t>
+      <w:t>Consultorio:</w:t>
+    </w:r>
+    <w:r>
+      <w:rPr>
+        <w:rFonts w:ascii="Avenir Book" w:hAnsi="Avenir Book"/>
+        <w:sz w:val="20"/>
+        <w:szCs w:val="20"/>
+      </w:rPr>
+      <w:t xml:space="preserve"> </w:t>
+    </w:r>
+    <w:r>
+      <w:rPr>
+        <w:rFonts w:ascii="Avenir Book" w:hAnsi="Avenir Book"/>
+        <w:sz w:val="20"/>
+        <w:szCs w:val="20"/>
+      </w:rPr>
+      <w:fldChar w:fldCharType="begin"/>
+    </w:r>
+    <w:r>
+      <w:rPr>
+        <w:rFonts w:ascii="Avenir Book" w:hAnsi="Avenir Book"/>
+        <w:sz w:val="20"/>
+        <w:szCs w:val="20"/>
+      </w:rPr>
+      <w:instrText xml:space="preserve"> MERGEFIELD =consultation.branch_office.address \* MERGEFORMAT </w:instrText>
+    </w:r>
+    <w:r>
+      <w:rPr>
+        <w:rFonts w:ascii="Avenir Book" w:hAnsi="Avenir Book"/>
+        <w:sz w:val="20"/>
+        <w:szCs w:val="20"/>
+      </w:rPr>
+      <w:fldChar w:fldCharType="separate"/>
+    </w:r>
+    <w:r>
+      <w:rPr>
+        <w:rFonts w:ascii="Avenir Book" w:hAnsi="Avenir Book"/>
+        <w:sz w:val="20"/>
+        <w:szCs w:val="20"/>
+      </w:rPr>
+      <w:t>«=consultation.branch_office.address»</w:t>
+    </w:r>
+    <w:r>
+      <w:rPr>
+        <w:rFonts w:ascii="Avenir Book" w:hAnsi="Avenir Book"/>
+        <w:sz w:val="20"/>
+        <w:szCs w:val="20"/>
+      </w:rPr>
+      <w:fldChar w:fldCharType="end"/>
     </w:r>
   </w:p>
   <w:p>
     <w:pPr>
-      <w:pStyle w:val="Piedepgina"/>
+      <w:pStyle w:val="Footer"/>
       <w:jc w:val="center"/>
       <w:rPr>
         <w:rFonts w:ascii="Avenir Book" w:hAnsi="Avenir Book"/>
@@ -850,7 +881,55 @@
         <w:sz w:val="20"/>
         <w:szCs w:val="20"/>
       </w:rPr>
-      <w:t xml:space="preserve"> (03) 280 0336 – (03) 281 4219 / </w:t>
+      <w:t xml:space="preserve"> </w:t>
+    </w:r>
+    <w:r>
+      <w:rPr>
+        <w:rFonts w:ascii="Avenir Book" w:hAnsi="Avenir Book"/>
+        <w:sz w:val="20"/>
+        <w:szCs w:val="20"/>
+      </w:rPr>
+      <w:fldChar w:fldCharType="begin"/>
+    </w:r>
+    <w:r>
+      <w:rPr>
+        <w:rFonts w:ascii="Avenir Book" w:hAnsi="Avenir Book"/>
+        <w:sz w:val="20"/>
+        <w:szCs w:val="20"/>
+      </w:rPr>
+      <w:instrText xml:space="preserve"> MERGEFIELD =consultation.branch_office.phone_numbers \* MERGEFORMAT </w:instrText>
+    </w:r>
+    <w:r>
+      <w:rPr>
+        <w:rFonts w:ascii="Avenir Book" w:hAnsi="Avenir Book"/>
+        <w:sz w:val="20"/>
+        <w:szCs w:val="20"/>
+      </w:rPr>
+      <w:fldChar w:fldCharType="separate"/>
+    </w:r>
+    <w:r>
+      <w:rPr>
+        <w:rFonts w:ascii="Avenir Book" w:hAnsi="Avenir Book"/>
+        <w:sz w:val="20"/>
+        <w:szCs w:val="20"/>
+      </w:rPr>
+      <w:t>«=consultation.branch_office.phone_number»</w:t>
+    </w:r>
+    <w:r>
+      <w:rPr>
+        <w:rFonts w:ascii="Avenir Book" w:hAnsi="Avenir Book"/>
+        <w:sz w:val="20"/>
+        <w:szCs w:val="20"/>
+      </w:rPr>
+      <w:fldChar w:fldCharType="end"/>
+    </w:r>
+    <w:r>
+      <w:rPr>
+        <w:rFonts w:ascii="Avenir Book" w:hAnsi="Avenir Book"/>
+        <w:sz w:val="20"/>
+        <w:szCs w:val="20"/>
+      </w:rPr>
+      <w:t xml:space="preserve"> / </w:t>
     </w:r>
     <w:r>
       <w:rPr>
@@ -867,12 +946,52 @@
         <w:sz w:val="20"/>
         <w:szCs w:val="20"/>
       </w:rPr>
-      <w:t xml:space="preserve"> 098 458 4566</w:t>
+      <w:t xml:space="preserve"> </w:t>
+    </w:r>
+    <w:r>
+      <w:rPr>
+        <w:rFonts w:ascii="Avenir Book" w:hAnsi="Avenir Book"/>
+        <w:sz w:val="20"/>
+        <w:szCs w:val="20"/>
+      </w:rPr>
+      <w:fldChar w:fldCharType="begin"/>
+    </w:r>
+    <w:r>
+      <w:rPr>
+        <w:rFonts w:ascii="Avenir Book" w:hAnsi="Avenir Book"/>
+        <w:sz w:val="20"/>
+        <w:szCs w:val="20"/>
+      </w:rPr>
+      <w:instrText xml:space="preserve"> MERGEFIELD =emergency_number \* MERGEFORMAT </w:instrText>
+    </w:r>
+    <w:r>
+      <w:rPr>
+        <w:rFonts w:ascii="Avenir Book" w:hAnsi="Avenir Book"/>
+        <w:sz w:val="20"/>
+        <w:szCs w:val="20"/>
+      </w:rPr>
+      <w:fldChar w:fldCharType="separate"/>
+    </w:r>
+    <w:r>
+      <w:rPr>
+        <w:rFonts w:ascii="Avenir Book" w:hAnsi="Avenir Book"/>
+        <w:sz w:val="20"/>
+        <w:szCs w:val="20"/>
+      </w:rPr>
+      <w:t>«=emergency_number»</w:t>
+    </w:r>
+    <w:r>
+      <w:rPr>
+        <w:rFonts w:ascii="Avenir Book" w:hAnsi="Avenir Book"/>
+        <w:sz w:val="20"/>
+        <w:szCs w:val="20"/>
+      </w:rPr>
+      <w:fldChar w:fldCharType="end"/>
     </w:r>
   </w:p>
   <w:p>
     <w:pPr>
-      <w:pStyle w:val="Piedepgina"/>
+      <w:pStyle w:val="Footer"/>
       <w:jc w:val="center"/>
       <w:rPr>
         <w:rFonts w:ascii="Avenir Book" w:hAnsi="Avenir Book"/>
@@ -893,7 +1012,7 @@
   </w:p>
   <w:p>
     <w:pPr>
-      <w:pStyle w:val="Piedepgina"/>
+      <w:pStyle w:val="Footer"/>
       <w:jc w:val="center"/>
       <w:rPr>
         <w:rFonts w:ascii="Avenir Book" w:hAnsi="Avenir Book"/>
@@ -908,12 +1027,57 @@
         <w:sz w:val="20"/>
         <w:szCs w:val="20"/>
       </w:rPr>
-      <w:t>Latacunga-Ecuador</w:t>
+      <w:fldChar w:fldCharType="begin"/>
+    </w:r>
+    <w:r>
+      <w:rPr>
+        <w:rFonts w:ascii="Avenir Book" w:hAnsi="Avenir Book"/>
+        <w:b/>
+        <w:sz w:val="20"/>
+        <w:szCs w:val="20"/>
+      </w:rPr>
+      <w:instrText xml:space="preserve"> MERGEFIELD =consultation.branch_office.city \* MERGEFORMAT </w:instrText>
+    </w:r>
+    <w:r>
+      <w:rPr>
+        <w:rFonts w:ascii="Avenir Book" w:hAnsi="Avenir Book"/>
+        <w:b/>
+        <w:sz w:val="20"/>
+        <w:szCs w:val="20"/>
+      </w:rPr>
+      <w:fldChar w:fldCharType="separate"/>
+    </w:r>
+    <w:r>
+      <w:rPr>
+        <w:rFonts w:ascii="Avenir Book" w:hAnsi="Avenir Book"/>
+        <w:b/>
+        <w:sz w:val="20"/>
+        <w:szCs w:val="20"/>
+      </w:rPr>
+      <w:t>«=consultation.branch_office.city»</w:t>
+    </w:r>
+    <w:r>
+      <w:rPr>
+        <w:rFonts w:ascii="Avenir Book" w:hAnsi="Avenir Book"/>
+        <w:b/>
+        <w:sz w:val="20"/>
+        <w:szCs w:val="20"/>
+      </w:rPr>
+      <w:fldChar w:fldCharType="end"/>
+    </w:r>
+    <w:r>
+      <w:rPr>
+        <w:rFonts w:ascii="Avenir Book" w:hAnsi="Avenir Book"/>
+        <w:b/>
+        <w:sz w:val="20"/>
+        <w:szCs w:val="20"/>
+      </w:rPr>
+      <w:t>-Ecuador</w:t>
     </w:r>
   </w:p>
   <w:p>
     <w:pPr>
-      <w:pStyle w:val="Piedepgina"/>
+      <w:pStyle w:val="Footer"/>
       <w:tabs>
         <w:tab w:val="center" w:pos="4532"/>
         <w:tab w:val="left" w:pos="7820"/>
@@ -929,17 +1093,17 @@
 </file>
 
 <file path=word/footer3.xml><?xml version="1.0" encoding="utf-8"?>
-<w:ftr xmlns:wpc="http://schemas.microsoft.com/office/word/2010/wordprocessingCanvas" xmlns:cx="http://schemas.microsoft.com/office/drawing/2014/chartex" xmlns:cx1="http://schemas.microsoft.com/office/drawing/2015/9/8/chartex" xmlns:cx2="http://schemas.microsoft.com/office/drawing/2015/10/21/chartex" xmlns:cx3="http://schemas.microsoft.com/office/drawing/2016/5/9/chartex" xmlns:cx4="http://schemas.microsoft.com/office/drawing/2016/5/10/chartex" xmlns:cx5="http://schemas.microsoft.com/office/drawing/2016/5/11/chartex" xmlns:cx6="http://schemas.microsoft.com/office/drawing/2016/5/12/chartex" xmlns:cx7="http://schemas.microsoft.com/office/drawing/2016/5/13/chartex" xmlns:cx8="http://schemas.microsoft.com/office/drawing/2016/5/14/chartex" xmlns:mc="http://schemas.openxmlformats.org/markup-compatibility/2006" xmlns:aink="http://schemas.microsoft.com/office/drawing/2016/ink" xmlns:am3d="http://schemas.microsoft.com/office/drawing/2017/model3d" xmlns:o="urn:schemas-microsoft-com:office:office" xmlns:r="http://schemas.openxmlformats.org/officeDocument/2006/relationships" xmlns:m="http://schemas.openxmlformats.org/officeDocument/2006/math" xmlns:v="urn:schemas-microsoft-com:vml" xmlns:wp14="http://schemas.microsoft.com/office/word/2010/wordprocessingDrawing" xmlns:wp="http://schemas.openxmlformats.org/drawingml/2006/wordprocessingDrawing" xmlns:w10="urn:schemas-microsoft-com:office:word" xmlns:w="http://schemas.openxmlformats.org/wordprocessingml/2006/main" xmlns:w14="http://schemas.microsoft.com/office/word/2010/wordml" xmlns:w15="http://schemas.microsoft.com/office/word/2012/wordml" xmlns:w16cex="http://schemas.microsoft.com/office/word/2018/wordml/cex" xmlns:w16cid="http://schemas.microsoft.com/office/word/2016/wordml/cid" xmlns:w16="http://schemas.microsoft.com/office/word/2018/wordml" xmlns:w16se="http://schemas.microsoft.com/office/word/2015/wordml/symex" xmlns:wpg="http://schemas.microsoft.com/office/word/2010/wordprocessingGroup" xmlns:wpi="http://schemas.microsoft.com/office/word/2010/wordprocessingInk" xmlns:wne="http://schemas.microsoft.com/office/word/2006/wordml" xmlns:wps="http://schemas.microsoft.com/office/word/2010/wordprocessingShape" mc:Ignorable="w14 w15 w16se w16cid w16 w16cex wp14">
+<w:ftr xmlns:wpc="http://schemas.microsoft.com/office/word/2010/wordprocessingCanvas" xmlns:cx="http://schemas.microsoft.com/office/drawing/2014/chartex" xmlns:cx1="http://schemas.microsoft.com/office/drawing/2015/9/8/chartex" xmlns:cx2="http://schemas.microsoft.com/office/drawing/2015/10/21/chartex" xmlns:cx3="http://schemas.microsoft.com/office/drawing/2016/5/9/chartex" xmlns:cx4="http://schemas.microsoft.com/office/drawing/2016/5/10/chartex" xmlns:cx5="http://schemas.microsoft.com/office/drawing/2016/5/11/chartex" xmlns:cx6="http://schemas.microsoft.com/office/drawing/2016/5/12/chartex" xmlns:cx7="http://schemas.microsoft.com/office/drawing/2016/5/13/chartex" xmlns:cx8="http://schemas.microsoft.com/office/drawing/2016/5/14/chartex" xmlns:mc="http://schemas.openxmlformats.org/markup-compatibility/2006" xmlns:aink="http://schemas.microsoft.com/office/drawing/2016/ink" xmlns:am3d="http://schemas.microsoft.com/office/drawing/2017/model3d" xmlns:o="urn:schemas-microsoft-com:office:office" xmlns:oel="http://schemas.microsoft.com/office/2019/extlst" xmlns:r="http://schemas.openxmlformats.org/officeDocument/2006/relationships" xmlns:m="http://schemas.openxmlformats.org/officeDocument/2006/math" xmlns:v="urn:schemas-microsoft-com:vml" xmlns:wp14="http://schemas.microsoft.com/office/word/2010/wordprocessingDrawing" xmlns:wp="http://schemas.openxmlformats.org/drawingml/2006/wordprocessingDrawing" xmlns:w10="urn:schemas-microsoft-com:office:word" xmlns:w="http://schemas.openxmlformats.org/wordprocessingml/2006/main" xmlns:w14="http://schemas.microsoft.com/office/word/2010/wordml" xmlns:w15="http://schemas.microsoft.com/office/word/2012/wordml" xmlns:w16cex="http://schemas.microsoft.com/office/word/2018/wordml/cex" xmlns:w16cid="http://schemas.microsoft.com/office/word/2016/wordml/cid" xmlns:w16="http://schemas.microsoft.com/office/word/2018/wordml" xmlns:w16sdtdh="http://schemas.microsoft.com/office/word/2020/wordml/sdtdatahash" xmlns:w16se="http://schemas.microsoft.com/office/word/2015/wordml/symex" xmlns:wpg="http://schemas.microsoft.com/office/word/2010/wordprocessingGroup" xmlns:wpi="http://schemas.microsoft.com/office/word/2010/wordprocessingInk" xmlns:wne="http://schemas.microsoft.com/office/word/2006/wordml" xmlns:wps="http://schemas.microsoft.com/office/word/2010/wordprocessingShape" mc:Ignorable="w14 w15 w16se w16cid w16 w16cex w16sdtdh wp14">
   <w:p>
     <w:pPr>
-      <w:pStyle w:val="Piedepgina"/>
+      <w:pStyle w:val="Footer"/>
     </w:pPr>
   </w:p>
 </w:ftr>
 </file>
 
 <file path=word/footnotes.xml><?xml version="1.0" encoding="utf-8"?>
-<w:footnotes xmlns:wpc="http://schemas.microsoft.com/office/word/2010/wordprocessingCanvas" xmlns:cx="http://schemas.microsoft.com/office/drawing/2014/chartex" xmlns:cx1="http://schemas.microsoft.com/office/drawing/2015/9/8/chartex" xmlns:cx2="http://schemas.microsoft.com/office/drawing/2015/10/21/chartex" xmlns:cx3="http://schemas.microsoft.com/office/drawing/2016/5/9/chartex" xmlns:cx4="http://schemas.microsoft.com/office/drawing/2016/5/10/chartex" xmlns:cx5="http://schemas.microsoft.com/office/drawing/2016/5/11/chartex" xmlns:cx6="http://schemas.microsoft.com/office/drawing/2016/5/12/chartex" xmlns:cx7="http://schemas.microsoft.com/office/drawing/2016/5/13/chartex" xmlns:cx8="http://schemas.microsoft.com/office/drawing/2016/5/14/chartex" xmlns:mc="http://schemas.openxmlformats.org/markup-compatibility/2006" xmlns:aink="http://schemas.microsoft.com/office/drawing/2016/ink" xmlns:am3d="http://schemas.microsoft.com/office/drawing/2017/model3d" xmlns:o="urn:schemas-microsoft-com:office:office" xmlns:r="http://schemas.openxmlformats.org/officeDocument/2006/relationships" xmlns:m="http://schemas.openxmlformats.org/officeDocument/2006/math" xmlns:v="urn:schemas-microsoft-com:vml" xmlns:wp14="http://schemas.microsoft.com/office/word/2010/wordprocessingDrawing" xmlns:wp="http://schemas.openxmlformats.org/drawingml/2006/wordprocessingDrawing" xmlns:w10="urn:schemas-microsoft-com:office:word" xmlns:w="http://schemas.openxmlformats.org/wordprocessingml/2006/main" xmlns:w14="http://schemas.microsoft.com/office/word/2010/wordml" xmlns:w15="http://schemas.microsoft.com/office/word/2012/wordml" xmlns:w16cex="http://schemas.microsoft.com/office/word/2018/wordml/cex" xmlns:w16cid="http://schemas.microsoft.com/office/word/2016/wordml/cid" xmlns:w16="http://schemas.microsoft.com/office/word/2018/wordml" xmlns:w16se="http://schemas.microsoft.com/office/word/2015/wordml/symex" xmlns:wpg="http://schemas.microsoft.com/office/word/2010/wordprocessingGroup" xmlns:wpi="http://schemas.microsoft.com/office/word/2010/wordprocessingInk" xmlns:wne="http://schemas.microsoft.com/office/word/2006/wordml" xmlns:wps="http://schemas.microsoft.com/office/word/2010/wordprocessingShape" mc:Ignorable="w14 w15 w16se w16cid w16 w16cex wp14">
+<w:footnotes xmlns:wpc="http://schemas.microsoft.com/office/word/2010/wordprocessingCanvas" xmlns:cx="http://schemas.microsoft.com/office/drawing/2014/chartex" xmlns:cx1="http://schemas.microsoft.com/office/drawing/2015/9/8/chartex" xmlns:cx2="http://schemas.microsoft.com/office/drawing/2015/10/21/chartex" xmlns:cx3="http://schemas.microsoft.com/office/drawing/2016/5/9/chartex" xmlns:cx4="http://schemas.microsoft.com/office/drawing/2016/5/10/chartex" xmlns:cx5="http://schemas.microsoft.com/office/drawing/2016/5/11/chartex" xmlns:cx6="http://schemas.microsoft.com/office/drawing/2016/5/12/chartex" xmlns:cx7="http://schemas.microsoft.com/office/drawing/2016/5/13/chartex" xmlns:cx8="http://schemas.microsoft.com/office/drawing/2016/5/14/chartex" xmlns:mc="http://schemas.openxmlformats.org/markup-compatibility/2006" xmlns:aink="http://schemas.microsoft.com/office/drawing/2016/ink" xmlns:am3d="http://schemas.microsoft.com/office/drawing/2017/model3d" xmlns:o="urn:schemas-microsoft-com:office:office" xmlns:oel="http://schemas.microsoft.com/office/2019/extlst" xmlns:r="http://schemas.openxmlformats.org/officeDocument/2006/relationships" xmlns:m="http://schemas.openxmlformats.org/officeDocument/2006/math" xmlns:v="urn:schemas-microsoft-com:vml" xmlns:wp14="http://schemas.microsoft.com/office/word/2010/wordprocessingDrawing" xmlns:wp="http://schemas.openxmlformats.org/drawingml/2006/wordprocessingDrawing" xmlns:w10="urn:schemas-microsoft-com:office:word" xmlns:w="http://schemas.openxmlformats.org/wordprocessingml/2006/main" xmlns:w14="http://schemas.microsoft.com/office/word/2010/wordml" xmlns:w15="http://schemas.microsoft.com/office/word/2012/wordml" xmlns:w16cex="http://schemas.microsoft.com/office/word/2018/wordml/cex" xmlns:w16cid="http://schemas.microsoft.com/office/word/2016/wordml/cid" xmlns:w16="http://schemas.microsoft.com/office/word/2018/wordml" xmlns:w16sdtdh="http://schemas.microsoft.com/office/word/2020/wordml/sdtdatahash" xmlns:w16se="http://schemas.microsoft.com/office/word/2015/wordml/symex" xmlns:wpg="http://schemas.microsoft.com/office/word/2010/wordprocessingGroup" xmlns:wpi="http://schemas.microsoft.com/office/word/2010/wordprocessingInk" xmlns:wne="http://schemas.microsoft.com/office/word/2006/wordml" xmlns:wps="http://schemas.microsoft.com/office/word/2010/wordprocessingShape" mc:Ignorable="w14 w15 w16se w16cid w16 w16cex w16sdtdh wp14">
   <w:footnote w:type="separator" w:id="-1">
     <w:p>
       <w:r>
@@ -958,20 +1122,20 @@
 </file>
 
 <file path=word/header1.xml><?xml version="1.0" encoding="utf-8"?>
-<w:hdr xmlns:wpc="http://schemas.microsoft.com/office/word/2010/wordprocessingCanvas" xmlns:cx="http://schemas.microsoft.com/office/drawing/2014/chartex" xmlns:cx1="http://schemas.microsoft.com/office/drawing/2015/9/8/chartex" xmlns:cx2="http://schemas.microsoft.com/office/drawing/2015/10/21/chartex" xmlns:cx3="http://schemas.microsoft.com/office/drawing/2016/5/9/chartex" xmlns:cx4="http://schemas.microsoft.com/office/drawing/2016/5/10/chartex" xmlns:cx5="http://schemas.microsoft.com/office/drawing/2016/5/11/chartex" xmlns:cx6="http://schemas.microsoft.com/office/drawing/2016/5/12/chartex" xmlns:cx7="http://schemas.microsoft.com/office/drawing/2016/5/13/chartex" xmlns:cx8="http://schemas.microsoft.com/office/drawing/2016/5/14/chartex" xmlns:mc="http://schemas.openxmlformats.org/markup-compatibility/2006" xmlns:aink="http://schemas.microsoft.com/office/drawing/2016/ink" xmlns:am3d="http://schemas.microsoft.com/office/drawing/2017/model3d" xmlns:o="urn:schemas-microsoft-com:office:office" xmlns:r="http://schemas.openxmlformats.org/officeDocument/2006/relationships" xmlns:m="http://schemas.openxmlformats.org/officeDocument/2006/math" xmlns:v="urn:schemas-microsoft-com:vml" xmlns:wp14="http://schemas.microsoft.com/office/word/2010/wordprocessingDrawing" xmlns:wp="http://schemas.openxmlformats.org/drawingml/2006/wordprocessingDrawing" xmlns:w10="urn:schemas-microsoft-com:office:word" xmlns:w="http://schemas.openxmlformats.org/wordprocessingml/2006/main" xmlns:w14="http://schemas.microsoft.com/office/word/2010/wordml" xmlns:w15="http://schemas.microsoft.com/office/word/2012/wordml" xmlns:w16cex="http://schemas.microsoft.com/office/word/2018/wordml/cex" xmlns:w16cid="http://schemas.microsoft.com/office/word/2016/wordml/cid" xmlns:w16="http://schemas.microsoft.com/office/word/2018/wordml" xmlns:w16se="http://schemas.microsoft.com/office/word/2015/wordml/symex" xmlns:wpg="http://schemas.microsoft.com/office/word/2010/wordprocessingGroup" xmlns:wpi="http://schemas.microsoft.com/office/word/2010/wordprocessingInk" xmlns:wne="http://schemas.microsoft.com/office/word/2006/wordml" xmlns:wps="http://schemas.microsoft.com/office/word/2010/wordprocessingShape" mc:Ignorable="w14 w15 w16se w16cid w16 w16cex wp14">
+<w:hdr xmlns:wpc="http://schemas.microsoft.com/office/word/2010/wordprocessingCanvas" xmlns:cx="http://schemas.microsoft.com/office/drawing/2014/chartex" xmlns:cx1="http://schemas.microsoft.com/office/drawing/2015/9/8/chartex" xmlns:cx2="http://schemas.microsoft.com/office/drawing/2015/10/21/chartex" xmlns:cx3="http://schemas.microsoft.com/office/drawing/2016/5/9/chartex" xmlns:cx4="http://schemas.microsoft.com/office/drawing/2016/5/10/chartex" xmlns:cx5="http://schemas.microsoft.com/office/drawing/2016/5/11/chartex" xmlns:cx6="http://schemas.microsoft.com/office/drawing/2016/5/12/chartex" xmlns:cx7="http://schemas.microsoft.com/office/drawing/2016/5/13/chartex" xmlns:cx8="http://schemas.microsoft.com/office/drawing/2016/5/14/chartex" xmlns:mc="http://schemas.openxmlformats.org/markup-compatibility/2006" xmlns:aink="http://schemas.microsoft.com/office/drawing/2016/ink" xmlns:am3d="http://schemas.microsoft.com/office/drawing/2017/model3d" xmlns:o="urn:schemas-microsoft-com:office:office" xmlns:oel="http://schemas.microsoft.com/office/2019/extlst" xmlns:r="http://schemas.openxmlformats.org/officeDocument/2006/relationships" xmlns:m="http://schemas.openxmlformats.org/officeDocument/2006/math" xmlns:v="urn:schemas-microsoft-com:vml" xmlns:wp14="http://schemas.microsoft.com/office/word/2010/wordprocessingDrawing" xmlns:wp="http://schemas.openxmlformats.org/drawingml/2006/wordprocessingDrawing" xmlns:w10="urn:schemas-microsoft-com:office:word" xmlns:w="http://schemas.openxmlformats.org/wordprocessingml/2006/main" xmlns:w14="http://schemas.microsoft.com/office/word/2010/wordml" xmlns:w15="http://schemas.microsoft.com/office/word/2012/wordml" xmlns:w16cex="http://schemas.microsoft.com/office/word/2018/wordml/cex" xmlns:w16cid="http://schemas.microsoft.com/office/word/2016/wordml/cid" xmlns:w16="http://schemas.microsoft.com/office/word/2018/wordml" xmlns:w16sdtdh="http://schemas.microsoft.com/office/word/2020/wordml/sdtdatahash" xmlns:w16se="http://schemas.microsoft.com/office/word/2015/wordml/symex" xmlns:wpg="http://schemas.microsoft.com/office/word/2010/wordprocessingGroup" xmlns:wpi="http://schemas.microsoft.com/office/word/2010/wordprocessingInk" xmlns:wne="http://schemas.microsoft.com/office/word/2006/wordml" xmlns:wps="http://schemas.microsoft.com/office/word/2010/wordprocessingShape" mc:Ignorable="w14 w15 w16se w16cid w16 w16cex w16sdtdh wp14">
   <w:p>
     <w:pPr>
-      <w:pStyle w:val="Encabezado"/>
+      <w:pStyle w:val="Header"/>
     </w:pPr>
   </w:p>
 </w:hdr>
 </file>
 
 <file path=word/header2.xml><?xml version="1.0" encoding="utf-8"?>
-<w:hdr xmlns:wpc="http://schemas.microsoft.com/office/word/2010/wordprocessingCanvas" xmlns:cx="http://schemas.microsoft.com/office/drawing/2014/chartex" xmlns:cx1="http://schemas.microsoft.com/office/drawing/2015/9/8/chartex" xmlns:cx2="http://schemas.microsoft.com/office/drawing/2015/10/21/chartex" xmlns:cx3="http://schemas.microsoft.com/office/drawing/2016/5/9/chartex" xmlns:cx4="http://schemas.microsoft.com/office/drawing/2016/5/10/chartex" xmlns:cx5="http://schemas.microsoft.com/office/drawing/2016/5/11/chartex" xmlns:cx6="http://schemas.microsoft.com/office/drawing/2016/5/12/chartex" xmlns:cx7="http://schemas.microsoft.com/office/drawing/2016/5/13/chartex" xmlns:cx8="http://schemas.microsoft.com/office/drawing/2016/5/14/chartex" xmlns:mc="http://schemas.openxmlformats.org/markup-compatibility/2006" xmlns:aink="http://schemas.microsoft.com/office/drawing/2016/ink" xmlns:am3d="http://schemas.microsoft.com/office/drawing/2017/model3d" xmlns:o="urn:schemas-microsoft-com:office:office" xmlns:r="http://schemas.openxmlformats.org/officeDocument/2006/relationships" xmlns:m="http://schemas.openxmlformats.org/officeDocument/2006/math" xmlns:v="urn:schemas-microsoft-com:vml" xmlns:wp14="http://schemas.microsoft.com/office/word/2010/wordprocessingDrawing" xmlns:wp="http://schemas.openxmlformats.org/drawingml/2006/wordprocessingDrawing" xmlns:w10="urn:schemas-microsoft-com:office:word" xmlns:w="http://schemas.openxmlformats.org/wordprocessingml/2006/main" xmlns:w14="http://schemas.microsoft.com/office/word/2010/wordml" xmlns:w15="http://schemas.microsoft.com/office/word/2012/wordml" xmlns:w16cex="http://schemas.microsoft.com/office/word/2018/wordml/cex" xmlns:w16cid="http://schemas.microsoft.com/office/word/2016/wordml/cid" xmlns:w16="http://schemas.microsoft.com/office/word/2018/wordml" xmlns:w16se="http://schemas.microsoft.com/office/word/2015/wordml/symex" xmlns:wpg="http://schemas.microsoft.com/office/word/2010/wordprocessingGroup" xmlns:wpi="http://schemas.microsoft.com/office/word/2010/wordprocessingInk" xmlns:wne="http://schemas.microsoft.com/office/word/2006/wordml" xmlns:wps="http://schemas.microsoft.com/office/word/2010/wordprocessingShape" mc:Ignorable="w14 w15 w16se w16cid w16 w16cex wp14">
+<w:hdr xmlns:wpc="http://schemas.microsoft.com/office/word/2010/wordprocessingCanvas" xmlns:cx="http://schemas.microsoft.com/office/drawing/2014/chartex" xmlns:cx1="http://schemas.microsoft.com/office/drawing/2015/9/8/chartex" xmlns:cx2="http://schemas.microsoft.com/office/drawing/2015/10/21/chartex" xmlns:cx3="http://schemas.microsoft.com/office/drawing/2016/5/9/chartex" xmlns:cx4="http://schemas.microsoft.com/office/drawing/2016/5/10/chartex" xmlns:cx5="http://schemas.microsoft.com/office/drawing/2016/5/11/chartex" xmlns:cx6="http://schemas.microsoft.com/office/drawing/2016/5/12/chartex" xmlns:cx7="http://schemas.microsoft.com/office/drawing/2016/5/13/chartex" xmlns:cx8="http://schemas.microsoft.com/office/drawing/2016/5/14/chartex" xmlns:mc="http://schemas.openxmlformats.org/markup-compatibility/2006" xmlns:aink="http://schemas.microsoft.com/office/drawing/2016/ink" xmlns:am3d="http://schemas.microsoft.com/office/drawing/2017/model3d" xmlns:o="urn:schemas-microsoft-com:office:office" xmlns:oel="http://schemas.microsoft.com/office/2019/extlst" xmlns:r="http://schemas.openxmlformats.org/officeDocument/2006/relationships" xmlns:m="http://schemas.openxmlformats.org/officeDocument/2006/math" xmlns:v="urn:schemas-microsoft-com:vml" xmlns:wp14="http://schemas.microsoft.com/office/word/2010/wordprocessingDrawing" xmlns:wp="http://schemas.openxmlformats.org/drawingml/2006/wordprocessingDrawing" xmlns:w10="urn:schemas-microsoft-com:office:word" xmlns:w="http://schemas.openxmlformats.org/wordprocessingml/2006/main" xmlns:w14="http://schemas.microsoft.com/office/word/2010/wordml" xmlns:w15="http://schemas.microsoft.com/office/word/2012/wordml" xmlns:w16cex="http://schemas.microsoft.com/office/word/2018/wordml/cex" xmlns:w16cid="http://schemas.microsoft.com/office/word/2016/wordml/cid" xmlns:w16="http://schemas.microsoft.com/office/word/2018/wordml" xmlns:w16sdtdh="http://schemas.microsoft.com/office/word/2020/wordml/sdtdatahash" xmlns:w16se="http://schemas.microsoft.com/office/word/2015/wordml/symex" xmlns:wpg="http://schemas.microsoft.com/office/word/2010/wordprocessingGroup" xmlns:wpi="http://schemas.microsoft.com/office/word/2010/wordprocessingInk" xmlns:wne="http://schemas.microsoft.com/office/word/2006/wordml" xmlns:wps="http://schemas.microsoft.com/office/word/2010/wordprocessingShape" mc:Ignorable="w14 w15 w16se w16cid w16 w16cex w16sdtdh wp14">
   <w:tbl>
     <w:tblPr>
-      <w:tblStyle w:val="Tablaconcuadrcula"/>
+      <w:tblStyle w:val="TableGrid"/>
       <w:tblW w:w="9291" w:type="dxa"/>
       <w:tblBorders>
         <w:top w:val="none" w:sz="0" w:space="0" w:color="auto"/>
@@ -997,7 +1161,7 @@
         </w:tcPr>
         <w:p>
           <w:pPr>
-            <w:pStyle w:val="Encabezado"/>
+            <w:pStyle w:val="Header"/>
             <w:jc w:val="center"/>
           </w:pPr>
           <w:r>
@@ -1045,7 +1209,7 @@
         </w:tcPr>
         <w:p>
           <w:pPr>
-            <w:pStyle w:val="Encabezado"/>
+            <w:pStyle w:val="Header"/>
             <w:jc w:val="center"/>
             <w:rPr>
               <w:rFonts w:ascii="Avenir Next Demi Bold" w:hAnsi="Avenir Next Demi Bold"/>
@@ -1088,7 +1252,7 @@
         </w:p>
         <w:p>
           <w:pPr>
-            <w:pStyle w:val="Encabezado"/>
+            <w:pStyle w:val="Header"/>
             <w:jc w:val="center"/>
             <w:rPr>
               <w:rFonts w:ascii="Avenir Medium" w:hAnsi="Avenir Medium"/>
@@ -1107,7 +1271,7 @@
         </w:p>
         <w:p>
           <w:pPr>
-            <w:pStyle w:val="Encabezado"/>
+            <w:pStyle w:val="Header"/>
             <w:jc w:val="center"/>
             <w:rPr>
               <w:rFonts w:ascii="Avenir Next Demi Bold" w:hAnsi="Avenir Next Demi Bold"/>
@@ -1128,29 +1292,29 @@
   </w:tbl>
   <w:p>
     <w:pPr>
-      <w:pStyle w:val="Encabezado"/>
+      <w:pStyle w:val="Header"/>
     </w:pPr>
   </w:p>
   <w:p>
     <w:pPr>
-      <w:pStyle w:val="Encabezado"/>
+      <w:pStyle w:val="Header"/>
     </w:pPr>
   </w:p>
 </w:hdr>
 </file>
 
 <file path=word/header3.xml><?xml version="1.0" encoding="utf-8"?>
-<w:hdr xmlns:wpc="http://schemas.microsoft.com/office/word/2010/wordprocessingCanvas" xmlns:cx="http://schemas.microsoft.com/office/drawing/2014/chartex" xmlns:cx1="http://schemas.microsoft.com/office/drawing/2015/9/8/chartex" xmlns:cx2="http://schemas.microsoft.com/office/drawing/2015/10/21/chartex" xmlns:cx3="http://schemas.microsoft.com/office/drawing/2016/5/9/chartex" xmlns:cx4="http://schemas.microsoft.com/office/drawing/2016/5/10/chartex" xmlns:cx5="http://schemas.microsoft.com/office/drawing/2016/5/11/chartex" xmlns:cx6="http://schemas.microsoft.com/office/drawing/2016/5/12/chartex" xmlns:cx7="http://schemas.microsoft.com/office/drawing/2016/5/13/chartex" xmlns:cx8="http://schemas.microsoft.com/office/drawing/2016/5/14/chartex" xmlns:mc="http://schemas.openxmlformats.org/markup-compatibility/2006" xmlns:aink="http://schemas.microsoft.com/office/drawing/2016/ink" xmlns:am3d="http://schemas.microsoft.com/office/drawing/2017/model3d" xmlns:o="urn:schemas-microsoft-com:office:office" xmlns:r="http://schemas.openxmlformats.org/officeDocument/2006/relationships" xmlns:m="http://schemas.openxmlformats.org/officeDocument/2006/math" xmlns:v="urn:schemas-microsoft-com:vml" xmlns:wp14="http://schemas.microsoft.com/office/word/2010/wordprocessingDrawing" xmlns:wp="http://schemas.openxmlformats.org/drawingml/2006/wordprocessingDrawing" xmlns:w10="urn:schemas-microsoft-com:office:word" xmlns:w="http://schemas.openxmlformats.org/wordprocessingml/2006/main" xmlns:w14="http://schemas.microsoft.com/office/word/2010/wordml" xmlns:w15="http://schemas.microsoft.com/office/word/2012/wordml" xmlns:w16cex="http://schemas.microsoft.com/office/word/2018/wordml/cex" xmlns:w16cid="http://schemas.microsoft.com/office/word/2016/wordml/cid" xmlns:w16="http://schemas.microsoft.com/office/word/2018/wordml" xmlns:w16se="http://schemas.microsoft.com/office/word/2015/wordml/symex" xmlns:wpg="http://schemas.microsoft.com/office/word/2010/wordprocessingGroup" xmlns:wpi="http://schemas.microsoft.com/office/word/2010/wordprocessingInk" xmlns:wne="http://schemas.microsoft.com/office/word/2006/wordml" xmlns:wps="http://schemas.microsoft.com/office/word/2010/wordprocessingShape" mc:Ignorable="w14 w15 w16se w16cid w16 w16cex wp14">
+<w:hdr xmlns:wpc="http://schemas.microsoft.com/office/word/2010/wordprocessingCanvas" xmlns:cx="http://schemas.microsoft.com/office/drawing/2014/chartex" xmlns:cx1="http://schemas.microsoft.com/office/drawing/2015/9/8/chartex" xmlns:cx2="http://schemas.microsoft.com/office/drawing/2015/10/21/chartex" xmlns:cx3="http://schemas.microsoft.com/office/drawing/2016/5/9/chartex" xmlns:cx4="http://schemas.microsoft.com/office/drawing/2016/5/10/chartex" xmlns:cx5="http://schemas.microsoft.com/office/drawing/2016/5/11/chartex" xmlns:cx6="http://schemas.microsoft.com/office/drawing/2016/5/12/chartex" xmlns:cx7="http://schemas.microsoft.com/office/drawing/2016/5/13/chartex" xmlns:cx8="http://schemas.microsoft.com/office/drawing/2016/5/14/chartex" xmlns:mc="http://schemas.openxmlformats.org/markup-compatibility/2006" xmlns:aink="http://schemas.microsoft.com/office/drawing/2016/ink" xmlns:am3d="http://schemas.microsoft.com/office/drawing/2017/model3d" xmlns:o="urn:schemas-microsoft-com:office:office" xmlns:oel="http://schemas.microsoft.com/office/2019/extlst" xmlns:r="http://schemas.openxmlformats.org/officeDocument/2006/relationships" xmlns:m="http://schemas.openxmlformats.org/officeDocument/2006/math" xmlns:v="urn:schemas-microsoft-com:vml" xmlns:wp14="http://schemas.microsoft.com/office/word/2010/wordprocessingDrawing" xmlns:wp="http://schemas.openxmlformats.org/drawingml/2006/wordprocessingDrawing" xmlns:w10="urn:schemas-microsoft-com:office:word" xmlns:w="http://schemas.openxmlformats.org/wordprocessingml/2006/main" xmlns:w14="http://schemas.microsoft.com/office/word/2010/wordml" xmlns:w15="http://schemas.microsoft.com/office/word/2012/wordml" xmlns:w16cex="http://schemas.microsoft.com/office/word/2018/wordml/cex" xmlns:w16cid="http://schemas.microsoft.com/office/word/2016/wordml/cid" xmlns:w16="http://schemas.microsoft.com/office/word/2018/wordml" xmlns:w16sdtdh="http://schemas.microsoft.com/office/word/2020/wordml/sdtdatahash" xmlns:w16se="http://schemas.microsoft.com/office/word/2015/wordml/symex" xmlns:wpg="http://schemas.microsoft.com/office/word/2010/wordprocessingGroup" xmlns:wpi="http://schemas.microsoft.com/office/word/2010/wordprocessingInk" xmlns:wne="http://schemas.microsoft.com/office/word/2006/wordml" xmlns:wps="http://schemas.microsoft.com/office/word/2010/wordprocessingShape" mc:Ignorable="w14 w15 w16se w16cid w16 w16cex w16sdtdh wp14">
   <w:p>
     <w:pPr>
-      <w:pStyle w:val="Encabezado"/>
+      <w:pStyle w:val="Header"/>
     </w:pPr>
   </w:p>
 </w:hdr>
 </file>
 
 <file path=word/styles.xml><?xml version="1.0" encoding="utf-8"?>
-<w:styles xmlns:mc="http://schemas.openxmlformats.org/markup-compatibility/2006" xmlns:r="http://schemas.openxmlformats.org/officeDocument/2006/relationships" xmlns:w="http://schemas.openxmlformats.org/wordprocessingml/2006/main" xmlns:w14="http://schemas.microsoft.com/office/word/2010/wordml" xmlns:w15="http://schemas.microsoft.com/office/word/2012/wordml" xmlns:w16cex="http://schemas.microsoft.com/office/word/2018/wordml/cex" xmlns:w16cid="http://schemas.microsoft.com/office/word/2016/wordml/cid" xmlns:w16="http://schemas.microsoft.com/office/word/2018/wordml" xmlns:w16se="http://schemas.microsoft.com/office/word/2015/wordml/symex" mc:Ignorable="w14 w15 w16se w16cid w16 w16cex">
+<w:styles xmlns:mc="http://schemas.openxmlformats.org/markup-compatibility/2006" xmlns:r="http://schemas.openxmlformats.org/officeDocument/2006/relationships" xmlns:w="http://schemas.openxmlformats.org/wordprocessingml/2006/main" xmlns:w14="http://schemas.microsoft.com/office/word/2010/wordml" xmlns:w15="http://schemas.microsoft.com/office/word/2012/wordml" xmlns:w16cex="http://schemas.microsoft.com/office/word/2018/wordml/cex" xmlns:w16cid="http://schemas.microsoft.com/office/word/2016/wordml/cid" xmlns:w16="http://schemas.microsoft.com/office/word/2018/wordml" xmlns:w16sdtdh="http://schemas.microsoft.com/office/word/2020/wordml/sdtdatahash" xmlns:w16se="http://schemas.microsoft.com/office/word/2015/wordml/symex" mc:Ignorable="w14 w15 w16se w16cid w16 w16cex w16sdtdh">
   <w:docDefaults>
     <w:rPrDefault>
       <w:rPr>
@@ -1539,13 +1703,13 @@
       <w:lang w:val="es-ES_tradnl"/>
     </w:rPr>
   </w:style>
-  <w:style w:type="character" w:default="1" w:styleId="Fuentedeprrafopredeter">
+  <w:style w:type="character" w:default="1" w:styleId="DefaultParagraphFont">
     <w:name w:val="Default Paragraph Font"/>
     <w:uiPriority w:val="1"/>
     <w:semiHidden/>
     <w:unhideWhenUsed/>
   </w:style>
-  <w:style w:type="table" w:default="1" w:styleId="Tablanormal">
+  <w:style w:type="table" w:default="1" w:styleId="TableNormal">
     <w:name w:val="Normal Table"/>
     <w:uiPriority w:val="99"/>
     <w:semiHidden/>
@@ -1560,16 +1724,16 @@
       </w:tblCellMar>
     </w:tblPr>
   </w:style>
-  <w:style w:type="numbering" w:default="1" w:styleId="Sinlista">
+  <w:style w:type="numbering" w:default="1" w:styleId="NoList">
     <w:name w:val="No List"/>
     <w:uiPriority w:val="99"/>
     <w:semiHidden/>
     <w:unhideWhenUsed/>
   </w:style>
-  <w:style w:type="paragraph" w:styleId="Encabezado">
+  <w:style w:type="paragraph" w:styleId="Header">
     <w:name w:val="header"/>
     <w:basedOn w:val="Normal"/>
-    <w:link w:val="EncabezadoCar"/>
+    <w:link w:val="HeaderChar"/>
     <w:uiPriority w:val="99"/>
     <w:unhideWhenUsed/>
     <w:rsid w:val="00B13337"/>
@@ -1580,10 +1744,10 @@
       </w:tabs>
     </w:pPr>
   </w:style>
-  <w:style w:type="character" w:customStyle="1" w:styleId="EncabezadoCar">
-    <w:name w:val="Encabezado Car"/>
-    <w:basedOn w:val="Fuentedeprrafopredeter"/>
-    <w:link w:val="Encabezado"/>
+  <w:style w:type="character" w:customStyle="1" w:styleId="HeaderChar">
+    <w:name w:val="Header Char"/>
+    <w:basedOn w:val="DefaultParagraphFont"/>
+    <w:link w:val="Header"/>
     <w:uiPriority w:val="99"/>
     <w:rsid w:val="00B13337"/>
     <w:rPr>
@@ -1591,10 +1755,10 @@
       <w:lang w:val="es-ES_tradnl"/>
     </w:rPr>
   </w:style>
-  <w:style w:type="paragraph" w:styleId="Piedepgina">
+  <w:style w:type="paragraph" w:styleId="Footer">
     <w:name w:val="footer"/>
     <w:basedOn w:val="Normal"/>
-    <w:link w:val="PiedepginaCar"/>
+    <w:link w:val="FooterChar"/>
     <w:uiPriority w:val="99"/>
     <w:unhideWhenUsed/>
     <w:rsid w:val="00B13337"/>
@@ -1605,10 +1769,10 @@
       </w:tabs>
     </w:pPr>
   </w:style>
-  <w:style w:type="character" w:customStyle="1" w:styleId="PiedepginaCar">
-    <w:name w:val="Pie de página Car"/>
-    <w:basedOn w:val="Fuentedeprrafopredeter"/>
-    <w:link w:val="Piedepgina"/>
+  <w:style w:type="character" w:customStyle="1" w:styleId="FooterChar">
+    <w:name w:val="Footer Char"/>
+    <w:basedOn w:val="DefaultParagraphFont"/>
+    <w:link w:val="Footer"/>
     <w:uiPriority w:val="99"/>
     <w:rsid w:val="00B13337"/>
     <w:rPr>
@@ -1616,9 +1780,9 @@
       <w:lang w:val="es-ES_tradnl"/>
     </w:rPr>
   </w:style>
-  <w:style w:type="table" w:styleId="Tablaconcuadrcula">
+  <w:style w:type="table" w:styleId="TableGrid">
     <w:name w:val="Table Grid"/>
-    <w:basedOn w:val="Tablanormal"/>
+    <w:basedOn w:val="TableNormal"/>
     <w:uiPriority w:val="59"/>
     <w:rsid w:val="00B13337"/>
     <w:tblPr>
@@ -1632,9 +1796,9 @@
       </w:tblBorders>
     </w:tblPr>
   </w:style>
-  <w:style w:type="character" w:styleId="Hipervnculo">
+  <w:style w:type="character" w:styleId="Hyperlink">
     <w:name w:val="Hyperlink"/>
-    <w:basedOn w:val="Fuentedeprrafopredeter"/>
+    <w:basedOn w:val="DefaultParagraphFont"/>
     <w:uiPriority w:val="99"/>
     <w:unhideWhenUsed/>
     <w:rsid w:val="003F1688"/>
@@ -1643,10 +1807,10 @@
       <w:u w:val="single"/>
     </w:rPr>
   </w:style>
-  <w:style w:type="paragraph" w:styleId="Textodeglobo">
+  <w:style w:type="paragraph" w:styleId="BalloonText">
     <w:name w:val="Balloon Text"/>
     <w:basedOn w:val="Normal"/>
-    <w:link w:val="TextodegloboCar"/>
+    <w:link w:val="BalloonTextChar"/>
     <w:uiPriority w:val="99"/>
     <w:semiHidden/>
     <w:unhideWhenUsed/>
@@ -1657,10 +1821,10 @@
       <w:szCs w:val="18"/>
     </w:rPr>
   </w:style>
-  <w:style w:type="character" w:customStyle="1" w:styleId="TextodegloboCar">
-    <w:name w:val="Texto de globo Car"/>
-    <w:basedOn w:val="Fuentedeprrafopredeter"/>
-    <w:link w:val="Textodeglobo"/>
+  <w:style w:type="character" w:customStyle="1" w:styleId="BalloonTextChar">
+    <w:name w:val="Balloon Text Char"/>
+    <w:basedOn w:val="DefaultParagraphFont"/>
+    <w:link w:val="BalloonText"/>
     <w:uiPriority w:val="99"/>
     <w:semiHidden/>
     <w:rsid w:val="003F1688"/>

--- a/public/templates/certificates/consent.docx
+++ b/public/templates/certificates/consent.docx
@@ -1007,7 +1007,43 @@
         <w:sz w:val="20"/>
         <w:szCs w:val="20"/>
       </w:rPr>
-      <w:t>www.drpaulduenas.com</w:t>
+      <w:fldChar w:fldCharType="begin"/>
+    </w:r>
+    <w:r>
+      <w:rPr>
+        <w:rFonts w:ascii="Avenir Book" w:hAnsi="Avenir Book"/>
+        <w:b/>
+        <w:sz w:val="20"/>
+        <w:szCs w:val="20"/>
+      </w:rPr>
+      <w:instrText xml:space="preserve"> MERGEFIELD =website \* MERGEFORMAT </w:instrText>
+    </w:r>
+    <w:r>
+      <w:rPr>
+        <w:rFonts w:ascii="Avenir Book" w:hAnsi="Avenir Book"/>
+        <w:b/>
+        <w:sz w:val="20"/>
+        <w:szCs w:val="20"/>
+      </w:rPr>
+      <w:fldChar w:fldCharType="separate"/>
+    </w:r>
+    <w:r>
+      <w:rPr>
+        <w:rFonts w:ascii="Avenir Book" w:hAnsi="Avenir Book"/>
+        <w:b/>
+        <w:sz w:val="20"/>
+        <w:szCs w:val="20"/>
+      </w:rPr>
+      <w:t>«=website»</w:t>
+    </w:r>
+    <w:r>
+      <w:rPr>
+        <w:rFonts w:ascii="Avenir Book" w:hAnsi="Avenir Book"/>
+        <w:b/>
+        <w:sz w:val="20"/>
+        <w:szCs w:val="20"/>
+      </w:rPr>
+      <w:fldChar w:fldCharType="end"/>
     </w:r>
   </w:p>
   <w:p>

--- a/public/templates/certificates/consent.docx
+++ b/public/templates/certificates/consent.docx
@@ -1,6 +1,6 @@
 
 <file path=word/document.xml><?xml version="1.0" encoding="utf-8"?>
-<w:document xmlns:wpc="http://schemas.microsoft.com/office/word/2010/wordprocessingCanvas" xmlns:cx="http://schemas.microsoft.com/office/drawing/2014/chartex" xmlns:cx1="http://schemas.microsoft.com/office/drawing/2015/9/8/chartex" xmlns:cx2="http://schemas.microsoft.com/office/drawing/2015/10/21/chartex" xmlns:cx3="http://schemas.microsoft.com/office/drawing/2016/5/9/chartex" xmlns:cx4="http://schemas.microsoft.com/office/drawing/2016/5/10/chartex" xmlns:cx5="http://schemas.microsoft.com/office/drawing/2016/5/11/chartex" xmlns:cx6="http://schemas.microsoft.com/office/drawing/2016/5/12/chartex" xmlns:cx7="http://schemas.microsoft.com/office/drawing/2016/5/13/chartex" xmlns:cx8="http://schemas.microsoft.com/office/drawing/2016/5/14/chartex" xmlns:mc="http://schemas.openxmlformats.org/markup-compatibility/2006" xmlns:aink="http://schemas.microsoft.com/office/drawing/2016/ink" xmlns:am3d="http://schemas.microsoft.com/office/drawing/2017/model3d" xmlns:o="urn:schemas-microsoft-com:office:office" xmlns:r="http://schemas.openxmlformats.org/officeDocument/2006/relationships" xmlns:m="http://schemas.openxmlformats.org/officeDocument/2006/math" xmlns:v="urn:schemas-microsoft-com:vml" xmlns:wp14="http://schemas.microsoft.com/office/word/2010/wordprocessingDrawing" xmlns:wp="http://schemas.openxmlformats.org/drawingml/2006/wordprocessingDrawing" xmlns:w10="urn:schemas-microsoft-com:office:word" xmlns:w="http://schemas.openxmlformats.org/wordprocessingml/2006/main" xmlns:w14="http://schemas.microsoft.com/office/word/2010/wordml" xmlns:w15="http://schemas.microsoft.com/office/word/2012/wordml" xmlns:w16cex="http://schemas.microsoft.com/office/word/2018/wordml/cex" xmlns:w16cid="http://schemas.microsoft.com/office/word/2016/wordml/cid" xmlns:w16="http://schemas.microsoft.com/office/word/2018/wordml" xmlns:w16se="http://schemas.microsoft.com/office/word/2015/wordml/symex" xmlns:wpg="http://schemas.microsoft.com/office/word/2010/wordprocessingGroup" xmlns:wpi="http://schemas.microsoft.com/office/word/2010/wordprocessingInk" xmlns:wne="http://schemas.microsoft.com/office/word/2006/wordml" xmlns:wps="http://schemas.microsoft.com/office/word/2010/wordprocessingShape" mc:Ignorable="w14 w15 w16se w16cid w16 w16cex wp14">
+<w:document xmlns:wpc="http://schemas.microsoft.com/office/word/2010/wordprocessingCanvas" xmlns:cx="http://schemas.microsoft.com/office/drawing/2014/chartex" xmlns:cx1="http://schemas.microsoft.com/office/drawing/2015/9/8/chartex" xmlns:cx2="http://schemas.microsoft.com/office/drawing/2015/10/21/chartex" xmlns:cx3="http://schemas.microsoft.com/office/drawing/2016/5/9/chartex" xmlns:cx4="http://schemas.microsoft.com/office/drawing/2016/5/10/chartex" xmlns:cx5="http://schemas.microsoft.com/office/drawing/2016/5/11/chartex" xmlns:cx6="http://schemas.microsoft.com/office/drawing/2016/5/12/chartex" xmlns:cx7="http://schemas.microsoft.com/office/drawing/2016/5/13/chartex" xmlns:cx8="http://schemas.microsoft.com/office/drawing/2016/5/14/chartex" xmlns:mc="http://schemas.openxmlformats.org/markup-compatibility/2006" xmlns:aink="http://schemas.microsoft.com/office/drawing/2016/ink" xmlns:am3d="http://schemas.microsoft.com/office/drawing/2017/model3d" xmlns:o="urn:schemas-microsoft-com:office:office" xmlns:oel="http://schemas.microsoft.com/office/2019/extlst" xmlns:r="http://schemas.openxmlformats.org/officeDocument/2006/relationships" xmlns:m="http://schemas.openxmlformats.org/officeDocument/2006/math" xmlns:v="urn:schemas-microsoft-com:vml" xmlns:wp14="http://schemas.microsoft.com/office/word/2010/wordprocessingDrawing" xmlns:wp="http://schemas.openxmlformats.org/drawingml/2006/wordprocessingDrawing" xmlns:w10="urn:schemas-microsoft-com:office:word" xmlns:w="http://schemas.openxmlformats.org/wordprocessingml/2006/main" xmlns:w14="http://schemas.microsoft.com/office/word/2010/wordml" xmlns:w15="http://schemas.microsoft.com/office/word/2012/wordml" xmlns:w16cex="http://schemas.microsoft.com/office/word/2018/wordml/cex" xmlns:w16cid="http://schemas.microsoft.com/office/word/2016/wordml/cid" xmlns:w16="http://schemas.microsoft.com/office/word/2018/wordml" xmlns:w16sdtdh="http://schemas.microsoft.com/office/word/2020/wordml/sdtdatahash" xmlns:w16se="http://schemas.microsoft.com/office/word/2015/wordml/symex" xmlns:wpg="http://schemas.microsoft.com/office/word/2010/wordprocessingGroup" xmlns:wpi="http://schemas.microsoft.com/office/word/2010/wordprocessingInk" xmlns:wne="http://schemas.microsoft.com/office/word/2006/wordml" xmlns:wps="http://schemas.microsoft.com/office/word/2010/wordprocessingShape" mc:Ignorable="w14 w15 w16se w16cid w16 w16cex w16sdtdh wp14">
   <w:body>
     <w:p>
       <w:pPr>
@@ -689,7 +689,7 @@
 </file>
 
 <file path=word/endnotes.xml><?xml version="1.0" encoding="utf-8"?>
-<w:endnotes xmlns:wpc="http://schemas.microsoft.com/office/word/2010/wordprocessingCanvas" xmlns:cx="http://schemas.microsoft.com/office/drawing/2014/chartex" xmlns:cx1="http://schemas.microsoft.com/office/drawing/2015/9/8/chartex" xmlns:cx2="http://schemas.microsoft.com/office/drawing/2015/10/21/chartex" xmlns:cx3="http://schemas.microsoft.com/office/drawing/2016/5/9/chartex" xmlns:cx4="http://schemas.microsoft.com/office/drawing/2016/5/10/chartex" xmlns:cx5="http://schemas.microsoft.com/office/drawing/2016/5/11/chartex" xmlns:cx6="http://schemas.microsoft.com/office/drawing/2016/5/12/chartex" xmlns:cx7="http://schemas.microsoft.com/office/drawing/2016/5/13/chartex" xmlns:cx8="http://schemas.microsoft.com/office/drawing/2016/5/14/chartex" xmlns:mc="http://schemas.openxmlformats.org/markup-compatibility/2006" xmlns:aink="http://schemas.microsoft.com/office/drawing/2016/ink" xmlns:am3d="http://schemas.microsoft.com/office/drawing/2017/model3d" xmlns:o="urn:schemas-microsoft-com:office:office" xmlns:r="http://schemas.openxmlformats.org/officeDocument/2006/relationships" xmlns:m="http://schemas.openxmlformats.org/officeDocument/2006/math" xmlns:v="urn:schemas-microsoft-com:vml" xmlns:wp14="http://schemas.microsoft.com/office/word/2010/wordprocessingDrawing" xmlns:wp="http://schemas.openxmlformats.org/drawingml/2006/wordprocessingDrawing" xmlns:w10="urn:schemas-microsoft-com:office:word" xmlns:w="http://schemas.openxmlformats.org/wordprocessingml/2006/main" xmlns:w14="http://schemas.microsoft.com/office/word/2010/wordml" xmlns:w15="http://schemas.microsoft.com/office/word/2012/wordml" xmlns:w16cex="http://schemas.microsoft.com/office/word/2018/wordml/cex" xmlns:w16cid="http://schemas.microsoft.com/office/word/2016/wordml/cid" xmlns:w16="http://schemas.microsoft.com/office/word/2018/wordml" xmlns:w16se="http://schemas.microsoft.com/office/word/2015/wordml/symex" xmlns:wpg="http://schemas.microsoft.com/office/word/2010/wordprocessingGroup" xmlns:wpi="http://schemas.microsoft.com/office/word/2010/wordprocessingInk" xmlns:wne="http://schemas.microsoft.com/office/word/2006/wordml" xmlns:wps="http://schemas.microsoft.com/office/word/2010/wordprocessingShape" mc:Ignorable="w14 w15 w16se w16cid w16 w16cex wp14">
+<w:endnotes xmlns:wpc="http://schemas.microsoft.com/office/word/2010/wordprocessingCanvas" xmlns:cx="http://schemas.microsoft.com/office/drawing/2014/chartex" xmlns:cx1="http://schemas.microsoft.com/office/drawing/2015/9/8/chartex" xmlns:cx2="http://schemas.microsoft.com/office/drawing/2015/10/21/chartex" xmlns:cx3="http://schemas.microsoft.com/office/drawing/2016/5/9/chartex" xmlns:cx4="http://schemas.microsoft.com/office/drawing/2016/5/10/chartex" xmlns:cx5="http://schemas.microsoft.com/office/drawing/2016/5/11/chartex" xmlns:cx6="http://schemas.microsoft.com/office/drawing/2016/5/12/chartex" xmlns:cx7="http://schemas.microsoft.com/office/drawing/2016/5/13/chartex" xmlns:cx8="http://schemas.microsoft.com/office/drawing/2016/5/14/chartex" xmlns:mc="http://schemas.openxmlformats.org/markup-compatibility/2006" xmlns:aink="http://schemas.microsoft.com/office/drawing/2016/ink" xmlns:am3d="http://schemas.microsoft.com/office/drawing/2017/model3d" xmlns:o="urn:schemas-microsoft-com:office:office" xmlns:oel="http://schemas.microsoft.com/office/2019/extlst" xmlns:r="http://schemas.openxmlformats.org/officeDocument/2006/relationships" xmlns:m="http://schemas.openxmlformats.org/officeDocument/2006/math" xmlns:v="urn:schemas-microsoft-com:vml" xmlns:wp14="http://schemas.microsoft.com/office/word/2010/wordprocessingDrawing" xmlns:wp="http://schemas.openxmlformats.org/drawingml/2006/wordprocessingDrawing" xmlns:w10="urn:schemas-microsoft-com:office:word" xmlns:w="http://schemas.openxmlformats.org/wordprocessingml/2006/main" xmlns:w14="http://schemas.microsoft.com/office/word/2010/wordml" xmlns:w15="http://schemas.microsoft.com/office/word/2012/wordml" xmlns:w16cex="http://schemas.microsoft.com/office/word/2018/wordml/cex" xmlns:w16cid="http://schemas.microsoft.com/office/word/2016/wordml/cid" xmlns:w16="http://schemas.microsoft.com/office/word/2018/wordml" xmlns:w16sdtdh="http://schemas.microsoft.com/office/word/2020/wordml/sdtdatahash" xmlns:w16se="http://schemas.microsoft.com/office/word/2015/wordml/symex" xmlns:wpg="http://schemas.microsoft.com/office/word/2010/wordprocessingGroup" xmlns:wpi="http://schemas.microsoft.com/office/word/2010/wordprocessingInk" xmlns:wne="http://schemas.microsoft.com/office/word/2006/wordml" xmlns:wps="http://schemas.microsoft.com/office/word/2010/wordprocessingShape" mc:Ignorable="w14 w15 w16se w16cid w16 w16cex w16sdtdh wp14">
   <w:endnote w:type="separator" w:id="-1">
     <w:p>
       <w:r>
@@ -708,20 +708,20 @@
 </file>
 
 <file path=word/footer1.xml><?xml version="1.0" encoding="utf-8"?>
-<w:ftr xmlns:wpc="http://schemas.microsoft.com/office/word/2010/wordprocessingCanvas" xmlns:cx="http://schemas.microsoft.com/office/drawing/2014/chartex" xmlns:cx1="http://schemas.microsoft.com/office/drawing/2015/9/8/chartex" xmlns:cx2="http://schemas.microsoft.com/office/drawing/2015/10/21/chartex" xmlns:cx3="http://schemas.microsoft.com/office/drawing/2016/5/9/chartex" xmlns:cx4="http://schemas.microsoft.com/office/drawing/2016/5/10/chartex" xmlns:cx5="http://schemas.microsoft.com/office/drawing/2016/5/11/chartex" xmlns:cx6="http://schemas.microsoft.com/office/drawing/2016/5/12/chartex" xmlns:cx7="http://schemas.microsoft.com/office/drawing/2016/5/13/chartex" xmlns:cx8="http://schemas.microsoft.com/office/drawing/2016/5/14/chartex" xmlns:mc="http://schemas.openxmlformats.org/markup-compatibility/2006" xmlns:aink="http://schemas.microsoft.com/office/drawing/2016/ink" xmlns:am3d="http://schemas.microsoft.com/office/drawing/2017/model3d" xmlns:o="urn:schemas-microsoft-com:office:office" xmlns:r="http://schemas.openxmlformats.org/officeDocument/2006/relationships" xmlns:m="http://schemas.openxmlformats.org/officeDocument/2006/math" xmlns:v="urn:schemas-microsoft-com:vml" xmlns:wp14="http://schemas.microsoft.com/office/word/2010/wordprocessingDrawing" xmlns:wp="http://schemas.openxmlformats.org/drawingml/2006/wordprocessingDrawing" xmlns:w10="urn:schemas-microsoft-com:office:word" xmlns:w="http://schemas.openxmlformats.org/wordprocessingml/2006/main" xmlns:w14="http://schemas.microsoft.com/office/word/2010/wordml" xmlns:w15="http://schemas.microsoft.com/office/word/2012/wordml" xmlns:w16cex="http://schemas.microsoft.com/office/word/2018/wordml/cex" xmlns:w16cid="http://schemas.microsoft.com/office/word/2016/wordml/cid" xmlns:w16="http://schemas.microsoft.com/office/word/2018/wordml" xmlns:w16se="http://schemas.microsoft.com/office/word/2015/wordml/symex" xmlns:wpg="http://schemas.microsoft.com/office/word/2010/wordprocessingGroup" xmlns:wpi="http://schemas.microsoft.com/office/word/2010/wordprocessingInk" xmlns:wne="http://schemas.microsoft.com/office/word/2006/wordml" xmlns:wps="http://schemas.microsoft.com/office/word/2010/wordprocessingShape" mc:Ignorable="w14 w15 w16se w16cid w16 w16cex wp14">
+<w:ftr xmlns:wpc="http://schemas.microsoft.com/office/word/2010/wordprocessingCanvas" xmlns:cx="http://schemas.microsoft.com/office/drawing/2014/chartex" xmlns:cx1="http://schemas.microsoft.com/office/drawing/2015/9/8/chartex" xmlns:cx2="http://schemas.microsoft.com/office/drawing/2015/10/21/chartex" xmlns:cx3="http://schemas.microsoft.com/office/drawing/2016/5/9/chartex" xmlns:cx4="http://schemas.microsoft.com/office/drawing/2016/5/10/chartex" xmlns:cx5="http://schemas.microsoft.com/office/drawing/2016/5/11/chartex" xmlns:cx6="http://schemas.microsoft.com/office/drawing/2016/5/12/chartex" xmlns:cx7="http://schemas.microsoft.com/office/drawing/2016/5/13/chartex" xmlns:cx8="http://schemas.microsoft.com/office/drawing/2016/5/14/chartex" xmlns:mc="http://schemas.openxmlformats.org/markup-compatibility/2006" xmlns:aink="http://schemas.microsoft.com/office/drawing/2016/ink" xmlns:am3d="http://schemas.microsoft.com/office/drawing/2017/model3d" xmlns:o="urn:schemas-microsoft-com:office:office" xmlns:oel="http://schemas.microsoft.com/office/2019/extlst" xmlns:r="http://schemas.openxmlformats.org/officeDocument/2006/relationships" xmlns:m="http://schemas.openxmlformats.org/officeDocument/2006/math" xmlns:v="urn:schemas-microsoft-com:vml" xmlns:wp14="http://schemas.microsoft.com/office/word/2010/wordprocessingDrawing" xmlns:wp="http://schemas.openxmlformats.org/drawingml/2006/wordprocessingDrawing" xmlns:w10="urn:schemas-microsoft-com:office:word" xmlns:w="http://schemas.openxmlformats.org/wordprocessingml/2006/main" xmlns:w14="http://schemas.microsoft.com/office/word/2010/wordml" xmlns:w15="http://schemas.microsoft.com/office/word/2012/wordml" xmlns:w16cex="http://schemas.microsoft.com/office/word/2018/wordml/cex" xmlns:w16cid="http://schemas.microsoft.com/office/word/2016/wordml/cid" xmlns:w16="http://schemas.microsoft.com/office/word/2018/wordml" xmlns:w16sdtdh="http://schemas.microsoft.com/office/word/2020/wordml/sdtdatahash" xmlns:w16se="http://schemas.microsoft.com/office/word/2015/wordml/symex" xmlns:wpg="http://schemas.microsoft.com/office/word/2010/wordprocessingGroup" xmlns:wpi="http://schemas.microsoft.com/office/word/2010/wordprocessingInk" xmlns:wne="http://schemas.microsoft.com/office/word/2006/wordml" xmlns:wps="http://schemas.microsoft.com/office/word/2010/wordprocessingShape" mc:Ignorable="w14 w15 w16se w16cid w16 w16cex w16sdtdh wp14">
   <w:p>
     <w:pPr>
-      <w:pStyle w:val="Piedepgina"/>
+      <w:pStyle w:val="Footer"/>
     </w:pPr>
   </w:p>
 </w:ftr>
 </file>
 
 <file path=word/footer2.xml><?xml version="1.0" encoding="utf-8"?>
-<w:ftr xmlns:wpc="http://schemas.microsoft.com/office/word/2010/wordprocessingCanvas" xmlns:cx="http://schemas.microsoft.com/office/drawing/2014/chartex" xmlns:cx1="http://schemas.microsoft.com/office/drawing/2015/9/8/chartex" xmlns:cx2="http://schemas.microsoft.com/office/drawing/2015/10/21/chartex" xmlns:cx3="http://schemas.microsoft.com/office/drawing/2016/5/9/chartex" xmlns:cx4="http://schemas.microsoft.com/office/drawing/2016/5/10/chartex" xmlns:cx5="http://schemas.microsoft.com/office/drawing/2016/5/11/chartex" xmlns:cx6="http://schemas.microsoft.com/office/drawing/2016/5/12/chartex" xmlns:cx7="http://schemas.microsoft.com/office/drawing/2016/5/13/chartex" xmlns:cx8="http://schemas.microsoft.com/office/drawing/2016/5/14/chartex" xmlns:mc="http://schemas.openxmlformats.org/markup-compatibility/2006" xmlns:aink="http://schemas.microsoft.com/office/drawing/2016/ink" xmlns:am3d="http://schemas.microsoft.com/office/drawing/2017/model3d" xmlns:o="urn:schemas-microsoft-com:office:office" xmlns:r="http://schemas.openxmlformats.org/officeDocument/2006/relationships" xmlns:m="http://schemas.openxmlformats.org/officeDocument/2006/math" xmlns:v="urn:schemas-microsoft-com:vml" xmlns:wp14="http://schemas.microsoft.com/office/word/2010/wordprocessingDrawing" xmlns:wp="http://schemas.openxmlformats.org/drawingml/2006/wordprocessingDrawing" xmlns:w10="urn:schemas-microsoft-com:office:word" xmlns:w="http://schemas.openxmlformats.org/wordprocessingml/2006/main" xmlns:w14="http://schemas.microsoft.com/office/word/2010/wordml" xmlns:w15="http://schemas.microsoft.com/office/word/2012/wordml" xmlns:w16cex="http://schemas.microsoft.com/office/word/2018/wordml/cex" xmlns:w16cid="http://schemas.microsoft.com/office/word/2016/wordml/cid" xmlns:w16="http://schemas.microsoft.com/office/word/2018/wordml" xmlns:w16se="http://schemas.microsoft.com/office/word/2015/wordml/symex" xmlns:wpg="http://schemas.microsoft.com/office/word/2010/wordprocessingGroup" xmlns:wpi="http://schemas.microsoft.com/office/word/2010/wordprocessingInk" xmlns:wne="http://schemas.microsoft.com/office/word/2006/wordml" xmlns:wps="http://schemas.microsoft.com/office/word/2010/wordprocessingShape" mc:Ignorable="w14 w15 w16se w16cid w16 w16cex wp14">
+<w:ftr xmlns:wpc="http://schemas.microsoft.com/office/word/2010/wordprocessingCanvas" xmlns:cx="http://schemas.microsoft.com/office/drawing/2014/chartex" xmlns:cx1="http://schemas.microsoft.com/office/drawing/2015/9/8/chartex" xmlns:cx2="http://schemas.microsoft.com/office/drawing/2015/10/21/chartex" xmlns:cx3="http://schemas.microsoft.com/office/drawing/2016/5/9/chartex" xmlns:cx4="http://schemas.microsoft.com/office/drawing/2016/5/10/chartex" xmlns:cx5="http://schemas.microsoft.com/office/drawing/2016/5/11/chartex" xmlns:cx6="http://schemas.microsoft.com/office/drawing/2016/5/12/chartex" xmlns:cx7="http://schemas.microsoft.com/office/drawing/2016/5/13/chartex" xmlns:cx8="http://schemas.microsoft.com/office/drawing/2016/5/14/chartex" xmlns:mc="http://schemas.openxmlformats.org/markup-compatibility/2006" xmlns:aink="http://schemas.microsoft.com/office/drawing/2016/ink" xmlns:am3d="http://schemas.microsoft.com/office/drawing/2017/model3d" xmlns:o="urn:schemas-microsoft-com:office:office" xmlns:oel="http://schemas.microsoft.com/office/2019/extlst" xmlns:r="http://schemas.openxmlformats.org/officeDocument/2006/relationships" xmlns:m="http://schemas.openxmlformats.org/officeDocument/2006/math" xmlns:v="urn:schemas-microsoft-com:vml" xmlns:wp14="http://schemas.microsoft.com/office/word/2010/wordprocessingDrawing" xmlns:wp="http://schemas.openxmlformats.org/drawingml/2006/wordprocessingDrawing" xmlns:w10="urn:schemas-microsoft-com:office:word" xmlns:w="http://schemas.openxmlformats.org/wordprocessingml/2006/main" xmlns:w14="http://schemas.microsoft.com/office/word/2010/wordml" xmlns:w15="http://schemas.microsoft.com/office/word/2012/wordml" xmlns:w16cex="http://schemas.microsoft.com/office/word/2018/wordml/cex" xmlns:w16cid="http://schemas.microsoft.com/office/word/2016/wordml/cid" xmlns:w16="http://schemas.microsoft.com/office/word/2018/wordml" xmlns:w16sdtdh="http://schemas.microsoft.com/office/word/2020/wordml/sdtdatahash" xmlns:w16se="http://schemas.microsoft.com/office/word/2015/wordml/symex" xmlns:wpg="http://schemas.microsoft.com/office/word/2010/wordprocessingGroup" xmlns:wpi="http://schemas.microsoft.com/office/word/2010/wordprocessingInk" xmlns:wne="http://schemas.microsoft.com/office/word/2006/wordml" xmlns:wps="http://schemas.microsoft.com/office/word/2010/wordprocessingShape" mc:Ignorable="w14 w15 w16se w16cid w16 w16cex w16sdtdh wp14">
   <w:p>
     <w:pPr>
-      <w:pStyle w:val="Piedepgina"/>
+      <w:pStyle w:val="Footer"/>
       <w:jc w:val="center"/>
       <w:rPr>
         <w:rFonts w:ascii="Avenir Book" w:hAnsi="Avenir Book"/>
@@ -790,7 +790,7 @@
   </w:p>
   <w:p>
     <w:pPr>
-      <w:pStyle w:val="Piedepgina"/>
+      <w:pStyle w:val="Footer"/>
       <w:jc w:val="center"/>
       <w:rPr>
         <w:rFonts w:ascii="Avenir Book" w:hAnsi="Avenir Book"/>
@@ -805,29 +805,60 @@
         <w:sz w:val="20"/>
         <w:szCs w:val="20"/>
       </w:rPr>
-      <w:t>Centro Médico</w:t>
-    </w:r>
-    <w:r>
-      <w:rPr>
-        <w:rFonts w:ascii="Avenir Book" w:hAnsi="Avenir Book"/>
-        <w:b/>
-        <w:sz w:val="20"/>
-        <w:szCs w:val="20"/>
-      </w:rPr>
-      <w:t>:</w:t>
-    </w:r>
-    <w:r>
-      <w:rPr>
-        <w:rFonts w:ascii="Avenir Book" w:hAnsi="Avenir Book"/>
-        <w:sz w:val="20"/>
-        <w:szCs w:val="20"/>
-      </w:rPr>
-      <w:t xml:space="preserve"> Av. Rumiñahui 3656 y Roosvelt</w:t>
+      <w:t>Consultorio:</w:t>
+    </w:r>
+    <w:r>
+      <w:rPr>
+        <w:rFonts w:ascii="Avenir Book" w:hAnsi="Avenir Book"/>
+        <w:sz w:val="20"/>
+        <w:szCs w:val="20"/>
+      </w:rPr>
+      <w:t xml:space="preserve"> </w:t>
+    </w:r>
+    <w:r>
+      <w:rPr>
+        <w:rFonts w:ascii="Avenir Book" w:hAnsi="Avenir Book"/>
+        <w:sz w:val="20"/>
+        <w:szCs w:val="20"/>
+      </w:rPr>
+      <w:fldChar w:fldCharType="begin"/>
+    </w:r>
+    <w:r>
+      <w:rPr>
+        <w:rFonts w:ascii="Avenir Book" w:hAnsi="Avenir Book"/>
+        <w:sz w:val="20"/>
+        <w:szCs w:val="20"/>
+      </w:rPr>
+      <w:instrText xml:space="preserve"> MERGEFIELD =consultation.branch_office.address \* MERGEFORMAT </w:instrText>
+    </w:r>
+    <w:r>
+      <w:rPr>
+        <w:rFonts w:ascii="Avenir Book" w:hAnsi="Avenir Book"/>
+        <w:sz w:val="20"/>
+        <w:szCs w:val="20"/>
+      </w:rPr>
+      <w:fldChar w:fldCharType="separate"/>
+    </w:r>
+    <w:r>
+      <w:rPr>
+        <w:rFonts w:ascii="Avenir Book" w:hAnsi="Avenir Book"/>
+        <w:sz w:val="20"/>
+        <w:szCs w:val="20"/>
+      </w:rPr>
+      <w:t>«=consultation.branch_office.address»</w:t>
+    </w:r>
+    <w:r>
+      <w:rPr>
+        <w:rFonts w:ascii="Avenir Book" w:hAnsi="Avenir Book"/>
+        <w:sz w:val="20"/>
+        <w:szCs w:val="20"/>
+      </w:rPr>
+      <w:fldChar w:fldCharType="end"/>
     </w:r>
   </w:p>
   <w:p>
     <w:pPr>
-      <w:pStyle w:val="Piedepgina"/>
+      <w:pStyle w:val="Footer"/>
       <w:jc w:val="center"/>
       <w:rPr>
         <w:rFonts w:ascii="Avenir Book" w:hAnsi="Avenir Book"/>
@@ -850,7 +881,55 @@
         <w:sz w:val="20"/>
         <w:szCs w:val="20"/>
       </w:rPr>
-      <w:t xml:space="preserve"> (03) 280 0336 – (03) 281 4219 / </w:t>
+      <w:t xml:space="preserve"> </w:t>
+    </w:r>
+    <w:r>
+      <w:rPr>
+        <w:rFonts w:ascii="Avenir Book" w:hAnsi="Avenir Book"/>
+        <w:sz w:val="20"/>
+        <w:szCs w:val="20"/>
+      </w:rPr>
+      <w:fldChar w:fldCharType="begin"/>
+    </w:r>
+    <w:r>
+      <w:rPr>
+        <w:rFonts w:ascii="Avenir Book" w:hAnsi="Avenir Book"/>
+        <w:sz w:val="20"/>
+        <w:szCs w:val="20"/>
+      </w:rPr>
+      <w:instrText xml:space="preserve"> MERGEFIELD =consultation.branch_office.phone_numbers \* MERGEFORMAT </w:instrText>
+    </w:r>
+    <w:r>
+      <w:rPr>
+        <w:rFonts w:ascii="Avenir Book" w:hAnsi="Avenir Book"/>
+        <w:sz w:val="20"/>
+        <w:szCs w:val="20"/>
+      </w:rPr>
+      <w:fldChar w:fldCharType="separate"/>
+    </w:r>
+    <w:r>
+      <w:rPr>
+        <w:rFonts w:ascii="Avenir Book" w:hAnsi="Avenir Book"/>
+        <w:sz w:val="20"/>
+        <w:szCs w:val="20"/>
+      </w:rPr>
+      <w:t>«=consultation.branch_office.phone_number»</w:t>
+    </w:r>
+    <w:r>
+      <w:rPr>
+        <w:rFonts w:ascii="Avenir Book" w:hAnsi="Avenir Book"/>
+        <w:sz w:val="20"/>
+        <w:szCs w:val="20"/>
+      </w:rPr>
+      <w:fldChar w:fldCharType="end"/>
+    </w:r>
+    <w:r>
+      <w:rPr>
+        <w:rFonts w:ascii="Avenir Book" w:hAnsi="Avenir Book"/>
+        <w:sz w:val="20"/>
+        <w:szCs w:val="20"/>
+      </w:rPr>
+      <w:t xml:space="preserve"> / </w:t>
     </w:r>
     <w:r>
       <w:rPr>
@@ -867,12 +946,52 @@
         <w:sz w:val="20"/>
         <w:szCs w:val="20"/>
       </w:rPr>
-      <w:t xml:space="preserve"> 098 458 4566</w:t>
+      <w:t xml:space="preserve"> </w:t>
+    </w:r>
+    <w:r>
+      <w:rPr>
+        <w:rFonts w:ascii="Avenir Book" w:hAnsi="Avenir Book"/>
+        <w:sz w:val="20"/>
+        <w:szCs w:val="20"/>
+      </w:rPr>
+      <w:fldChar w:fldCharType="begin"/>
+    </w:r>
+    <w:r>
+      <w:rPr>
+        <w:rFonts w:ascii="Avenir Book" w:hAnsi="Avenir Book"/>
+        <w:sz w:val="20"/>
+        <w:szCs w:val="20"/>
+      </w:rPr>
+      <w:instrText xml:space="preserve"> MERGEFIELD =emergency_number \* MERGEFORMAT </w:instrText>
+    </w:r>
+    <w:r>
+      <w:rPr>
+        <w:rFonts w:ascii="Avenir Book" w:hAnsi="Avenir Book"/>
+        <w:sz w:val="20"/>
+        <w:szCs w:val="20"/>
+      </w:rPr>
+      <w:fldChar w:fldCharType="separate"/>
+    </w:r>
+    <w:r>
+      <w:rPr>
+        <w:rFonts w:ascii="Avenir Book" w:hAnsi="Avenir Book"/>
+        <w:sz w:val="20"/>
+        <w:szCs w:val="20"/>
+      </w:rPr>
+      <w:t>«=emergency_number»</w:t>
+    </w:r>
+    <w:r>
+      <w:rPr>
+        <w:rFonts w:ascii="Avenir Book" w:hAnsi="Avenir Book"/>
+        <w:sz w:val="20"/>
+        <w:szCs w:val="20"/>
+      </w:rPr>
+      <w:fldChar w:fldCharType="end"/>
     </w:r>
   </w:p>
   <w:p>
     <w:pPr>
-      <w:pStyle w:val="Piedepgina"/>
+      <w:pStyle w:val="Footer"/>
       <w:jc w:val="center"/>
       <w:rPr>
         <w:rFonts w:ascii="Avenir Book" w:hAnsi="Avenir Book"/>
@@ -888,12 +1007,48 @@
         <w:sz w:val="20"/>
         <w:szCs w:val="20"/>
       </w:rPr>
-      <w:t>www.drpaulduenas.com</w:t>
+      <w:fldChar w:fldCharType="begin"/>
+    </w:r>
+    <w:r>
+      <w:rPr>
+        <w:rFonts w:ascii="Avenir Book" w:hAnsi="Avenir Book"/>
+        <w:b/>
+        <w:sz w:val="20"/>
+        <w:szCs w:val="20"/>
+      </w:rPr>
+      <w:instrText xml:space="preserve"> MERGEFIELD =website \* MERGEFORMAT </w:instrText>
+    </w:r>
+    <w:r>
+      <w:rPr>
+        <w:rFonts w:ascii="Avenir Book" w:hAnsi="Avenir Book"/>
+        <w:b/>
+        <w:sz w:val="20"/>
+        <w:szCs w:val="20"/>
+      </w:rPr>
+      <w:fldChar w:fldCharType="separate"/>
+    </w:r>
+    <w:r>
+      <w:rPr>
+        <w:rFonts w:ascii="Avenir Book" w:hAnsi="Avenir Book"/>
+        <w:b/>
+        <w:sz w:val="20"/>
+        <w:szCs w:val="20"/>
+      </w:rPr>
+      <w:t>«=website»</w:t>
+    </w:r>
+    <w:r>
+      <w:rPr>
+        <w:rFonts w:ascii="Avenir Book" w:hAnsi="Avenir Book"/>
+        <w:b/>
+        <w:sz w:val="20"/>
+        <w:szCs w:val="20"/>
+      </w:rPr>
+      <w:fldChar w:fldCharType="end"/>
     </w:r>
   </w:p>
   <w:p>
     <w:pPr>
-      <w:pStyle w:val="Piedepgina"/>
+      <w:pStyle w:val="Footer"/>
       <w:jc w:val="center"/>
       <w:rPr>
         <w:rFonts w:ascii="Avenir Book" w:hAnsi="Avenir Book"/>
@@ -908,12 +1063,57 @@
         <w:sz w:val="20"/>
         <w:szCs w:val="20"/>
       </w:rPr>
-      <w:t>Latacunga-Ecuador</w:t>
+      <w:fldChar w:fldCharType="begin"/>
+    </w:r>
+    <w:r>
+      <w:rPr>
+        <w:rFonts w:ascii="Avenir Book" w:hAnsi="Avenir Book"/>
+        <w:b/>
+        <w:sz w:val="20"/>
+        <w:szCs w:val="20"/>
+      </w:rPr>
+      <w:instrText xml:space="preserve"> MERGEFIELD =consultation.branch_office.city \* MERGEFORMAT </w:instrText>
+    </w:r>
+    <w:r>
+      <w:rPr>
+        <w:rFonts w:ascii="Avenir Book" w:hAnsi="Avenir Book"/>
+        <w:b/>
+        <w:sz w:val="20"/>
+        <w:szCs w:val="20"/>
+      </w:rPr>
+      <w:fldChar w:fldCharType="separate"/>
+    </w:r>
+    <w:r>
+      <w:rPr>
+        <w:rFonts w:ascii="Avenir Book" w:hAnsi="Avenir Book"/>
+        <w:b/>
+        <w:sz w:val="20"/>
+        <w:szCs w:val="20"/>
+      </w:rPr>
+      <w:t>«=consultation.branch_office.city»</w:t>
+    </w:r>
+    <w:r>
+      <w:rPr>
+        <w:rFonts w:ascii="Avenir Book" w:hAnsi="Avenir Book"/>
+        <w:b/>
+        <w:sz w:val="20"/>
+        <w:szCs w:val="20"/>
+      </w:rPr>
+      <w:fldChar w:fldCharType="end"/>
+    </w:r>
+    <w:r>
+      <w:rPr>
+        <w:rFonts w:ascii="Avenir Book" w:hAnsi="Avenir Book"/>
+        <w:b/>
+        <w:sz w:val="20"/>
+        <w:szCs w:val="20"/>
+      </w:rPr>
+      <w:t>-Ecuador</w:t>
     </w:r>
   </w:p>
   <w:p>
     <w:pPr>
-      <w:pStyle w:val="Piedepgina"/>
+      <w:pStyle w:val="Footer"/>
       <w:tabs>
         <w:tab w:val="center" w:pos="4532"/>
         <w:tab w:val="left" w:pos="7820"/>
@@ -929,17 +1129,17 @@
 </file>
 
 <file path=word/footer3.xml><?xml version="1.0" encoding="utf-8"?>
-<w:ftr xmlns:wpc="http://schemas.microsoft.com/office/word/2010/wordprocessingCanvas" xmlns:cx="http://schemas.microsoft.com/office/drawing/2014/chartex" xmlns:cx1="http://schemas.microsoft.com/office/drawing/2015/9/8/chartex" xmlns:cx2="http://schemas.microsoft.com/office/drawing/2015/10/21/chartex" xmlns:cx3="http://schemas.microsoft.com/office/drawing/2016/5/9/chartex" xmlns:cx4="http://schemas.microsoft.com/office/drawing/2016/5/10/chartex" xmlns:cx5="http://schemas.microsoft.com/office/drawing/2016/5/11/chartex" xmlns:cx6="http://schemas.microsoft.com/office/drawing/2016/5/12/chartex" xmlns:cx7="http://schemas.microsoft.com/office/drawing/2016/5/13/chartex" xmlns:cx8="http://schemas.microsoft.com/office/drawing/2016/5/14/chartex" xmlns:mc="http://schemas.openxmlformats.org/markup-compatibility/2006" xmlns:aink="http://schemas.microsoft.com/office/drawing/2016/ink" xmlns:am3d="http://schemas.microsoft.com/office/drawing/2017/model3d" xmlns:o="urn:schemas-microsoft-com:office:office" xmlns:r="http://schemas.openxmlformats.org/officeDocument/2006/relationships" xmlns:m="http://schemas.openxmlformats.org/officeDocument/2006/math" xmlns:v="urn:schemas-microsoft-com:vml" xmlns:wp14="http://schemas.microsoft.com/office/word/2010/wordprocessingDrawing" xmlns:wp="http://schemas.openxmlformats.org/drawingml/2006/wordprocessingDrawing" xmlns:w10="urn:schemas-microsoft-com:office:word" xmlns:w="http://schemas.openxmlformats.org/wordprocessingml/2006/main" xmlns:w14="http://schemas.microsoft.com/office/word/2010/wordml" xmlns:w15="http://schemas.microsoft.com/office/word/2012/wordml" xmlns:w16cex="http://schemas.microsoft.com/office/word/2018/wordml/cex" xmlns:w16cid="http://schemas.microsoft.com/office/word/2016/wordml/cid" xmlns:w16="http://schemas.microsoft.com/office/word/2018/wordml" xmlns:w16se="http://schemas.microsoft.com/office/word/2015/wordml/symex" xmlns:wpg="http://schemas.microsoft.com/office/word/2010/wordprocessingGroup" xmlns:wpi="http://schemas.microsoft.com/office/word/2010/wordprocessingInk" xmlns:wne="http://schemas.microsoft.com/office/word/2006/wordml" xmlns:wps="http://schemas.microsoft.com/office/word/2010/wordprocessingShape" mc:Ignorable="w14 w15 w16se w16cid w16 w16cex wp14">
+<w:ftr xmlns:wpc="http://schemas.microsoft.com/office/word/2010/wordprocessingCanvas" xmlns:cx="http://schemas.microsoft.com/office/drawing/2014/chartex" xmlns:cx1="http://schemas.microsoft.com/office/drawing/2015/9/8/chartex" xmlns:cx2="http://schemas.microsoft.com/office/drawing/2015/10/21/chartex" xmlns:cx3="http://schemas.microsoft.com/office/drawing/2016/5/9/chartex" xmlns:cx4="http://schemas.microsoft.com/office/drawing/2016/5/10/chartex" xmlns:cx5="http://schemas.microsoft.com/office/drawing/2016/5/11/chartex" xmlns:cx6="http://schemas.microsoft.com/office/drawing/2016/5/12/chartex" xmlns:cx7="http://schemas.microsoft.com/office/drawing/2016/5/13/chartex" xmlns:cx8="http://schemas.microsoft.com/office/drawing/2016/5/14/chartex" xmlns:mc="http://schemas.openxmlformats.org/markup-compatibility/2006" xmlns:aink="http://schemas.microsoft.com/office/drawing/2016/ink" xmlns:am3d="http://schemas.microsoft.com/office/drawing/2017/model3d" xmlns:o="urn:schemas-microsoft-com:office:office" xmlns:oel="http://schemas.microsoft.com/office/2019/extlst" xmlns:r="http://schemas.openxmlformats.org/officeDocument/2006/relationships" xmlns:m="http://schemas.openxmlformats.org/officeDocument/2006/math" xmlns:v="urn:schemas-microsoft-com:vml" xmlns:wp14="http://schemas.microsoft.com/office/word/2010/wordprocessingDrawing" xmlns:wp="http://schemas.openxmlformats.org/drawingml/2006/wordprocessingDrawing" xmlns:w10="urn:schemas-microsoft-com:office:word" xmlns:w="http://schemas.openxmlformats.org/wordprocessingml/2006/main" xmlns:w14="http://schemas.microsoft.com/office/word/2010/wordml" xmlns:w15="http://schemas.microsoft.com/office/word/2012/wordml" xmlns:w16cex="http://schemas.microsoft.com/office/word/2018/wordml/cex" xmlns:w16cid="http://schemas.microsoft.com/office/word/2016/wordml/cid" xmlns:w16="http://schemas.microsoft.com/office/word/2018/wordml" xmlns:w16sdtdh="http://schemas.microsoft.com/office/word/2020/wordml/sdtdatahash" xmlns:w16se="http://schemas.microsoft.com/office/word/2015/wordml/symex" xmlns:wpg="http://schemas.microsoft.com/office/word/2010/wordprocessingGroup" xmlns:wpi="http://schemas.microsoft.com/office/word/2010/wordprocessingInk" xmlns:wne="http://schemas.microsoft.com/office/word/2006/wordml" xmlns:wps="http://schemas.microsoft.com/office/word/2010/wordprocessingShape" mc:Ignorable="w14 w15 w16se w16cid w16 w16cex w16sdtdh wp14">
   <w:p>
     <w:pPr>
-      <w:pStyle w:val="Piedepgina"/>
+      <w:pStyle w:val="Footer"/>
     </w:pPr>
   </w:p>
 </w:ftr>
 </file>
 
 <file path=word/footnotes.xml><?xml version="1.0" encoding="utf-8"?>
-<w:footnotes xmlns:wpc="http://schemas.microsoft.com/office/word/2010/wordprocessingCanvas" xmlns:cx="http://schemas.microsoft.com/office/drawing/2014/chartex" xmlns:cx1="http://schemas.microsoft.com/office/drawing/2015/9/8/chartex" xmlns:cx2="http://schemas.microsoft.com/office/drawing/2015/10/21/chartex" xmlns:cx3="http://schemas.microsoft.com/office/drawing/2016/5/9/chartex" xmlns:cx4="http://schemas.microsoft.com/office/drawing/2016/5/10/chartex" xmlns:cx5="http://schemas.microsoft.com/office/drawing/2016/5/11/chartex" xmlns:cx6="http://schemas.microsoft.com/office/drawing/2016/5/12/chartex" xmlns:cx7="http://schemas.microsoft.com/office/drawing/2016/5/13/chartex" xmlns:cx8="http://schemas.microsoft.com/office/drawing/2016/5/14/chartex" xmlns:mc="http://schemas.openxmlformats.org/markup-compatibility/2006" xmlns:aink="http://schemas.microsoft.com/office/drawing/2016/ink" xmlns:am3d="http://schemas.microsoft.com/office/drawing/2017/model3d" xmlns:o="urn:schemas-microsoft-com:office:office" xmlns:r="http://schemas.openxmlformats.org/officeDocument/2006/relationships" xmlns:m="http://schemas.openxmlformats.org/officeDocument/2006/math" xmlns:v="urn:schemas-microsoft-com:vml" xmlns:wp14="http://schemas.microsoft.com/office/word/2010/wordprocessingDrawing" xmlns:wp="http://schemas.openxmlformats.org/drawingml/2006/wordprocessingDrawing" xmlns:w10="urn:schemas-microsoft-com:office:word" xmlns:w="http://schemas.openxmlformats.org/wordprocessingml/2006/main" xmlns:w14="http://schemas.microsoft.com/office/word/2010/wordml" xmlns:w15="http://schemas.microsoft.com/office/word/2012/wordml" xmlns:w16cex="http://schemas.microsoft.com/office/word/2018/wordml/cex" xmlns:w16cid="http://schemas.microsoft.com/office/word/2016/wordml/cid" xmlns:w16="http://schemas.microsoft.com/office/word/2018/wordml" xmlns:w16se="http://schemas.microsoft.com/office/word/2015/wordml/symex" xmlns:wpg="http://schemas.microsoft.com/office/word/2010/wordprocessingGroup" xmlns:wpi="http://schemas.microsoft.com/office/word/2010/wordprocessingInk" xmlns:wne="http://schemas.microsoft.com/office/word/2006/wordml" xmlns:wps="http://schemas.microsoft.com/office/word/2010/wordprocessingShape" mc:Ignorable="w14 w15 w16se w16cid w16 w16cex wp14">
+<w:footnotes xmlns:wpc="http://schemas.microsoft.com/office/word/2010/wordprocessingCanvas" xmlns:cx="http://schemas.microsoft.com/office/drawing/2014/chartex" xmlns:cx1="http://schemas.microsoft.com/office/drawing/2015/9/8/chartex" xmlns:cx2="http://schemas.microsoft.com/office/drawing/2015/10/21/chartex" xmlns:cx3="http://schemas.microsoft.com/office/drawing/2016/5/9/chartex" xmlns:cx4="http://schemas.microsoft.com/office/drawing/2016/5/10/chartex" xmlns:cx5="http://schemas.microsoft.com/office/drawing/2016/5/11/chartex" xmlns:cx6="http://schemas.microsoft.com/office/drawing/2016/5/12/chartex" xmlns:cx7="http://schemas.microsoft.com/office/drawing/2016/5/13/chartex" xmlns:cx8="http://schemas.microsoft.com/office/drawing/2016/5/14/chartex" xmlns:mc="http://schemas.openxmlformats.org/markup-compatibility/2006" xmlns:aink="http://schemas.microsoft.com/office/drawing/2016/ink" xmlns:am3d="http://schemas.microsoft.com/office/drawing/2017/model3d" xmlns:o="urn:schemas-microsoft-com:office:office" xmlns:oel="http://schemas.microsoft.com/office/2019/extlst" xmlns:r="http://schemas.openxmlformats.org/officeDocument/2006/relationships" xmlns:m="http://schemas.openxmlformats.org/officeDocument/2006/math" xmlns:v="urn:schemas-microsoft-com:vml" xmlns:wp14="http://schemas.microsoft.com/office/word/2010/wordprocessingDrawing" xmlns:wp="http://schemas.openxmlformats.org/drawingml/2006/wordprocessingDrawing" xmlns:w10="urn:schemas-microsoft-com:office:word" xmlns:w="http://schemas.openxmlformats.org/wordprocessingml/2006/main" xmlns:w14="http://schemas.microsoft.com/office/word/2010/wordml" xmlns:w15="http://schemas.microsoft.com/office/word/2012/wordml" xmlns:w16cex="http://schemas.microsoft.com/office/word/2018/wordml/cex" xmlns:w16cid="http://schemas.microsoft.com/office/word/2016/wordml/cid" xmlns:w16="http://schemas.microsoft.com/office/word/2018/wordml" xmlns:w16sdtdh="http://schemas.microsoft.com/office/word/2020/wordml/sdtdatahash" xmlns:w16se="http://schemas.microsoft.com/office/word/2015/wordml/symex" xmlns:wpg="http://schemas.microsoft.com/office/word/2010/wordprocessingGroup" xmlns:wpi="http://schemas.microsoft.com/office/word/2010/wordprocessingInk" xmlns:wne="http://schemas.microsoft.com/office/word/2006/wordml" xmlns:wps="http://schemas.microsoft.com/office/word/2010/wordprocessingShape" mc:Ignorable="w14 w15 w16se w16cid w16 w16cex w16sdtdh wp14">
   <w:footnote w:type="separator" w:id="-1">
     <w:p>
       <w:r>
@@ -958,20 +1158,20 @@
 </file>
 
 <file path=word/header1.xml><?xml version="1.0" encoding="utf-8"?>
-<w:hdr xmlns:wpc="http://schemas.microsoft.com/office/word/2010/wordprocessingCanvas" xmlns:cx="http://schemas.microsoft.com/office/drawing/2014/chartex" xmlns:cx1="http://schemas.microsoft.com/office/drawing/2015/9/8/chartex" xmlns:cx2="http://schemas.microsoft.com/office/drawing/2015/10/21/chartex" xmlns:cx3="http://schemas.microsoft.com/office/drawing/2016/5/9/chartex" xmlns:cx4="http://schemas.microsoft.com/office/drawing/2016/5/10/chartex" xmlns:cx5="http://schemas.microsoft.com/office/drawing/2016/5/11/chartex" xmlns:cx6="http://schemas.microsoft.com/office/drawing/2016/5/12/chartex" xmlns:cx7="http://schemas.microsoft.com/office/drawing/2016/5/13/chartex" xmlns:cx8="http://schemas.microsoft.com/office/drawing/2016/5/14/chartex" xmlns:mc="http://schemas.openxmlformats.org/markup-compatibility/2006" xmlns:aink="http://schemas.microsoft.com/office/drawing/2016/ink" xmlns:am3d="http://schemas.microsoft.com/office/drawing/2017/model3d" xmlns:o="urn:schemas-microsoft-com:office:office" xmlns:r="http://schemas.openxmlformats.org/officeDocument/2006/relationships" xmlns:m="http://schemas.openxmlformats.org/officeDocument/2006/math" xmlns:v="urn:schemas-microsoft-com:vml" xmlns:wp14="http://schemas.microsoft.com/office/word/2010/wordprocessingDrawing" xmlns:wp="http://schemas.openxmlformats.org/drawingml/2006/wordprocessingDrawing" xmlns:w10="urn:schemas-microsoft-com:office:word" xmlns:w="http://schemas.openxmlformats.org/wordprocessingml/2006/main" xmlns:w14="http://schemas.microsoft.com/office/word/2010/wordml" xmlns:w15="http://schemas.microsoft.com/office/word/2012/wordml" xmlns:w16cex="http://schemas.microsoft.com/office/word/2018/wordml/cex" xmlns:w16cid="http://schemas.microsoft.com/office/word/2016/wordml/cid" xmlns:w16="http://schemas.microsoft.com/office/word/2018/wordml" xmlns:w16se="http://schemas.microsoft.com/office/word/2015/wordml/symex" xmlns:wpg="http://schemas.microsoft.com/office/word/2010/wordprocessingGroup" xmlns:wpi="http://schemas.microsoft.com/office/word/2010/wordprocessingInk" xmlns:wne="http://schemas.microsoft.com/office/word/2006/wordml" xmlns:wps="http://schemas.microsoft.com/office/word/2010/wordprocessingShape" mc:Ignorable="w14 w15 w16se w16cid w16 w16cex wp14">
+<w:hdr xmlns:wpc="http://schemas.microsoft.com/office/word/2010/wordprocessingCanvas" xmlns:cx="http://schemas.microsoft.com/office/drawing/2014/chartex" xmlns:cx1="http://schemas.microsoft.com/office/drawing/2015/9/8/chartex" xmlns:cx2="http://schemas.microsoft.com/office/drawing/2015/10/21/chartex" xmlns:cx3="http://schemas.microsoft.com/office/drawing/2016/5/9/chartex" xmlns:cx4="http://schemas.microsoft.com/office/drawing/2016/5/10/chartex" xmlns:cx5="http://schemas.microsoft.com/office/drawing/2016/5/11/chartex" xmlns:cx6="http://schemas.microsoft.com/office/drawing/2016/5/12/chartex" xmlns:cx7="http://schemas.microsoft.com/office/drawing/2016/5/13/chartex" xmlns:cx8="http://schemas.microsoft.com/office/drawing/2016/5/14/chartex" xmlns:mc="http://schemas.openxmlformats.org/markup-compatibility/2006" xmlns:aink="http://schemas.microsoft.com/office/drawing/2016/ink" xmlns:am3d="http://schemas.microsoft.com/office/drawing/2017/model3d" xmlns:o="urn:schemas-microsoft-com:office:office" xmlns:oel="http://schemas.microsoft.com/office/2019/extlst" xmlns:r="http://schemas.openxmlformats.org/officeDocument/2006/relationships" xmlns:m="http://schemas.openxmlformats.org/officeDocument/2006/math" xmlns:v="urn:schemas-microsoft-com:vml" xmlns:wp14="http://schemas.microsoft.com/office/word/2010/wordprocessingDrawing" xmlns:wp="http://schemas.openxmlformats.org/drawingml/2006/wordprocessingDrawing" xmlns:w10="urn:schemas-microsoft-com:office:word" xmlns:w="http://schemas.openxmlformats.org/wordprocessingml/2006/main" xmlns:w14="http://schemas.microsoft.com/office/word/2010/wordml" xmlns:w15="http://schemas.microsoft.com/office/word/2012/wordml" xmlns:w16cex="http://schemas.microsoft.com/office/word/2018/wordml/cex" xmlns:w16cid="http://schemas.microsoft.com/office/word/2016/wordml/cid" xmlns:w16="http://schemas.microsoft.com/office/word/2018/wordml" xmlns:w16sdtdh="http://schemas.microsoft.com/office/word/2020/wordml/sdtdatahash" xmlns:w16se="http://schemas.microsoft.com/office/word/2015/wordml/symex" xmlns:wpg="http://schemas.microsoft.com/office/word/2010/wordprocessingGroup" xmlns:wpi="http://schemas.microsoft.com/office/word/2010/wordprocessingInk" xmlns:wne="http://schemas.microsoft.com/office/word/2006/wordml" xmlns:wps="http://schemas.microsoft.com/office/word/2010/wordprocessingShape" mc:Ignorable="w14 w15 w16se w16cid w16 w16cex w16sdtdh wp14">
   <w:p>
     <w:pPr>
-      <w:pStyle w:val="Encabezado"/>
+      <w:pStyle w:val="Header"/>
     </w:pPr>
   </w:p>
 </w:hdr>
 </file>
 
 <file path=word/header2.xml><?xml version="1.0" encoding="utf-8"?>
-<w:hdr xmlns:wpc="http://schemas.microsoft.com/office/word/2010/wordprocessingCanvas" xmlns:cx="http://schemas.microsoft.com/office/drawing/2014/chartex" xmlns:cx1="http://schemas.microsoft.com/office/drawing/2015/9/8/chartex" xmlns:cx2="http://schemas.microsoft.com/office/drawing/2015/10/21/chartex" xmlns:cx3="http://schemas.microsoft.com/office/drawing/2016/5/9/chartex" xmlns:cx4="http://schemas.microsoft.com/office/drawing/2016/5/10/chartex" xmlns:cx5="http://schemas.microsoft.com/office/drawing/2016/5/11/chartex" xmlns:cx6="http://schemas.microsoft.com/office/drawing/2016/5/12/chartex" xmlns:cx7="http://schemas.microsoft.com/office/drawing/2016/5/13/chartex" xmlns:cx8="http://schemas.microsoft.com/office/drawing/2016/5/14/chartex" xmlns:mc="http://schemas.openxmlformats.org/markup-compatibility/2006" xmlns:aink="http://schemas.microsoft.com/office/drawing/2016/ink" xmlns:am3d="http://schemas.microsoft.com/office/drawing/2017/model3d" xmlns:o="urn:schemas-microsoft-com:office:office" xmlns:r="http://schemas.openxmlformats.org/officeDocument/2006/relationships" xmlns:m="http://schemas.openxmlformats.org/officeDocument/2006/math" xmlns:v="urn:schemas-microsoft-com:vml" xmlns:wp14="http://schemas.microsoft.com/office/word/2010/wordprocessingDrawing" xmlns:wp="http://schemas.openxmlformats.org/drawingml/2006/wordprocessingDrawing" xmlns:w10="urn:schemas-microsoft-com:office:word" xmlns:w="http://schemas.openxmlformats.org/wordprocessingml/2006/main" xmlns:w14="http://schemas.microsoft.com/office/word/2010/wordml" xmlns:w15="http://schemas.microsoft.com/office/word/2012/wordml" xmlns:w16cex="http://schemas.microsoft.com/office/word/2018/wordml/cex" xmlns:w16cid="http://schemas.microsoft.com/office/word/2016/wordml/cid" xmlns:w16="http://schemas.microsoft.com/office/word/2018/wordml" xmlns:w16se="http://schemas.microsoft.com/office/word/2015/wordml/symex" xmlns:wpg="http://schemas.microsoft.com/office/word/2010/wordprocessingGroup" xmlns:wpi="http://schemas.microsoft.com/office/word/2010/wordprocessingInk" xmlns:wne="http://schemas.microsoft.com/office/word/2006/wordml" xmlns:wps="http://schemas.microsoft.com/office/word/2010/wordprocessingShape" mc:Ignorable="w14 w15 w16se w16cid w16 w16cex wp14">
+<w:hdr xmlns:wpc="http://schemas.microsoft.com/office/word/2010/wordprocessingCanvas" xmlns:cx="http://schemas.microsoft.com/office/drawing/2014/chartex" xmlns:cx1="http://schemas.microsoft.com/office/drawing/2015/9/8/chartex" xmlns:cx2="http://schemas.microsoft.com/office/drawing/2015/10/21/chartex" xmlns:cx3="http://schemas.microsoft.com/office/drawing/2016/5/9/chartex" xmlns:cx4="http://schemas.microsoft.com/office/drawing/2016/5/10/chartex" xmlns:cx5="http://schemas.microsoft.com/office/drawing/2016/5/11/chartex" xmlns:cx6="http://schemas.microsoft.com/office/drawing/2016/5/12/chartex" xmlns:cx7="http://schemas.microsoft.com/office/drawing/2016/5/13/chartex" xmlns:cx8="http://schemas.microsoft.com/office/drawing/2016/5/14/chartex" xmlns:mc="http://schemas.openxmlformats.org/markup-compatibility/2006" xmlns:aink="http://schemas.microsoft.com/office/drawing/2016/ink" xmlns:am3d="http://schemas.microsoft.com/office/drawing/2017/model3d" xmlns:o="urn:schemas-microsoft-com:office:office" xmlns:oel="http://schemas.microsoft.com/office/2019/extlst" xmlns:r="http://schemas.openxmlformats.org/officeDocument/2006/relationships" xmlns:m="http://schemas.openxmlformats.org/officeDocument/2006/math" xmlns:v="urn:schemas-microsoft-com:vml" xmlns:wp14="http://schemas.microsoft.com/office/word/2010/wordprocessingDrawing" xmlns:wp="http://schemas.openxmlformats.org/drawingml/2006/wordprocessingDrawing" xmlns:w10="urn:schemas-microsoft-com:office:word" xmlns:w="http://schemas.openxmlformats.org/wordprocessingml/2006/main" xmlns:w14="http://schemas.microsoft.com/office/word/2010/wordml" xmlns:w15="http://schemas.microsoft.com/office/word/2012/wordml" xmlns:w16cex="http://schemas.microsoft.com/office/word/2018/wordml/cex" xmlns:w16cid="http://schemas.microsoft.com/office/word/2016/wordml/cid" xmlns:w16="http://schemas.microsoft.com/office/word/2018/wordml" xmlns:w16sdtdh="http://schemas.microsoft.com/office/word/2020/wordml/sdtdatahash" xmlns:w16se="http://schemas.microsoft.com/office/word/2015/wordml/symex" xmlns:wpg="http://schemas.microsoft.com/office/word/2010/wordprocessingGroup" xmlns:wpi="http://schemas.microsoft.com/office/word/2010/wordprocessingInk" xmlns:wne="http://schemas.microsoft.com/office/word/2006/wordml" xmlns:wps="http://schemas.microsoft.com/office/word/2010/wordprocessingShape" mc:Ignorable="w14 w15 w16se w16cid w16 w16cex w16sdtdh wp14">
   <w:tbl>
     <w:tblPr>
-      <w:tblStyle w:val="Tablaconcuadrcula"/>
+      <w:tblStyle w:val="TableGrid"/>
       <w:tblW w:w="9291" w:type="dxa"/>
       <w:tblBorders>
         <w:top w:val="none" w:sz="0" w:space="0" w:color="auto"/>
@@ -997,7 +1197,7 @@
         </w:tcPr>
         <w:p>
           <w:pPr>
-            <w:pStyle w:val="Encabezado"/>
+            <w:pStyle w:val="Header"/>
             <w:jc w:val="center"/>
           </w:pPr>
           <w:r>
@@ -1045,7 +1245,7 @@
         </w:tcPr>
         <w:p>
           <w:pPr>
-            <w:pStyle w:val="Encabezado"/>
+            <w:pStyle w:val="Header"/>
             <w:jc w:val="center"/>
             <w:rPr>
               <w:rFonts w:ascii="Avenir Next Demi Bold" w:hAnsi="Avenir Next Demi Bold"/>
@@ -1088,7 +1288,7 @@
         </w:p>
         <w:p>
           <w:pPr>
-            <w:pStyle w:val="Encabezado"/>
+            <w:pStyle w:val="Header"/>
             <w:jc w:val="center"/>
             <w:rPr>
               <w:rFonts w:ascii="Avenir Medium" w:hAnsi="Avenir Medium"/>
@@ -1107,7 +1307,7 @@
         </w:p>
         <w:p>
           <w:pPr>
-            <w:pStyle w:val="Encabezado"/>
+            <w:pStyle w:val="Header"/>
             <w:jc w:val="center"/>
             <w:rPr>
               <w:rFonts w:ascii="Avenir Next Demi Bold" w:hAnsi="Avenir Next Demi Bold"/>
@@ -1128,29 +1328,29 @@
   </w:tbl>
   <w:p>
     <w:pPr>
-      <w:pStyle w:val="Encabezado"/>
+      <w:pStyle w:val="Header"/>
     </w:pPr>
   </w:p>
   <w:p>
     <w:pPr>
-      <w:pStyle w:val="Encabezado"/>
+      <w:pStyle w:val="Header"/>
     </w:pPr>
   </w:p>
 </w:hdr>
 </file>
 
 <file path=word/header3.xml><?xml version="1.0" encoding="utf-8"?>
-<w:hdr xmlns:wpc="http://schemas.microsoft.com/office/word/2010/wordprocessingCanvas" xmlns:cx="http://schemas.microsoft.com/office/drawing/2014/chartex" xmlns:cx1="http://schemas.microsoft.com/office/drawing/2015/9/8/chartex" xmlns:cx2="http://schemas.microsoft.com/office/drawing/2015/10/21/chartex" xmlns:cx3="http://schemas.microsoft.com/office/drawing/2016/5/9/chartex" xmlns:cx4="http://schemas.microsoft.com/office/drawing/2016/5/10/chartex" xmlns:cx5="http://schemas.microsoft.com/office/drawing/2016/5/11/chartex" xmlns:cx6="http://schemas.microsoft.com/office/drawing/2016/5/12/chartex" xmlns:cx7="http://schemas.microsoft.com/office/drawing/2016/5/13/chartex" xmlns:cx8="http://schemas.microsoft.com/office/drawing/2016/5/14/chartex" xmlns:mc="http://schemas.openxmlformats.org/markup-compatibility/2006" xmlns:aink="http://schemas.microsoft.com/office/drawing/2016/ink" xmlns:am3d="http://schemas.microsoft.com/office/drawing/2017/model3d" xmlns:o="urn:schemas-microsoft-com:office:office" xmlns:r="http://schemas.openxmlformats.org/officeDocument/2006/relationships" xmlns:m="http://schemas.openxmlformats.org/officeDocument/2006/math" xmlns:v="urn:schemas-microsoft-com:vml" xmlns:wp14="http://schemas.microsoft.com/office/word/2010/wordprocessingDrawing" xmlns:wp="http://schemas.openxmlformats.org/drawingml/2006/wordprocessingDrawing" xmlns:w10="urn:schemas-microsoft-com:office:word" xmlns:w="http://schemas.openxmlformats.org/wordprocessingml/2006/main" xmlns:w14="http://schemas.microsoft.com/office/word/2010/wordml" xmlns:w15="http://schemas.microsoft.com/office/word/2012/wordml" xmlns:w16cex="http://schemas.microsoft.com/office/word/2018/wordml/cex" xmlns:w16cid="http://schemas.microsoft.com/office/word/2016/wordml/cid" xmlns:w16="http://schemas.microsoft.com/office/word/2018/wordml" xmlns:w16se="http://schemas.microsoft.com/office/word/2015/wordml/symex" xmlns:wpg="http://schemas.microsoft.com/office/word/2010/wordprocessingGroup" xmlns:wpi="http://schemas.microsoft.com/office/word/2010/wordprocessingInk" xmlns:wne="http://schemas.microsoft.com/office/word/2006/wordml" xmlns:wps="http://schemas.microsoft.com/office/word/2010/wordprocessingShape" mc:Ignorable="w14 w15 w16se w16cid w16 w16cex wp14">
+<w:hdr xmlns:wpc="http://schemas.microsoft.com/office/word/2010/wordprocessingCanvas" xmlns:cx="http://schemas.microsoft.com/office/drawing/2014/chartex" xmlns:cx1="http://schemas.microsoft.com/office/drawing/2015/9/8/chartex" xmlns:cx2="http://schemas.microsoft.com/office/drawing/2015/10/21/chartex" xmlns:cx3="http://schemas.microsoft.com/office/drawing/2016/5/9/chartex" xmlns:cx4="http://schemas.microsoft.com/office/drawing/2016/5/10/chartex" xmlns:cx5="http://schemas.microsoft.com/office/drawing/2016/5/11/chartex" xmlns:cx6="http://schemas.microsoft.com/office/drawing/2016/5/12/chartex" xmlns:cx7="http://schemas.microsoft.com/office/drawing/2016/5/13/chartex" xmlns:cx8="http://schemas.microsoft.com/office/drawing/2016/5/14/chartex" xmlns:mc="http://schemas.openxmlformats.org/markup-compatibility/2006" xmlns:aink="http://schemas.microsoft.com/office/drawing/2016/ink" xmlns:am3d="http://schemas.microsoft.com/office/drawing/2017/model3d" xmlns:o="urn:schemas-microsoft-com:office:office" xmlns:oel="http://schemas.microsoft.com/office/2019/extlst" xmlns:r="http://schemas.openxmlformats.org/officeDocument/2006/relationships" xmlns:m="http://schemas.openxmlformats.org/officeDocument/2006/math" xmlns:v="urn:schemas-microsoft-com:vml" xmlns:wp14="http://schemas.microsoft.com/office/word/2010/wordprocessingDrawing" xmlns:wp="http://schemas.openxmlformats.org/drawingml/2006/wordprocessingDrawing" xmlns:w10="urn:schemas-microsoft-com:office:word" xmlns:w="http://schemas.openxmlformats.org/wordprocessingml/2006/main" xmlns:w14="http://schemas.microsoft.com/office/word/2010/wordml" xmlns:w15="http://schemas.microsoft.com/office/word/2012/wordml" xmlns:w16cex="http://schemas.microsoft.com/office/word/2018/wordml/cex" xmlns:w16cid="http://schemas.microsoft.com/office/word/2016/wordml/cid" xmlns:w16="http://schemas.microsoft.com/office/word/2018/wordml" xmlns:w16sdtdh="http://schemas.microsoft.com/office/word/2020/wordml/sdtdatahash" xmlns:w16se="http://schemas.microsoft.com/office/word/2015/wordml/symex" xmlns:wpg="http://schemas.microsoft.com/office/word/2010/wordprocessingGroup" xmlns:wpi="http://schemas.microsoft.com/office/word/2010/wordprocessingInk" xmlns:wne="http://schemas.microsoft.com/office/word/2006/wordml" xmlns:wps="http://schemas.microsoft.com/office/word/2010/wordprocessingShape" mc:Ignorable="w14 w15 w16se w16cid w16 w16cex w16sdtdh wp14">
   <w:p>
     <w:pPr>
-      <w:pStyle w:val="Encabezado"/>
+      <w:pStyle w:val="Header"/>
     </w:pPr>
   </w:p>
 </w:hdr>
 </file>
 
 <file path=word/styles.xml><?xml version="1.0" encoding="utf-8"?>
-<w:styles xmlns:mc="http://schemas.openxmlformats.org/markup-compatibility/2006" xmlns:r="http://schemas.openxmlformats.org/officeDocument/2006/relationships" xmlns:w="http://schemas.openxmlformats.org/wordprocessingml/2006/main" xmlns:w14="http://schemas.microsoft.com/office/word/2010/wordml" xmlns:w15="http://schemas.microsoft.com/office/word/2012/wordml" xmlns:w16cex="http://schemas.microsoft.com/office/word/2018/wordml/cex" xmlns:w16cid="http://schemas.microsoft.com/office/word/2016/wordml/cid" xmlns:w16="http://schemas.microsoft.com/office/word/2018/wordml" xmlns:w16se="http://schemas.microsoft.com/office/word/2015/wordml/symex" mc:Ignorable="w14 w15 w16se w16cid w16 w16cex">
+<w:styles xmlns:mc="http://schemas.openxmlformats.org/markup-compatibility/2006" xmlns:r="http://schemas.openxmlformats.org/officeDocument/2006/relationships" xmlns:w="http://schemas.openxmlformats.org/wordprocessingml/2006/main" xmlns:w14="http://schemas.microsoft.com/office/word/2010/wordml" xmlns:w15="http://schemas.microsoft.com/office/word/2012/wordml" xmlns:w16cex="http://schemas.microsoft.com/office/word/2018/wordml/cex" xmlns:w16cid="http://schemas.microsoft.com/office/word/2016/wordml/cid" xmlns:w16="http://schemas.microsoft.com/office/word/2018/wordml" xmlns:w16sdtdh="http://schemas.microsoft.com/office/word/2020/wordml/sdtdatahash" xmlns:w16se="http://schemas.microsoft.com/office/word/2015/wordml/symex" mc:Ignorable="w14 w15 w16se w16cid w16 w16cex w16sdtdh">
   <w:docDefaults>
     <w:rPrDefault>
       <w:rPr>
@@ -1539,13 +1739,13 @@
       <w:lang w:val="es-ES_tradnl"/>
     </w:rPr>
   </w:style>
-  <w:style w:type="character" w:default="1" w:styleId="Fuentedeprrafopredeter">
+  <w:style w:type="character" w:default="1" w:styleId="DefaultParagraphFont">
     <w:name w:val="Default Paragraph Font"/>
     <w:uiPriority w:val="1"/>
     <w:semiHidden/>
     <w:unhideWhenUsed/>
   </w:style>
-  <w:style w:type="table" w:default="1" w:styleId="Tablanormal">
+  <w:style w:type="table" w:default="1" w:styleId="TableNormal">
     <w:name w:val="Normal Table"/>
     <w:uiPriority w:val="99"/>
     <w:semiHidden/>
@@ -1560,16 +1760,16 @@
       </w:tblCellMar>
     </w:tblPr>
   </w:style>
-  <w:style w:type="numbering" w:default="1" w:styleId="Sinlista">
+  <w:style w:type="numbering" w:default="1" w:styleId="NoList">
     <w:name w:val="No List"/>
     <w:uiPriority w:val="99"/>
     <w:semiHidden/>
     <w:unhideWhenUsed/>
   </w:style>
-  <w:style w:type="paragraph" w:styleId="Encabezado">
+  <w:style w:type="paragraph" w:styleId="Header">
     <w:name w:val="header"/>
     <w:basedOn w:val="Normal"/>
-    <w:link w:val="EncabezadoCar"/>
+    <w:link w:val="HeaderChar"/>
     <w:uiPriority w:val="99"/>
     <w:unhideWhenUsed/>
     <w:rsid w:val="00B13337"/>
@@ -1580,10 +1780,10 @@
       </w:tabs>
     </w:pPr>
   </w:style>
-  <w:style w:type="character" w:customStyle="1" w:styleId="EncabezadoCar">
-    <w:name w:val="Encabezado Car"/>
-    <w:basedOn w:val="Fuentedeprrafopredeter"/>
-    <w:link w:val="Encabezado"/>
+  <w:style w:type="character" w:customStyle="1" w:styleId="HeaderChar">
+    <w:name w:val="Header Char"/>
+    <w:basedOn w:val="DefaultParagraphFont"/>
+    <w:link w:val="Header"/>
     <w:uiPriority w:val="99"/>
     <w:rsid w:val="00B13337"/>
     <w:rPr>
@@ -1591,10 +1791,10 @@
       <w:lang w:val="es-ES_tradnl"/>
     </w:rPr>
   </w:style>
-  <w:style w:type="paragraph" w:styleId="Piedepgina">
+  <w:style w:type="paragraph" w:styleId="Footer">
     <w:name w:val="footer"/>
     <w:basedOn w:val="Normal"/>
-    <w:link w:val="PiedepginaCar"/>
+    <w:link w:val="FooterChar"/>
     <w:uiPriority w:val="99"/>
     <w:unhideWhenUsed/>
     <w:rsid w:val="00B13337"/>
@@ -1605,10 +1805,10 @@
       </w:tabs>
     </w:pPr>
   </w:style>
-  <w:style w:type="character" w:customStyle="1" w:styleId="PiedepginaCar">
-    <w:name w:val="Pie de página Car"/>
-    <w:basedOn w:val="Fuentedeprrafopredeter"/>
-    <w:link w:val="Piedepgina"/>
+  <w:style w:type="character" w:customStyle="1" w:styleId="FooterChar">
+    <w:name w:val="Footer Char"/>
+    <w:basedOn w:val="DefaultParagraphFont"/>
+    <w:link w:val="Footer"/>
     <w:uiPriority w:val="99"/>
     <w:rsid w:val="00B13337"/>
     <w:rPr>
@@ -1616,9 +1816,9 @@
       <w:lang w:val="es-ES_tradnl"/>
     </w:rPr>
   </w:style>
-  <w:style w:type="table" w:styleId="Tablaconcuadrcula">
+  <w:style w:type="table" w:styleId="TableGrid">
     <w:name w:val="Table Grid"/>
-    <w:basedOn w:val="Tablanormal"/>
+    <w:basedOn w:val="TableNormal"/>
     <w:uiPriority w:val="59"/>
     <w:rsid w:val="00B13337"/>
     <w:tblPr>
@@ -1632,9 +1832,9 @@
       </w:tblBorders>
     </w:tblPr>
   </w:style>
-  <w:style w:type="character" w:styleId="Hipervnculo">
+  <w:style w:type="character" w:styleId="Hyperlink">
     <w:name w:val="Hyperlink"/>
-    <w:basedOn w:val="Fuentedeprrafopredeter"/>
+    <w:basedOn w:val="DefaultParagraphFont"/>
     <w:uiPriority w:val="99"/>
     <w:unhideWhenUsed/>
     <w:rsid w:val="003F1688"/>
@@ -1643,10 +1843,10 @@
       <w:u w:val="single"/>
     </w:rPr>
   </w:style>
-  <w:style w:type="paragraph" w:styleId="Textodeglobo">
+  <w:style w:type="paragraph" w:styleId="BalloonText">
     <w:name w:val="Balloon Text"/>
     <w:basedOn w:val="Normal"/>
-    <w:link w:val="TextodegloboCar"/>
+    <w:link w:val="BalloonTextChar"/>
     <w:uiPriority w:val="99"/>
     <w:semiHidden/>
     <w:unhideWhenUsed/>
@@ -1657,10 +1857,10 @@
       <w:szCs w:val="18"/>
     </w:rPr>
   </w:style>
-  <w:style w:type="character" w:customStyle="1" w:styleId="TextodegloboCar">
-    <w:name w:val="Texto de globo Car"/>
-    <w:basedOn w:val="Fuentedeprrafopredeter"/>
-    <w:link w:val="Textodeglobo"/>
+  <w:style w:type="character" w:customStyle="1" w:styleId="BalloonTextChar">
+    <w:name w:val="Balloon Text Char"/>
+    <w:basedOn w:val="DefaultParagraphFont"/>
+    <w:link w:val="BalloonText"/>
     <w:uiPriority w:val="99"/>
     <w:semiHidden/>
     <w:rsid w:val="003F1688"/>

--- a/public/templates/certificates/consent.docx
+++ b/public/templates/certificates/consent.docx
@@ -1,6 +1,6 @@
 
 <file path=word/document.xml><?xml version="1.0" encoding="utf-8"?>
-<w:document xmlns:wpc="http://schemas.microsoft.com/office/word/2010/wordprocessingCanvas" xmlns:cx="http://schemas.microsoft.com/office/drawing/2014/chartex" xmlns:cx1="http://schemas.microsoft.com/office/drawing/2015/9/8/chartex" xmlns:cx2="http://schemas.microsoft.com/office/drawing/2015/10/21/chartex" xmlns:cx3="http://schemas.microsoft.com/office/drawing/2016/5/9/chartex" xmlns:cx4="http://schemas.microsoft.com/office/drawing/2016/5/10/chartex" xmlns:cx5="http://schemas.microsoft.com/office/drawing/2016/5/11/chartex" xmlns:cx6="http://schemas.microsoft.com/office/drawing/2016/5/12/chartex" xmlns:cx7="http://schemas.microsoft.com/office/drawing/2016/5/13/chartex" xmlns:cx8="http://schemas.microsoft.com/office/drawing/2016/5/14/chartex" xmlns:mc="http://schemas.openxmlformats.org/markup-compatibility/2006" xmlns:aink="http://schemas.microsoft.com/office/drawing/2016/ink" xmlns:am3d="http://schemas.microsoft.com/office/drawing/2017/model3d" xmlns:o="urn:schemas-microsoft-com:office:office" xmlns:oel="http://schemas.microsoft.com/office/2019/extlst" xmlns:r="http://schemas.openxmlformats.org/officeDocument/2006/relationships" xmlns:m="http://schemas.openxmlformats.org/officeDocument/2006/math" xmlns:v="urn:schemas-microsoft-com:vml" xmlns:wp14="http://schemas.microsoft.com/office/word/2010/wordprocessingDrawing" xmlns:wp="http://schemas.openxmlformats.org/drawingml/2006/wordprocessingDrawing" xmlns:w10="urn:schemas-microsoft-com:office:word" xmlns:w="http://schemas.openxmlformats.org/wordprocessingml/2006/main" xmlns:w14="http://schemas.microsoft.com/office/word/2010/wordml" xmlns:w15="http://schemas.microsoft.com/office/word/2012/wordml" xmlns:w16cex="http://schemas.microsoft.com/office/word/2018/wordml/cex" xmlns:w16cid="http://schemas.microsoft.com/office/word/2016/wordml/cid" xmlns:w16="http://schemas.microsoft.com/office/word/2018/wordml" xmlns:w16sdtdh="http://schemas.microsoft.com/office/word/2020/wordml/sdtdatahash" xmlns:w16se="http://schemas.microsoft.com/office/word/2015/wordml/symex" xmlns:wpg="http://schemas.microsoft.com/office/word/2010/wordprocessingGroup" xmlns:wpi="http://schemas.microsoft.com/office/word/2010/wordprocessingInk" xmlns:wne="http://schemas.microsoft.com/office/word/2006/wordml" xmlns:wps="http://schemas.microsoft.com/office/word/2010/wordprocessingShape" mc:Ignorable="w14 w15 w16se w16cid w16 w16cex w16sdtdh wp14">
+<w:document xmlns:wpc="http://schemas.microsoft.com/office/word/2010/wordprocessingCanvas" xmlns:cx="http://schemas.microsoft.com/office/drawing/2014/chartex" xmlns:cx1="http://schemas.microsoft.com/office/drawing/2015/9/8/chartex" xmlns:cx2="http://schemas.microsoft.com/office/drawing/2015/10/21/chartex" xmlns:cx3="http://schemas.microsoft.com/office/drawing/2016/5/9/chartex" xmlns:cx4="http://schemas.microsoft.com/office/drawing/2016/5/10/chartex" xmlns:cx5="http://schemas.microsoft.com/office/drawing/2016/5/11/chartex" xmlns:cx6="http://schemas.microsoft.com/office/drawing/2016/5/12/chartex" xmlns:cx7="http://schemas.microsoft.com/office/drawing/2016/5/13/chartex" xmlns:cx8="http://schemas.microsoft.com/office/drawing/2016/5/14/chartex" xmlns:mc="http://schemas.openxmlformats.org/markup-compatibility/2006" xmlns:aink="http://schemas.microsoft.com/office/drawing/2016/ink" xmlns:am3d="http://schemas.microsoft.com/office/drawing/2017/model3d" xmlns:o="urn:schemas-microsoft-com:office:office" xmlns:oel="http://schemas.microsoft.com/office/2019/extlst" xmlns:r="http://schemas.openxmlformats.org/officeDocument/2006/relationships" xmlns:m="http://schemas.openxmlformats.org/officeDocument/2006/math" xmlns:v="urn:schemas-microsoft-com:vml" xmlns:wp14="http://schemas.microsoft.com/office/word/2010/wordprocessingDrawing" xmlns:wp="http://schemas.openxmlformats.org/drawingml/2006/wordprocessingDrawing" xmlns:w10="urn:schemas-microsoft-com:office:word" xmlns:w="http://schemas.openxmlformats.org/wordprocessingml/2006/main" xmlns:w14="http://schemas.microsoft.com/office/word/2010/wordml" xmlns:w15="http://schemas.microsoft.com/office/word/2012/wordml" xmlns:w16cex="http://schemas.microsoft.com/office/word/2018/wordml/cex" xmlns:w16cid="http://schemas.microsoft.com/office/word/2016/wordml/cid" xmlns:w16="http://schemas.microsoft.com/office/word/2018/wordml" xmlns:w16du="http://schemas.microsoft.com/office/word/2023/wordml/word16du" xmlns:w16sdtdh="http://schemas.microsoft.com/office/word/2020/wordml/sdtdatahash" xmlns:w16se="http://schemas.microsoft.com/office/word/2015/wordml/symex" xmlns:wpg="http://schemas.microsoft.com/office/word/2010/wordprocessingGroup" xmlns:wpi="http://schemas.microsoft.com/office/word/2010/wordprocessingInk" xmlns:wne="http://schemas.microsoft.com/office/word/2006/wordml" xmlns:wps="http://schemas.microsoft.com/office/word/2010/wordprocessingShape" mc:Ignorable="w14 w15 w16se w16cid w16 w16cex w16sdtdh wp14">
   <w:body>
     <w:p>
       <w:pPr>
@@ -404,7 +404,47 @@
           <w:sz w:val="22"/>
           <w:szCs w:val="22"/>
         </w:rPr>
-        <w:t xml:space="preserve">Latacunga, </w:t>
+        <w:fldChar w:fldCharType="begin"/>
+      </w:r>
+      <w:r>
+        <w:rPr>
+          <w:rFonts w:ascii="Book Antiqua" w:hAnsi="Book Antiqua"/>
+          <w:sz w:val="22"/>
+          <w:szCs w:val="22"/>
+        </w:rPr>
+        <w:instrText xml:space="preserve"> MERGEFIELD =consultation.branch_office.city \* MERGEFORMAT </w:instrText>
+      </w:r>
+      <w:r>
+        <w:rPr>
+          <w:rFonts w:ascii="Book Antiqua" w:hAnsi="Book Antiqua"/>
+          <w:sz w:val="22"/>
+          <w:szCs w:val="22"/>
+        </w:rPr>
+        <w:fldChar w:fldCharType="separate"/>
+      </w:r>
+      <w:r>
+        <w:rPr>
+          <w:rFonts w:ascii="Book Antiqua" w:hAnsi="Book Antiqua"/>
+          <w:sz w:val="22"/>
+          <w:szCs w:val="22"/>
+        </w:rPr>
+        <w:t>«=consultation.branch_office.city»</w:t>
+      </w:r>
+      <w:r>
+        <w:rPr>
+          <w:rFonts w:ascii="Book Antiqua" w:hAnsi="Book Antiqua"/>
+          <w:sz w:val="22"/>
+          <w:szCs w:val="22"/>
+        </w:rPr>
+        <w:fldChar w:fldCharType="end"/>
+      </w:r>
+      <w:r>
+        <w:rPr>
+          <w:rFonts w:ascii="Book Antiqua" w:hAnsi="Book Antiqua"/>
+          <w:sz w:val="22"/>
+          <w:szCs w:val="22"/>
+        </w:rPr>
+        <w:t xml:space="preserve">, </w:t>
       </w:r>
       <w:r>
         <w:rPr>
@@ -689,7 +729,7 @@
 </file>
 
 <file path=word/endnotes.xml><?xml version="1.0" encoding="utf-8"?>
-<w:endnotes xmlns:wpc="http://schemas.microsoft.com/office/word/2010/wordprocessingCanvas" xmlns:cx="http://schemas.microsoft.com/office/drawing/2014/chartex" xmlns:cx1="http://schemas.microsoft.com/office/drawing/2015/9/8/chartex" xmlns:cx2="http://schemas.microsoft.com/office/drawing/2015/10/21/chartex" xmlns:cx3="http://schemas.microsoft.com/office/drawing/2016/5/9/chartex" xmlns:cx4="http://schemas.microsoft.com/office/drawing/2016/5/10/chartex" xmlns:cx5="http://schemas.microsoft.com/office/drawing/2016/5/11/chartex" xmlns:cx6="http://schemas.microsoft.com/office/drawing/2016/5/12/chartex" xmlns:cx7="http://schemas.microsoft.com/office/drawing/2016/5/13/chartex" xmlns:cx8="http://schemas.microsoft.com/office/drawing/2016/5/14/chartex" xmlns:mc="http://schemas.openxmlformats.org/markup-compatibility/2006" xmlns:aink="http://schemas.microsoft.com/office/drawing/2016/ink" xmlns:am3d="http://schemas.microsoft.com/office/drawing/2017/model3d" xmlns:o="urn:schemas-microsoft-com:office:office" xmlns:oel="http://schemas.microsoft.com/office/2019/extlst" xmlns:r="http://schemas.openxmlformats.org/officeDocument/2006/relationships" xmlns:m="http://schemas.openxmlformats.org/officeDocument/2006/math" xmlns:v="urn:schemas-microsoft-com:vml" xmlns:wp14="http://schemas.microsoft.com/office/word/2010/wordprocessingDrawing" xmlns:wp="http://schemas.openxmlformats.org/drawingml/2006/wordprocessingDrawing" xmlns:w10="urn:schemas-microsoft-com:office:word" xmlns:w="http://schemas.openxmlformats.org/wordprocessingml/2006/main" xmlns:w14="http://schemas.microsoft.com/office/word/2010/wordml" xmlns:w15="http://schemas.microsoft.com/office/word/2012/wordml" xmlns:w16cex="http://schemas.microsoft.com/office/word/2018/wordml/cex" xmlns:w16cid="http://schemas.microsoft.com/office/word/2016/wordml/cid" xmlns:w16="http://schemas.microsoft.com/office/word/2018/wordml" xmlns:w16sdtdh="http://schemas.microsoft.com/office/word/2020/wordml/sdtdatahash" xmlns:w16se="http://schemas.microsoft.com/office/word/2015/wordml/symex" xmlns:wpg="http://schemas.microsoft.com/office/word/2010/wordprocessingGroup" xmlns:wpi="http://schemas.microsoft.com/office/word/2010/wordprocessingInk" xmlns:wne="http://schemas.microsoft.com/office/word/2006/wordml" xmlns:wps="http://schemas.microsoft.com/office/word/2010/wordprocessingShape" mc:Ignorable="w14 w15 w16se w16cid w16 w16cex w16sdtdh wp14">
+<w:endnotes xmlns:wpc="http://schemas.microsoft.com/office/word/2010/wordprocessingCanvas" xmlns:cx="http://schemas.microsoft.com/office/drawing/2014/chartex" xmlns:cx1="http://schemas.microsoft.com/office/drawing/2015/9/8/chartex" xmlns:cx2="http://schemas.microsoft.com/office/drawing/2015/10/21/chartex" xmlns:cx3="http://schemas.microsoft.com/office/drawing/2016/5/9/chartex" xmlns:cx4="http://schemas.microsoft.com/office/drawing/2016/5/10/chartex" xmlns:cx5="http://schemas.microsoft.com/office/drawing/2016/5/11/chartex" xmlns:cx6="http://schemas.microsoft.com/office/drawing/2016/5/12/chartex" xmlns:cx7="http://schemas.microsoft.com/office/drawing/2016/5/13/chartex" xmlns:cx8="http://schemas.microsoft.com/office/drawing/2016/5/14/chartex" xmlns:mc="http://schemas.openxmlformats.org/markup-compatibility/2006" xmlns:aink="http://schemas.microsoft.com/office/drawing/2016/ink" xmlns:am3d="http://schemas.microsoft.com/office/drawing/2017/model3d" xmlns:o="urn:schemas-microsoft-com:office:office" xmlns:oel="http://schemas.microsoft.com/office/2019/extlst" xmlns:r="http://schemas.openxmlformats.org/officeDocument/2006/relationships" xmlns:m="http://schemas.openxmlformats.org/officeDocument/2006/math" xmlns:v="urn:schemas-microsoft-com:vml" xmlns:wp14="http://schemas.microsoft.com/office/word/2010/wordprocessingDrawing" xmlns:wp="http://schemas.openxmlformats.org/drawingml/2006/wordprocessingDrawing" xmlns:w10="urn:schemas-microsoft-com:office:word" xmlns:w="http://schemas.openxmlformats.org/wordprocessingml/2006/main" xmlns:w14="http://schemas.microsoft.com/office/word/2010/wordml" xmlns:w15="http://schemas.microsoft.com/office/word/2012/wordml" xmlns:w16cex="http://schemas.microsoft.com/office/word/2018/wordml/cex" xmlns:w16cid="http://schemas.microsoft.com/office/word/2016/wordml/cid" xmlns:w16="http://schemas.microsoft.com/office/word/2018/wordml" xmlns:w16du="http://schemas.microsoft.com/office/word/2023/wordml/word16du" xmlns:w16sdtdh="http://schemas.microsoft.com/office/word/2020/wordml/sdtdatahash" xmlns:w16se="http://schemas.microsoft.com/office/word/2015/wordml/symex" xmlns:wpg="http://schemas.microsoft.com/office/word/2010/wordprocessingGroup" xmlns:wpi="http://schemas.microsoft.com/office/word/2010/wordprocessingInk" xmlns:wne="http://schemas.microsoft.com/office/word/2006/wordml" xmlns:wps="http://schemas.microsoft.com/office/word/2010/wordprocessingShape" mc:Ignorable="w14 w15 w16se w16cid w16 w16cex w16sdtdh wp14">
   <w:endnote w:type="separator" w:id="-1">
     <w:p>
       <w:r>
@@ -708,7 +748,7 @@
 </file>
 
 <file path=word/footer1.xml><?xml version="1.0" encoding="utf-8"?>
-<w:ftr xmlns:wpc="http://schemas.microsoft.com/office/word/2010/wordprocessingCanvas" xmlns:cx="http://schemas.microsoft.com/office/drawing/2014/chartex" xmlns:cx1="http://schemas.microsoft.com/office/drawing/2015/9/8/chartex" xmlns:cx2="http://schemas.microsoft.com/office/drawing/2015/10/21/chartex" xmlns:cx3="http://schemas.microsoft.com/office/drawing/2016/5/9/chartex" xmlns:cx4="http://schemas.microsoft.com/office/drawing/2016/5/10/chartex" xmlns:cx5="http://schemas.microsoft.com/office/drawing/2016/5/11/chartex" xmlns:cx6="http://schemas.microsoft.com/office/drawing/2016/5/12/chartex" xmlns:cx7="http://schemas.microsoft.com/office/drawing/2016/5/13/chartex" xmlns:cx8="http://schemas.microsoft.com/office/drawing/2016/5/14/chartex" xmlns:mc="http://schemas.openxmlformats.org/markup-compatibility/2006" xmlns:aink="http://schemas.microsoft.com/office/drawing/2016/ink" xmlns:am3d="http://schemas.microsoft.com/office/drawing/2017/model3d" xmlns:o="urn:schemas-microsoft-com:office:office" xmlns:oel="http://schemas.microsoft.com/office/2019/extlst" xmlns:r="http://schemas.openxmlformats.org/officeDocument/2006/relationships" xmlns:m="http://schemas.openxmlformats.org/officeDocument/2006/math" xmlns:v="urn:schemas-microsoft-com:vml" xmlns:wp14="http://schemas.microsoft.com/office/word/2010/wordprocessingDrawing" xmlns:wp="http://schemas.openxmlformats.org/drawingml/2006/wordprocessingDrawing" xmlns:w10="urn:schemas-microsoft-com:office:word" xmlns:w="http://schemas.openxmlformats.org/wordprocessingml/2006/main" xmlns:w14="http://schemas.microsoft.com/office/word/2010/wordml" xmlns:w15="http://schemas.microsoft.com/office/word/2012/wordml" xmlns:w16cex="http://schemas.microsoft.com/office/word/2018/wordml/cex" xmlns:w16cid="http://schemas.microsoft.com/office/word/2016/wordml/cid" xmlns:w16="http://schemas.microsoft.com/office/word/2018/wordml" xmlns:w16sdtdh="http://schemas.microsoft.com/office/word/2020/wordml/sdtdatahash" xmlns:w16se="http://schemas.microsoft.com/office/word/2015/wordml/symex" xmlns:wpg="http://schemas.microsoft.com/office/word/2010/wordprocessingGroup" xmlns:wpi="http://schemas.microsoft.com/office/word/2010/wordprocessingInk" xmlns:wne="http://schemas.microsoft.com/office/word/2006/wordml" xmlns:wps="http://schemas.microsoft.com/office/word/2010/wordprocessingShape" mc:Ignorable="w14 w15 w16se w16cid w16 w16cex w16sdtdh wp14">
+<w:ftr xmlns:wpc="http://schemas.microsoft.com/office/word/2010/wordprocessingCanvas" xmlns:cx="http://schemas.microsoft.com/office/drawing/2014/chartex" xmlns:cx1="http://schemas.microsoft.com/office/drawing/2015/9/8/chartex" xmlns:cx2="http://schemas.microsoft.com/office/drawing/2015/10/21/chartex" xmlns:cx3="http://schemas.microsoft.com/office/drawing/2016/5/9/chartex" xmlns:cx4="http://schemas.microsoft.com/office/drawing/2016/5/10/chartex" xmlns:cx5="http://schemas.microsoft.com/office/drawing/2016/5/11/chartex" xmlns:cx6="http://schemas.microsoft.com/office/drawing/2016/5/12/chartex" xmlns:cx7="http://schemas.microsoft.com/office/drawing/2016/5/13/chartex" xmlns:cx8="http://schemas.microsoft.com/office/drawing/2016/5/14/chartex" xmlns:mc="http://schemas.openxmlformats.org/markup-compatibility/2006" xmlns:aink="http://schemas.microsoft.com/office/drawing/2016/ink" xmlns:am3d="http://schemas.microsoft.com/office/drawing/2017/model3d" xmlns:o="urn:schemas-microsoft-com:office:office" xmlns:oel="http://schemas.microsoft.com/office/2019/extlst" xmlns:r="http://schemas.openxmlformats.org/officeDocument/2006/relationships" xmlns:m="http://schemas.openxmlformats.org/officeDocument/2006/math" xmlns:v="urn:schemas-microsoft-com:vml" xmlns:wp14="http://schemas.microsoft.com/office/word/2010/wordprocessingDrawing" xmlns:wp="http://schemas.openxmlformats.org/drawingml/2006/wordprocessingDrawing" xmlns:w10="urn:schemas-microsoft-com:office:word" xmlns:w="http://schemas.openxmlformats.org/wordprocessingml/2006/main" xmlns:w14="http://schemas.microsoft.com/office/word/2010/wordml" xmlns:w15="http://schemas.microsoft.com/office/word/2012/wordml" xmlns:w16cex="http://schemas.microsoft.com/office/word/2018/wordml/cex" xmlns:w16cid="http://schemas.microsoft.com/office/word/2016/wordml/cid" xmlns:w16="http://schemas.microsoft.com/office/word/2018/wordml" xmlns:w16du="http://schemas.microsoft.com/office/word/2023/wordml/word16du" xmlns:w16sdtdh="http://schemas.microsoft.com/office/word/2020/wordml/sdtdatahash" xmlns:w16se="http://schemas.microsoft.com/office/word/2015/wordml/symex" xmlns:wpg="http://schemas.microsoft.com/office/word/2010/wordprocessingGroup" xmlns:wpi="http://schemas.microsoft.com/office/word/2010/wordprocessingInk" xmlns:wne="http://schemas.microsoft.com/office/word/2006/wordml" xmlns:wps="http://schemas.microsoft.com/office/word/2010/wordprocessingShape" mc:Ignorable="w14 w15 w16se w16cid w16 w16cex w16sdtdh wp14">
   <w:p>
     <w:pPr>
       <w:pStyle w:val="Footer"/>
@@ -718,7 +758,7 @@
 </file>
 
 <file path=word/footer2.xml><?xml version="1.0" encoding="utf-8"?>
-<w:ftr xmlns:wpc="http://schemas.microsoft.com/office/word/2010/wordprocessingCanvas" xmlns:cx="http://schemas.microsoft.com/office/drawing/2014/chartex" xmlns:cx1="http://schemas.microsoft.com/office/drawing/2015/9/8/chartex" xmlns:cx2="http://schemas.microsoft.com/office/drawing/2015/10/21/chartex" xmlns:cx3="http://schemas.microsoft.com/office/drawing/2016/5/9/chartex" xmlns:cx4="http://schemas.microsoft.com/office/drawing/2016/5/10/chartex" xmlns:cx5="http://schemas.microsoft.com/office/drawing/2016/5/11/chartex" xmlns:cx6="http://schemas.microsoft.com/office/drawing/2016/5/12/chartex" xmlns:cx7="http://schemas.microsoft.com/office/drawing/2016/5/13/chartex" xmlns:cx8="http://schemas.microsoft.com/office/drawing/2016/5/14/chartex" xmlns:mc="http://schemas.openxmlformats.org/markup-compatibility/2006" xmlns:aink="http://schemas.microsoft.com/office/drawing/2016/ink" xmlns:am3d="http://schemas.microsoft.com/office/drawing/2017/model3d" xmlns:o="urn:schemas-microsoft-com:office:office" xmlns:oel="http://schemas.microsoft.com/office/2019/extlst" xmlns:r="http://schemas.openxmlformats.org/officeDocument/2006/relationships" xmlns:m="http://schemas.openxmlformats.org/officeDocument/2006/math" xmlns:v="urn:schemas-microsoft-com:vml" xmlns:wp14="http://schemas.microsoft.com/office/word/2010/wordprocessingDrawing" xmlns:wp="http://schemas.openxmlformats.org/drawingml/2006/wordprocessingDrawing" xmlns:w10="urn:schemas-microsoft-com:office:word" xmlns:w="http://schemas.openxmlformats.org/wordprocessingml/2006/main" xmlns:w14="http://schemas.microsoft.com/office/word/2010/wordml" xmlns:w15="http://schemas.microsoft.com/office/word/2012/wordml" xmlns:w16cex="http://schemas.microsoft.com/office/word/2018/wordml/cex" xmlns:w16cid="http://schemas.microsoft.com/office/word/2016/wordml/cid" xmlns:w16="http://schemas.microsoft.com/office/word/2018/wordml" xmlns:w16sdtdh="http://schemas.microsoft.com/office/word/2020/wordml/sdtdatahash" xmlns:w16se="http://schemas.microsoft.com/office/word/2015/wordml/symex" xmlns:wpg="http://schemas.microsoft.com/office/word/2010/wordprocessingGroup" xmlns:wpi="http://schemas.microsoft.com/office/word/2010/wordprocessingInk" xmlns:wne="http://schemas.microsoft.com/office/word/2006/wordml" xmlns:wps="http://schemas.microsoft.com/office/word/2010/wordprocessingShape" mc:Ignorable="w14 w15 w16se w16cid w16 w16cex w16sdtdh wp14">
+<w:ftr xmlns:wpc="http://schemas.microsoft.com/office/word/2010/wordprocessingCanvas" xmlns:cx="http://schemas.microsoft.com/office/drawing/2014/chartex" xmlns:cx1="http://schemas.microsoft.com/office/drawing/2015/9/8/chartex" xmlns:cx2="http://schemas.microsoft.com/office/drawing/2015/10/21/chartex" xmlns:cx3="http://schemas.microsoft.com/office/drawing/2016/5/9/chartex" xmlns:cx4="http://schemas.microsoft.com/office/drawing/2016/5/10/chartex" xmlns:cx5="http://schemas.microsoft.com/office/drawing/2016/5/11/chartex" xmlns:cx6="http://schemas.microsoft.com/office/drawing/2016/5/12/chartex" xmlns:cx7="http://schemas.microsoft.com/office/drawing/2016/5/13/chartex" xmlns:cx8="http://schemas.microsoft.com/office/drawing/2016/5/14/chartex" xmlns:mc="http://schemas.openxmlformats.org/markup-compatibility/2006" xmlns:aink="http://schemas.microsoft.com/office/drawing/2016/ink" xmlns:am3d="http://schemas.microsoft.com/office/drawing/2017/model3d" xmlns:o="urn:schemas-microsoft-com:office:office" xmlns:oel="http://schemas.microsoft.com/office/2019/extlst" xmlns:r="http://schemas.openxmlformats.org/officeDocument/2006/relationships" xmlns:m="http://schemas.openxmlformats.org/officeDocument/2006/math" xmlns:v="urn:schemas-microsoft-com:vml" xmlns:wp14="http://schemas.microsoft.com/office/word/2010/wordprocessingDrawing" xmlns:wp="http://schemas.openxmlformats.org/drawingml/2006/wordprocessingDrawing" xmlns:w10="urn:schemas-microsoft-com:office:word" xmlns:w="http://schemas.openxmlformats.org/wordprocessingml/2006/main" xmlns:w14="http://schemas.microsoft.com/office/word/2010/wordml" xmlns:w15="http://schemas.microsoft.com/office/word/2012/wordml" xmlns:w16cex="http://schemas.microsoft.com/office/word/2018/wordml/cex" xmlns:w16cid="http://schemas.microsoft.com/office/word/2016/wordml/cid" xmlns:w16="http://schemas.microsoft.com/office/word/2018/wordml" xmlns:w16du="http://schemas.microsoft.com/office/word/2023/wordml/word16du" xmlns:w16sdtdh="http://schemas.microsoft.com/office/word/2020/wordml/sdtdatahash" xmlns:w16se="http://schemas.microsoft.com/office/word/2015/wordml/symex" xmlns:wpg="http://schemas.microsoft.com/office/word/2010/wordprocessingGroup" xmlns:wpi="http://schemas.microsoft.com/office/word/2010/wordprocessingInk" xmlns:wne="http://schemas.microsoft.com/office/word/2006/wordml" xmlns:wps="http://schemas.microsoft.com/office/word/2010/wordprocessingShape" mc:Ignorable="w14 w15 w16se w16cid w16 w16cex w16sdtdh wp14">
   <w:p>
     <w:pPr>
       <w:pStyle w:val="Footer"/>
@@ -1129,7 +1169,7 @@
 </file>
 
 <file path=word/footer3.xml><?xml version="1.0" encoding="utf-8"?>
-<w:ftr xmlns:wpc="http://schemas.microsoft.com/office/word/2010/wordprocessingCanvas" xmlns:cx="http://schemas.microsoft.com/office/drawing/2014/chartex" xmlns:cx1="http://schemas.microsoft.com/office/drawing/2015/9/8/chartex" xmlns:cx2="http://schemas.microsoft.com/office/drawing/2015/10/21/chartex" xmlns:cx3="http://schemas.microsoft.com/office/drawing/2016/5/9/chartex" xmlns:cx4="http://schemas.microsoft.com/office/drawing/2016/5/10/chartex" xmlns:cx5="http://schemas.microsoft.com/office/drawing/2016/5/11/chartex" xmlns:cx6="http://schemas.microsoft.com/office/drawing/2016/5/12/chartex" xmlns:cx7="http://schemas.microsoft.com/office/drawing/2016/5/13/chartex" xmlns:cx8="http://schemas.microsoft.com/office/drawing/2016/5/14/chartex" xmlns:mc="http://schemas.openxmlformats.org/markup-compatibility/2006" xmlns:aink="http://schemas.microsoft.com/office/drawing/2016/ink" xmlns:am3d="http://schemas.microsoft.com/office/drawing/2017/model3d" xmlns:o="urn:schemas-microsoft-com:office:office" xmlns:oel="http://schemas.microsoft.com/office/2019/extlst" xmlns:r="http://schemas.openxmlformats.org/officeDocument/2006/relationships" xmlns:m="http://schemas.openxmlformats.org/officeDocument/2006/math" xmlns:v="urn:schemas-microsoft-com:vml" xmlns:wp14="http://schemas.microsoft.com/office/word/2010/wordprocessingDrawing" xmlns:wp="http://schemas.openxmlformats.org/drawingml/2006/wordprocessingDrawing" xmlns:w10="urn:schemas-microsoft-com:office:word" xmlns:w="http://schemas.openxmlformats.org/wordprocessingml/2006/main" xmlns:w14="http://schemas.microsoft.com/office/word/2010/wordml" xmlns:w15="http://schemas.microsoft.com/office/word/2012/wordml" xmlns:w16cex="http://schemas.microsoft.com/office/word/2018/wordml/cex" xmlns:w16cid="http://schemas.microsoft.com/office/word/2016/wordml/cid" xmlns:w16="http://schemas.microsoft.com/office/word/2018/wordml" xmlns:w16sdtdh="http://schemas.microsoft.com/office/word/2020/wordml/sdtdatahash" xmlns:w16se="http://schemas.microsoft.com/office/word/2015/wordml/symex" xmlns:wpg="http://schemas.microsoft.com/office/word/2010/wordprocessingGroup" xmlns:wpi="http://schemas.microsoft.com/office/word/2010/wordprocessingInk" xmlns:wne="http://schemas.microsoft.com/office/word/2006/wordml" xmlns:wps="http://schemas.microsoft.com/office/word/2010/wordprocessingShape" mc:Ignorable="w14 w15 w16se w16cid w16 w16cex w16sdtdh wp14">
+<w:ftr xmlns:wpc="http://schemas.microsoft.com/office/word/2010/wordprocessingCanvas" xmlns:cx="http://schemas.microsoft.com/office/drawing/2014/chartex" xmlns:cx1="http://schemas.microsoft.com/office/drawing/2015/9/8/chartex" xmlns:cx2="http://schemas.microsoft.com/office/drawing/2015/10/21/chartex" xmlns:cx3="http://schemas.microsoft.com/office/drawing/2016/5/9/chartex" xmlns:cx4="http://schemas.microsoft.com/office/drawing/2016/5/10/chartex" xmlns:cx5="http://schemas.microsoft.com/office/drawing/2016/5/11/chartex" xmlns:cx6="http://schemas.microsoft.com/office/drawing/2016/5/12/chartex" xmlns:cx7="http://schemas.microsoft.com/office/drawing/2016/5/13/chartex" xmlns:cx8="http://schemas.microsoft.com/office/drawing/2016/5/14/chartex" xmlns:mc="http://schemas.openxmlformats.org/markup-compatibility/2006" xmlns:aink="http://schemas.microsoft.com/office/drawing/2016/ink" xmlns:am3d="http://schemas.microsoft.com/office/drawing/2017/model3d" xmlns:o="urn:schemas-microsoft-com:office:office" xmlns:oel="http://schemas.microsoft.com/office/2019/extlst" xmlns:r="http://schemas.openxmlformats.org/officeDocument/2006/relationships" xmlns:m="http://schemas.openxmlformats.org/officeDocument/2006/math" xmlns:v="urn:schemas-microsoft-com:vml" xmlns:wp14="http://schemas.microsoft.com/office/word/2010/wordprocessingDrawing" xmlns:wp="http://schemas.openxmlformats.org/drawingml/2006/wordprocessingDrawing" xmlns:w10="urn:schemas-microsoft-com:office:word" xmlns:w="http://schemas.openxmlformats.org/wordprocessingml/2006/main" xmlns:w14="http://schemas.microsoft.com/office/word/2010/wordml" xmlns:w15="http://schemas.microsoft.com/office/word/2012/wordml" xmlns:w16cex="http://schemas.microsoft.com/office/word/2018/wordml/cex" xmlns:w16cid="http://schemas.microsoft.com/office/word/2016/wordml/cid" xmlns:w16="http://schemas.microsoft.com/office/word/2018/wordml" xmlns:w16du="http://schemas.microsoft.com/office/word/2023/wordml/word16du" xmlns:w16sdtdh="http://schemas.microsoft.com/office/word/2020/wordml/sdtdatahash" xmlns:w16se="http://schemas.microsoft.com/office/word/2015/wordml/symex" xmlns:wpg="http://schemas.microsoft.com/office/word/2010/wordprocessingGroup" xmlns:wpi="http://schemas.microsoft.com/office/word/2010/wordprocessingInk" xmlns:wne="http://schemas.microsoft.com/office/word/2006/wordml" xmlns:wps="http://schemas.microsoft.com/office/word/2010/wordprocessingShape" mc:Ignorable="w14 w15 w16se w16cid w16 w16cex w16sdtdh wp14">
   <w:p>
     <w:pPr>
       <w:pStyle w:val="Footer"/>
@@ -1139,7 +1179,7 @@
 </file>
 
 <file path=word/footnotes.xml><?xml version="1.0" encoding="utf-8"?>
-<w:footnotes xmlns:wpc="http://schemas.microsoft.com/office/word/2010/wordprocessingCanvas" xmlns:cx="http://schemas.microsoft.com/office/drawing/2014/chartex" xmlns:cx1="http://schemas.microsoft.com/office/drawing/2015/9/8/chartex" xmlns:cx2="http://schemas.microsoft.com/office/drawing/2015/10/21/chartex" xmlns:cx3="http://schemas.microsoft.com/office/drawing/2016/5/9/chartex" xmlns:cx4="http://schemas.microsoft.com/office/drawing/2016/5/10/chartex" xmlns:cx5="http://schemas.microsoft.com/office/drawing/2016/5/11/chartex" xmlns:cx6="http://schemas.microsoft.com/office/drawing/2016/5/12/chartex" xmlns:cx7="http://schemas.microsoft.com/office/drawing/2016/5/13/chartex" xmlns:cx8="http://schemas.microsoft.com/office/drawing/2016/5/14/chartex" xmlns:mc="http://schemas.openxmlformats.org/markup-compatibility/2006" xmlns:aink="http://schemas.microsoft.com/office/drawing/2016/ink" xmlns:am3d="http://schemas.microsoft.com/office/drawing/2017/model3d" xmlns:o="urn:schemas-microsoft-com:office:office" xmlns:oel="http://schemas.microsoft.com/office/2019/extlst" xmlns:r="http://schemas.openxmlformats.org/officeDocument/2006/relationships" xmlns:m="http://schemas.openxmlformats.org/officeDocument/2006/math" xmlns:v="urn:schemas-microsoft-com:vml" xmlns:wp14="http://schemas.microsoft.com/office/word/2010/wordprocessingDrawing" xmlns:wp="http://schemas.openxmlformats.org/drawingml/2006/wordprocessingDrawing" xmlns:w10="urn:schemas-microsoft-com:office:word" xmlns:w="http://schemas.openxmlformats.org/wordprocessingml/2006/main" xmlns:w14="http://schemas.microsoft.com/office/word/2010/wordml" xmlns:w15="http://schemas.microsoft.com/office/word/2012/wordml" xmlns:w16cex="http://schemas.microsoft.com/office/word/2018/wordml/cex" xmlns:w16cid="http://schemas.microsoft.com/office/word/2016/wordml/cid" xmlns:w16="http://schemas.microsoft.com/office/word/2018/wordml" xmlns:w16sdtdh="http://schemas.microsoft.com/office/word/2020/wordml/sdtdatahash" xmlns:w16se="http://schemas.microsoft.com/office/word/2015/wordml/symex" xmlns:wpg="http://schemas.microsoft.com/office/word/2010/wordprocessingGroup" xmlns:wpi="http://schemas.microsoft.com/office/word/2010/wordprocessingInk" xmlns:wne="http://schemas.microsoft.com/office/word/2006/wordml" xmlns:wps="http://schemas.microsoft.com/office/word/2010/wordprocessingShape" mc:Ignorable="w14 w15 w16se w16cid w16 w16cex w16sdtdh wp14">
+<w:footnotes xmlns:wpc="http://schemas.microsoft.com/office/word/2010/wordprocessingCanvas" xmlns:cx="http://schemas.microsoft.com/office/drawing/2014/chartex" xmlns:cx1="http://schemas.microsoft.com/office/drawing/2015/9/8/chartex" xmlns:cx2="http://schemas.microsoft.com/office/drawing/2015/10/21/chartex" xmlns:cx3="http://schemas.microsoft.com/office/drawing/2016/5/9/chartex" xmlns:cx4="http://schemas.microsoft.com/office/drawing/2016/5/10/chartex" xmlns:cx5="http://schemas.microsoft.com/office/drawing/2016/5/11/chartex" xmlns:cx6="http://schemas.microsoft.com/office/drawing/2016/5/12/chartex" xmlns:cx7="http://schemas.microsoft.com/office/drawing/2016/5/13/chartex" xmlns:cx8="http://schemas.microsoft.com/office/drawing/2016/5/14/chartex" xmlns:mc="http://schemas.openxmlformats.org/markup-compatibility/2006" xmlns:aink="http://schemas.microsoft.com/office/drawing/2016/ink" xmlns:am3d="http://schemas.microsoft.com/office/drawing/2017/model3d" xmlns:o="urn:schemas-microsoft-com:office:office" xmlns:oel="http://schemas.microsoft.com/office/2019/extlst" xmlns:r="http://schemas.openxmlformats.org/officeDocument/2006/relationships" xmlns:m="http://schemas.openxmlformats.org/officeDocument/2006/math" xmlns:v="urn:schemas-microsoft-com:vml" xmlns:wp14="http://schemas.microsoft.com/office/word/2010/wordprocessingDrawing" xmlns:wp="http://schemas.openxmlformats.org/drawingml/2006/wordprocessingDrawing" xmlns:w10="urn:schemas-microsoft-com:office:word" xmlns:w="http://schemas.openxmlformats.org/wordprocessingml/2006/main" xmlns:w14="http://schemas.microsoft.com/office/word/2010/wordml" xmlns:w15="http://schemas.microsoft.com/office/word/2012/wordml" xmlns:w16cex="http://schemas.microsoft.com/office/word/2018/wordml/cex" xmlns:w16cid="http://schemas.microsoft.com/office/word/2016/wordml/cid" xmlns:w16="http://schemas.microsoft.com/office/word/2018/wordml" xmlns:w16du="http://schemas.microsoft.com/office/word/2023/wordml/word16du" xmlns:w16sdtdh="http://schemas.microsoft.com/office/word/2020/wordml/sdtdatahash" xmlns:w16se="http://schemas.microsoft.com/office/word/2015/wordml/symex" xmlns:wpg="http://schemas.microsoft.com/office/word/2010/wordprocessingGroup" xmlns:wpi="http://schemas.microsoft.com/office/word/2010/wordprocessingInk" xmlns:wne="http://schemas.microsoft.com/office/word/2006/wordml" xmlns:wps="http://schemas.microsoft.com/office/word/2010/wordprocessingShape" mc:Ignorable="w14 w15 w16se w16cid w16 w16cex w16sdtdh wp14">
   <w:footnote w:type="separator" w:id="-1">
     <w:p>
       <w:r>
@@ -1158,7 +1198,7 @@
 </file>
 
 <file path=word/header1.xml><?xml version="1.0" encoding="utf-8"?>
-<w:hdr xmlns:wpc="http://schemas.microsoft.com/office/word/2010/wordprocessingCanvas" xmlns:cx="http://schemas.microsoft.com/office/drawing/2014/chartex" xmlns:cx1="http://schemas.microsoft.com/office/drawing/2015/9/8/chartex" xmlns:cx2="http://schemas.microsoft.com/office/drawing/2015/10/21/chartex" xmlns:cx3="http://schemas.microsoft.com/office/drawing/2016/5/9/chartex" xmlns:cx4="http://schemas.microsoft.com/office/drawing/2016/5/10/chartex" xmlns:cx5="http://schemas.microsoft.com/office/drawing/2016/5/11/chartex" xmlns:cx6="http://schemas.microsoft.com/office/drawing/2016/5/12/chartex" xmlns:cx7="http://schemas.microsoft.com/office/drawing/2016/5/13/chartex" xmlns:cx8="http://schemas.microsoft.com/office/drawing/2016/5/14/chartex" xmlns:mc="http://schemas.openxmlformats.org/markup-compatibility/2006" xmlns:aink="http://schemas.microsoft.com/office/drawing/2016/ink" xmlns:am3d="http://schemas.microsoft.com/office/drawing/2017/model3d" xmlns:o="urn:schemas-microsoft-com:office:office" xmlns:oel="http://schemas.microsoft.com/office/2019/extlst" xmlns:r="http://schemas.openxmlformats.org/officeDocument/2006/relationships" xmlns:m="http://schemas.openxmlformats.org/officeDocument/2006/math" xmlns:v="urn:schemas-microsoft-com:vml" xmlns:wp14="http://schemas.microsoft.com/office/word/2010/wordprocessingDrawing" xmlns:wp="http://schemas.openxmlformats.org/drawingml/2006/wordprocessingDrawing" xmlns:w10="urn:schemas-microsoft-com:office:word" xmlns:w="http://schemas.openxmlformats.org/wordprocessingml/2006/main" xmlns:w14="http://schemas.microsoft.com/office/word/2010/wordml" xmlns:w15="http://schemas.microsoft.com/office/word/2012/wordml" xmlns:w16cex="http://schemas.microsoft.com/office/word/2018/wordml/cex" xmlns:w16cid="http://schemas.microsoft.com/office/word/2016/wordml/cid" xmlns:w16="http://schemas.microsoft.com/office/word/2018/wordml" xmlns:w16sdtdh="http://schemas.microsoft.com/office/word/2020/wordml/sdtdatahash" xmlns:w16se="http://schemas.microsoft.com/office/word/2015/wordml/symex" xmlns:wpg="http://schemas.microsoft.com/office/word/2010/wordprocessingGroup" xmlns:wpi="http://schemas.microsoft.com/office/word/2010/wordprocessingInk" xmlns:wne="http://schemas.microsoft.com/office/word/2006/wordml" xmlns:wps="http://schemas.microsoft.com/office/word/2010/wordprocessingShape" mc:Ignorable="w14 w15 w16se w16cid w16 w16cex w16sdtdh wp14">
+<w:hdr xmlns:wpc="http://schemas.microsoft.com/office/word/2010/wordprocessingCanvas" xmlns:cx="http://schemas.microsoft.com/office/drawing/2014/chartex" xmlns:cx1="http://schemas.microsoft.com/office/drawing/2015/9/8/chartex" xmlns:cx2="http://schemas.microsoft.com/office/drawing/2015/10/21/chartex" xmlns:cx3="http://schemas.microsoft.com/office/drawing/2016/5/9/chartex" xmlns:cx4="http://schemas.microsoft.com/office/drawing/2016/5/10/chartex" xmlns:cx5="http://schemas.microsoft.com/office/drawing/2016/5/11/chartex" xmlns:cx6="http://schemas.microsoft.com/office/drawing/2016/5/12/chartex" xmlns:cx7="http://schemas.microsoft.com/office/drawing/2016/5/13/chartex" xmlns:cx8="http://schemas.microsoft.com/office/drawing/2016/5/14/chartex" xmlns:mc="http://schemas.openxmlformats.org/markup-compatibility/2006" xmlns:aink="http://schemas.microsoft.com/office/drawing/2016/ink" xmlns:am3d="http://schemas.microsoft.com/office/drawing/2017/model3d" xmlns:o="urn:schemas-microsoft-com:office:office" xmlns:oel="http://schemas.microsoft.com/office/2019/extlst" xmlns:r="http://schemas.openxmlformats.org/officeDocument/2006/relationships" xmlns:m="http://schemas.openxmlformats.org/officeDocument/2006/math" xmlns:v="urn:schemas-microsoft-com:vml" xmlns:wp14="http://schemas.microsoft.com/office/word/2010/wordprocessingDrawing" xmlns:wp="http://schemas.openxmlformats.org/drawingml/2006/wordprocessingDrawing" xmlns:w10="urn:schemas-microsoft-com:office:word" xmlns:w="http://schemas.openxmlformats.org/wordprocessingml/2006/main" xmlns:w14="http://schemas.microsoft.com/office/word/2010/wordml" xmlns:w15="http://schemas.microsoft.com/office/word/2012/wordml" xmlns:w16cex="http://schemas.microsoft.com/office/word/2018/wordml/cex" xmlns:w16cid="http://schemas.microsoft.com/office/word/2016/wordml/cid" xmlns:w16="http://schemas.microsoft.com/office/word/2018/wordml" xmlns:w16du="http://schemas.microsoft.com/office/word/2023/wordml/word16du" xmlns:w16sdtdh="http://schemas.microsoft.com/office/word/2020/wordml/sdtdatahash" xmlns:w16se="http://schemas.microsoft.com/office/word/2015/wordml/symex" xmlns:wpg="http://schemas.microsoft.com/office/word/2010/wordprocessingGroup" xmlns:wpi="http://schemas.microsoft.com/office/word/2010/wordprocessingInk" xmlns:wne="http://schemas.microsoft.com/office/word/2006/wordml" xmlns:wps="http://schemas.microsoft.com/office/word/2010/wordprocessingShape" mc:Ignorable="w14 w15 w16se w16cid w16 w16cex w16sdtdh wp14">
   <w:p>
     <w:pPr>
       <w:pStyle w:val="Header"/>
@@ -1168,7 +1208,7 @@
 </file>
 
 <file path=word/header2.xml><?xml version="1.0" encoding="utf-8"?>
-<w:hdr xmlns:wpc="http://schemas.microsoft.com/office/word/2010/wordprocessingCanvas" xmlns:cx="http://schemas.microsoft.com/office/drawing/2014/chartex" xmlns:cx1="http://schemas.microsoft.com/office/drawing/2015/9/8/chartex" xmlns:cx2="http://schemas.microsoft.com/office/drawing/2015/10/21/chartex" xmlns:cx3="http://schemas.microsoft.com/office/drawing/2016/5/9/chartex" xmlns:cx4="http://schemas.microsoft.com/office/drawing/2016/5/10/chartex" xmlns:cx5="http://schemas.microsoft.com/office/drawing/2016/5/11/chartex" xmlns:cx6="http://schemas.microsoft.com/office/drawing/2016/5/12/chartex" xmlns:cx7="http://schemas.microsoft.com/office/drawing/2016/5/13/chartex" xmlns:cx8="http://schemas.microsoft.com/office/drawing/2016/5/14/chartex" xmlns:mc="http://schemas.openxmlformats.org/markup-compatibility/2006" xmlns:aink="http://schemas.microsoft.com/office/drawing/2016/ink" xmlns:am3d="http://schemas.microsoft.com/office/drawing/2017/model3d" xmlns:o="urn:schemas-microsoft-com:office:office" xmlns:oel="http://schemas.microsoft.com/office/2019/extlst" xmlns:r="http://schemas.openxmlformats.org/officeDocument/2006/relationships" xmlns:m="http://schemas.openxmlformats.org/officeDocument/2006/math" xmlns:v="urn:schemas-microsoft-com:vml" xmlns:wp14="http://schemas.microsoft.com/office/word/2010/wordprocessingDrawing" xmlns:wp="http://schemas.openxmlformats.org/drawingml/2006/wordprocessingDrawing" xmlns:w10="urn:schemas-microsoft-com:office:word" xmlns:w="http://schemas.openxmlformats.org/wordprocessingml/2006/main" xmlns:w14="http://schemas.microsoft.com/office/word/2010/wordml" xmlns:w15="http://schemas.microsoft.com/office/word/2012/wordml" xmlns:w16cex="http://schemas.microsoft.com/office/word/2018/wordml/cex" xmlns:w16cid="http://schemas.microsoft.com/office/word/2016/wordml/cid" xmlns:w16="http://schemas.microsoft.com/office/word/2018/wordml" xmlns:w16sdtdh="http://schemas.microsoft.com/office/word/2020/wordml/sdtdatahash" xmlns:w16se="http://schemas.microsoft.com/office/word/2015/wordml/symex" xmlns:wpg="http://schemas.microsoft.com/office/word/2010/wordprocessingGroup" xmlns:wpi="http://schemas.microsoft.com/office/word/2010/wordprocessingInk" xmlns:wne="http://schemas.microsoft.com/office/word/2006/wordml" xmlns:wps="http://schemas.microsoft.com/office/word/2010/wordprocessingShape" mc:Ignorable="w14 w15 w16se w16cid w16 w16cex w16sdtdh wp14">
+<w:hdr xmlns:wpc="http://schemas.microsoft.com/office/word/2010/wordprocessingCanvas" xmlns:cx="http://schemas.microsoft.com/office/drawing/2014/chartex" xmlns:cx1="http://schemas.microsoft.com/office/drawing/2015/9/8/chartex" xmlns:cx2="http://schemas.microsoft.com/office/drawing/2015/10/21/chartex" xmlns:cx3="http://schemas.microsoft.com/office/drawing/2016/5/9/chartex" xmlns:cx4="http://schemas.microsoft.com/office/drawing/2016/5/10/chartex" xmlns:cx5="http://schemas.microsoft.com/office/drawing/2016/5/11/chartex" xmlns:cx6="http://schemas.microsoft.com/office/drawing/2016/5/12/chartex" xmlns:cx7="http://schemas.microsoft.com/office/drawing/2016/5/13/chartex" xmlns:cx8="http://schemas.microsoft.com/office/drawing/2016/5/14/chartex" xmlns:mc="http://schemas.openxmlformats.org/markup-compatibility/2006" xmlns:aink="http://schemas.microsoft.com/office/drawing/2016/ink" xmlns:am3d="http://schemas.microsoft.com/office/drawing/2017/model3d" xmlns:o="urn:schemas-microsoft-com:office:office" xmlns:oel="http://schemas.microsoft.com/office/2019/extlst" xmlns:r="http://schemas.openxmlformats.org/officeDocument/2006/relationships" xmlns:m="http://schemas.openxmlformats.org/officeDocument/2006/math" xmlns:v="urn:schemas-microsoft-com:vml" xmlns:wp14="http://schemas.microsoft.com/office/word/2010/wordprocessingDrawing" xmlns:wp="http://schemas.openxmlformats.org/drawingml/2006/wordprocessingDrawing" xmlns:w10="urn:schemas-microsoft-com:office:word" xmlns:w="http://schemas.openxmlformats.org/wordprocessingml/2006/main" xmlns:w14="http://schemas.microsoft.com/office/word/2010/wordml" xmlns:w15="http://schemas.microsoft.com/office/word/2012/wordml" xmlns:w16cex="http://schemas.microsoft.com/office/word/2018/wordml/cex" xmlns:w16cid="http://schemas.microsoft.com/office/word/2016/wordml/cid" xmlns:w16="http://schemas.microsoft.com/office/word/2018/wordml" xmlns:w16du="http://schemas.microsoft.com/office/word/2023/wordml/word16du" xmlns:w16sdtdh="http://schemas.microsoft.com/office/word/2020/wordml/sdtdatahash" xmlns:w16se="http://schemas.microsoft.com/office/word/2015/wordml/symex" xmlns:wpg="http://schemas.microsoft.com/office/word/2010/wordprocessingGroup" xmlns:wpi="http://schemas.microsoft.com/office/word/2010/wordprocessingInk" xmlns:wne="http://schemas.microsoft.com/office/word/2006/wordml" xmlns:wps="http://schemas.microsoft.com/office/word/2010/wordprocessingShape" mc:Ignorable="w14 w15 w16se w16cid w16 w16cex w16sdtdh wp14">
   <w:tbl>
     <w:tblPr>
       <w:tblStyle w:val="TableGrid"/>
@@ -1340,7 +1380,7 @@
 </file>
 
 <file path=word/header3.xml><?xml version="1.0" encoding="utf-8"?>
-<w:hdr xmlns:wpc="http://schemas.microsoft.com/office/word/2010/wordprocessingCanvas" xmlns:cx="http://schemas.microsoft.com/office/drawing/2014/chartex" xmlns:cx1="http://schemas.microsoft.com/office/drawing/2015/9/8/chartex" xmlns:cx2="http://schemas.microsoft.com/office/drawing/2015/10/21/chartex" xmlns:cx3="http://schemas.microsoft.com/office/drawing/2016/5/9/chartex" xmlns:cx4="http://schemas.microsoft.com/office/drawing/2016/5/10/chartex" xmlns:cx5="http://schemas.microsoft.com/office/drawing/2016/5/11/chartex" xmlns:cx6="http://schemas.microsoft.com/office/drawing/2016/5/12/chartex" xmlns:cx7="http://schemas.microsoft.com/office/drawing/2016/5/13/chartex" xmlns:cx8="http://schemas.microsoft.com/office/drawing/2016/5/14/chartex" xmlns:mc="http://schemas.openxmlformats.org/markup-compatibility/2006" xmlns:aink="http://schemas.microsoft.com/office/drawing/2016/ink" xmlns:am3d="http://schemas.microsoft.com/office/drawing/2017/model3d" xmlns:o="urn:schemas-microsoft-com:office:office" xmlns:oel="http://schemas.microsoft.com/office/2019/extlst" xmlns:r="http://schemas.openxmlformats.org/officeDocument/2006/relationships" xmlns:m="http://schemas.openxmlformats.org/officeDocument/2006/math" xmlns:v="urn:schemas-microsoft-com:vml" xmlns:wp14="http://schemas.microsoft.com/office/word/2010/wordprocessingDrawing" xmlns:wp="http://schemas.openxmlformats.org/drawingml/2006/wordprocessingDrawing" xmlns:w10="urn:schemas-microsoft-com:office:word" xmlns:w="http://schemas.openxmlformats.org/wordprocessingml/2006/main" xmlns:w14="http://schemas.microsoft.com/office/word/2010/wordml" xmlns:w15="http://schemas.microsoft.com/office/word/2012/wordml" xmlns:w16cex="http://schemas.microsoft.com/office/word/2018/wordml/cex" xmlns:w16cid="http://schemas.microsoft.com/office/word/2016/wordml/cid" xmlns:w16="http://schemas.microsoft.com/office/word/2018/wordml" xmlns:w16sdtdh="http://schemas.microsoft.com/office/word/2020/wordml/sdtdatahash" xmlns:w16se="http://schemas.microsoft.com/office/word/2015/wordml/symex" xmlns:wpg="http://schemas.microsoft.com/office/word/2010/wordprocessingGroup" xmlns:wpi="http://schemas.microsoft.com/office/word/2010/wordprocessingInk" xmlns:wne="http://schemas.microsoft.com/office/word/2006/wordml" xmlns:wps="http://schemas.microsoft.com/office/word/2010/wordprocessingShape" mc:Ignorable="w14 w15 w16se w16cid w16 w16cex w16sdtdh wp14">
+<w:hdr xmlns:wpc="http://schemas.microsoft.com/office/word/2010/wordprocessingCanvas" xmlns:cx="http://schemas.microsoft.com/office/drawing/2014/chartex" xmlns:cx1="http://schemas.microsoft.com/office/drawing/2015/9/8/chartex" xmlns:cx2="http://schemas.microsoft.com/office/drawing/2015/10/21/chartex" xmlns:cx3="http://schemas.microsoft.com/office/drawing/2016/5/9/chartex" xmlns:cx4="http://schemas.microsoft.com/office/drawing/2016/5/10/chartex" xmlns:cx5="http://schemas.microsoft.com/office/drawing/2016/5/11/chartex" xmlns:cx6="http://schemas.microsoft.com/office/drawing/2016/5/12/chartex" xmlns:cx7="http://schemas.microsoft.com/office/drawing/2016/5/13/chartex" xmlns:cx8="http://schemas.microsoft.com/office/drawing/2016/5/14/chartex" xmlns:mc="http://schemas.openxmlformats.org/markup-compatibility/2006" xmlns:aink="http://schemas.microsoft.com/office/drawing/2016/ink" xmlns:am3d="http://schemas.microsoft.com/office/drawing/2017/model3d" xmlns:o="urn:schemas-microsoft-com:office:office" xmlns:oel="http://schemas.microsoft.com/office/2019/extlst" xmlns:r="http://schemas.openxmlformats.org/officeDocument/2006/relationships" xmlns:m="http://schemas.openxmlformats.org/officeDocument/2006/math" xmlns:v="urn:schemas-microsoft-com:vml" xmlns:wp14="http://schemas.microsoft.com/office/word/2010/wordprocessingDrawing" xmlns:wp="http://schemas.openxmlformats.org/drawingml/2006/wordprocessingDrawing" xmlns:w10="urn:schemas-microsoft-com:office:word" xmlns:w="http://schemas.openxmlformats.org/wordprocessingml/2006/main" xmlns:w14="http://schemas.microsoft.com/office/word/2010/wordml" xmlns:w15="http://schemas.microsoft.com/office/word/2012/wordml" xmlns:w16cex="http://schemas.microsoft.com/office/word/2018/wordml/cex" xmlns:w16cid="http://schemas.microsoft.com/office/word/2016/wordml/cid" xmlns:w16="http://schemas.microsoft.com/office/word/2018/wordml" xmlns:w16du="http://schemas.microsoft.com/office/word/2023/wordml/word16du" xmlns:w16sdtdh="http://schemas.microsoft.com/office/word/2020/wordml/sdtdatahash" xmlns:w16se="http://schemas.microsoft.com/office/word/2015/wordml/symex" xmlns:wpg="http://schemas.microsoft.com/office/word/2010/wordprocessingGroup" xmlns:wpi="http://schemas.microsoft.com/office/word/2010/wordprocessingInk" xmlns:wne="http://schemas.microsoft.com/office/word/2006/wordml" xmlns:wps="http://schemas.microsoft.com/office/word/2010/wordprocessingShape" mc:Ignorable="w14 w15 w16se w16cid w16 w16cex w16sdtdh wp14">
   <w:p>
     <w:pPr>
       <w:pStyle w:val="Header"/>
